--- a/Documentazione/Test/TestCaseSpecification.docx
+++ b/Documentazione/Test/TestCaseSpecification.docx
@@ -475,7 +475,39 @@
                                 <w:color w:val="000000"/>
                                 <w:sz w:val="24"/>
                               </w:rPr>
-                              <w:t>PROGETTISTI: Luciano Corvino,                   Cristian Carotenuto, Vito Francesco Maistrini, Giovanni De Caro, Gabriele Milone, Carlo Antonio Caserta, Nicola Luciano, Giovanni Esposito, Maria Chiara Gregorio,  Riccardo Di Girolamo</w:t>
+                              <w:t xml:space="preserve">PROGETTISTI: Luciano </w:t>
+                            </w:r>
+                            <w:proofErr w:type="gramStart"/>
+                            <w:r>
+                              <w:rPr>
+                                <w:color w:val="000000"/>
+                                <w:sz w:val="24"/>
+                              </w:rPr>
+                              <w:t xml:space="preserve">Corvino,   </w:t>
+                            </w:r>
+                            <w:proofErr w:type="gramEnd"/>
+                            <w:r>
+                              <w:rPr>
+                                <w:color w:val="000000"/>
+                                <w:sz w:val="24"/>
+                              </w:rPr>
+                              <w:t xml:space="preserve">                Cristian Carotenuto, Vito Francesco Maistrini, Giovanni De Caro, Gabriele Milone, Carlo Antonio Caserta, Nicola Luciano, Giovanni Esposito, Maria Chiara </w:t>
+                            </w:r>
+                            <w:proofErr w:type="gramStart"/>
+                            <w:r>
+                              <w:rPr>
+                                <w:color w:val="000000"/>
+                                <w:sz w:val="24"/>
+                              </w:rPr>
+                              <w:t>Gregorio,  Riccardo</w:t>
+                            </w:r>
+                            <w:proofErr w:type="gramEnd"/>
+                            <w:r>
+                              <w:rPr>
+                                <w:color w:val="000000"/>
+                                <w:sz w:val="24"/>
+                              </w:rPr>
+                              <w:t xml:space="preserve"> Di Girolamo</w:t>
                             </w:r>
                           </w:p>
                         </w:txbxContent>
@@ -505,7 +537,39 @@
                           <w:color w:val="000000"/>
                           <w:sz w:val="24"/>
                         </w:rPr>
-                        <w:t>PROGETTISTI: Luciano Corvino,                   Cristian Carotenuto, Vito Francesco Maistrini, Giovanni De Caro, Gabriele Milone, Carlo Antonio Caserta, Nicola Luciano, Giovanni Esposito, Maria Chiara Gregorio,  Riccardo Di Girolamo</w:t>
+                        <w:t xml:space="preserve">PROGETTISTI: Luciano </w:t>
+                      </w:r>
+                      <w:proofErr w:type="gramStart"/>
+                      <w:r>
+                        <w:rPr>
+                          <w:color w:val="000000"/>
+                          <w:sz w:val="24"/>
+                        </w:rPr>
+                        <w:t xml:space="preserve">Corvino,   </w:t>
+                      </w:r>
+                      <w:proofErr w:type="gramEnd"/>
+                      <w:r>
+                        <w:rPr>
+                          <w:color w:val="000000"/>
+                          <w:sz w:val="24"/>
+                        </w:rPr>
+                        <w:t xml:space="preserve">                Cristian Carotenuto, Vito Francesco Maistrini, Giovanni De Caro, Gabriele Milone, Carlo Antonio Caserta, Nicola Luciano, Giovanni Esposito, Maria Chiara </w:t>
+                      </w:r>
+                      <w:proofErr w:type="gramStart"/>
+                      <w:r>
+                        <w:rPr>
+                          <w:color w:val="000000"/>
+                          <w:sz w:val="24"/>
+                        </w:rPr>
+                        <w:t>Gregorio,  Riccardo</w:t>
+                      </w:r>
+                      <w:proofErr w:type="gramEnd"/>
+                      <w:r>
+                        <w:rPr>
+                          <w:color w:val="000000"/>
+                          <w:sz w:val="24"/>
+                        </w:rPr>
+                        <w:t xml:space="preserve"> Di Girolamo</w:t>
                       </w:r>
                     </w:p>
                   </w:txbxContent>
@@ -1535,7 +1599,25 @@
           <w:sz w:val="24"/>
           <w:szCs w:val="24"/>
         </w:rPr>
-        <w:t>Un utente registrato accede al sistema inserendo email e password.</w:t>
+        <w:t xml:space="preserve">Un utente registrato accede al sistema inserendo </w:t>
+      </w:r>
+      <w:proofErr w:type="gramStart"/>
+      <w:r>
+        <w:rPr>
+          <w:rFonts w:ascii="Arial" w:eastAsia="Arial" w:hAnsi="Arial" w:cs="Arial"/>
+          <w:sz w:val="24"/>
+          <w:szCs w:val="24"/>
+        </w:rPr>
+        <w:t>email</w:t>
+      </w:r>
+      <w:proofErr w:type="gramEnd"/>
+      <w:r>
+        <w:rPr>
+          <w:rFonts w:ascii="Arial" w:eastAsia="Arial" w:hAnsi="Arial" w:cs="Arial"/>
+          <w:sz w:val="24"/>
+          <w:szCs w:val="24"/>
+        </w:rPr>
+        <w:t xml:space="preserve"> e password.</w:t>
       </w:r>
     </w:p>
     <w:p>
@@ -1573,7 +1655,25 @@
           <w:sz w:val="24"/>
           <w:szCs w:val="24"/>
         </w:rPr>
-        <w:t>Se la verifica ha esito positivo, il sistema genera un codice OTP e lo invia all’indirizzo email dell’utente.</w:t>
+        <w:t xml:space="preserve">Se la verifica ha esito positivo, il sistema genera un codice OTP e lo invia all’indirizzo </w:t>
+      </w:r>
+      <w:proofErr w:type="gramStart"/>
+      <w:r>
+        <w:rPr>
+          <w:rFonts w:ascii="Arial" w:eastAsia="Arial" w:hAnsi="Arial" w:cs="Arial"/>
+          <w:sz w:val="24"/>
+          <w:szCs w:val="24"/>
+        </w:rPr>
+        <w:t>email</w:t>
+      </w:r>
+      <w:proofErr w:type="gramEnd"/>
+      <w:r>
+        <w:rPr>
+          <w:rFonts w:ascii="Arial" w:eastAsia="Arial" w:hAnsi="Arial" w:cs="Arial"/>
+          <w:sz w:val="24"/>
+          <w:szCs w:val="24"/>
+        </w:rPr>
+        <w:t xml:space="preserve"> dell’utente.</w:t>
       </w:r>
     </w:p>
     <w:p>
@@ -1889,7 +1989,25 @@
           <w:sz w:val="24"/>
           <w:szCs w:val="24"/>
         </w:rPr>
-        <w:t>Al termine, il sistema invia una email di conferma all’ente erogatore con i dettagli della donazione.</w:t>
+        <w:t xml:space="preserve">Al termine, il sistema invia una </w:t>
+      </w:r>
+      <w:proofErr w:type="gramStart"/>
+      <w:r>
+        <w:rPr>
+          <w:rFonts w:ascii="Arial" w:eastAsia="Arial" w:hAnsi="Arial" w:cs="Arial"/>
+          <w:sz w:val="24"/>
+          <w:szCs w:val="24"/>
+        </w:rPr>
+        <w:t>email</w:t>
+      </w:r>
+      <w:proofErr w:type="gramEnd"/>
+      <w:r>
+        <w:rPr>
+          <w:rFonts w:ascii="Arial" w:eastAsia="Arial" w:hAnsi="Arial" w:cs="Arial"/>
+          <w:sz w:val="24"/>
+          <w:szCs w:val="24"/>
+        </w:rPr>
+        <w:t xml:space="preserve"> di conferma all’ente erogatore con i dettagli della donazione.</w:t>
       </w:r>
     </w:p>
     <w:p>
@@ -1907,7 +2025,43 @@
           <w:sz w:val="24"/>
           <w:szCs w:val="24"/>
         </w:rPr>
-        <w:t>Se l’email non può essere inviata, la donazione rimane comunque registrata, ma il sistema notifica che la conferma via email non è stata inviata.</w:t>
+        <w:t xml:space="preserve">Se </w:t>
+      </w:r>
+      <w:proofErr w:type="gramStart"/>
+      <w:r>
+        <w:rPr>
+          <w:rFonts w:ascii="Arial" w:eastAsia="Arial" w:hAnsi="Arial" w:cs="Arial"/>
+          <w:sz w:val="24"/>
+          <w:szCs w:val="24"/>
+        </w:rPr>
+        <w:t>l’email</w:t>
+      </w:r>
+      <w:proofErr w:type="gramEnd"/>
+      <w:r>
+        <w:rPr>
+          <w:rFonts w:ascii="Arial" w:eastAsia="Arial" w:hAnsi="Arial" w:cs="Arial"/>
+          <w:sz w:val="24"/>
+          <w:szCs w:val="24"/>
+        </w:rPr>
+        <w:t xml:space="preserve"> non può essere inviata, la donazione rimane comunque registrata, ma il sistema notifica che la conferma via </w:t>
+      </w:r>
+      <w:proofErr w:type="gramStart"/>
+      <w:r>
+        <w:rPr>
+          <w:rFonts w:ascii="Arial" w:eastAsia="Arial" w:hAnsi="Arial" w:cs="Arial"/>
+          <w:sz w:val="24"/>
+          <w:szCs w:val="24"/>
+        </w:rPr>
+        <w:t>email</w:t>
+      </w:r>
+      <w:proofErr w:type="gramEnd"/>
+      <w:r>
+        <w:rPr>
+          <w:rFonts w:ascii="Arial" w:eastAsia="Arial" w:hAnsi="Arial" w:cs="Arial"/>
+          <w:sz w:val="24"/>
+          <w:szCs w:val="24"/>
+        </w:rPr>
+        <w:t xml:space="preserve"> non è stata inviata.</w:t>
       </w:r>
     </w:p>
     <w:p>
@@ -1949,7 +2103,27 @@
           <w:szCs w:val="24"/>
           <w:lang w:val="it-IT"/>
         </w:rPr>
-        <w:t>Un utente autenticato (donatore, beneficiario o ente erogatore) segnala una posizione geografica dove è necessario un intervento o un aiuto. Il sistema invia una notifica via email a tutti gli enti erogatori registrati sulla piattaforma.</w:t>
+        <w:t xml:space="preserve">Un utente autenticato (donatore, beneficiario o ente erogatore) segnala una posizione geografica dove è necessario un intervento o un aiuto. Il sistema invia una notifica via </w:t>
+      </w:r>
+      <w:proofErr w:type="gramStart"/>
+      <w:r>
+        <w:rPr>
+          <w:rFonts w:ascii="Arial" w:eastAsia="Arial" w:hAnsi="Arial" w:cs="Arial"/>
+          <w:sz w:val="24"/>
+          <w:szCs w:val="24"/>
+          <w:lang w:val="it-IT"/>
+        </w:rPr>
+        <w:t>email</w:t>
+      </w:r>
+      <w:proofErr w:type="gramEnd"/>
+      <w:r>
+        <w:rPr>
+          <w:rFonts w:ascii="Arial" w:eastAsia="Arial" w:hAnsi="Arial" w:cs="Arial"/>
+          <w:sz w:val="24"/>
+          <w:szCs w:val="24"/>
+          <w:lang w:val="it-IT"/>
+        </w:rPr>
+        <w:t xml:space="preserve"> a tutti gli enti erogatori registrati sulla piattaforma.</w:t>
       </w:r>
     </w:p>
     <w:p>
@@ -2030,19 +2204,17 @@
           <w:szCs w:val="24"/>
           <w:lang w:val="it-IT"/>
         </w:rPr>
-        <w:t>Il sistema tenta di inviare una email di segnalazione  a ciascun ente con i dettagli della posizione.</w:t>
+        <w:t xml:space="preserve">Il sistema tenta di inviare una </w:t>
       </w:r>
-    </w:p>
-    <w:p>
-      <w:pPr>
-        <w:spacing w:before="240" w:after="240"/>
+      <w:r>
         <w:rPr>
           <w:rFonts w:ascii="Arial" w:eastAsia="Arial" w:hAnsi="Arial" w:cs="Arial"/>
           <w:sz w:val="24"/>
           <w:szCs w:val="24"/>
           <w:lang w:val="it-IT"/>
         </w:rPr>
-      </w:pPr>
+        <w:t>e-mail</w:t>
+      </w:r>
       <w:r>
         <w:rPr>
           <w:rFonts w:ascii="Arial" w:eastAsia="Arial" w:hAnsi="Arial" w:cs="Arial"/>
@@ -2050,7 +2222,294 @@
           <w:szCs w:val="24"/>
           <w:lang w:val="it-IT"/>
         </w:rPr>
+        <w:t xml:space="preserve"> di </w:t>
+      </w:r>
+      <w:proofErr w:type="gramStart"/>
+      <w:r>
+        <w:rPr>
+          <w:rFonts w:ascii="Arial" w:eastAsia="Arial" w:hAnsi="Arial" w:cs="Arial"/>
+          <w:sz w:val="24"/>
+          <w:szCs w:val="24"/>
+          <w:lang w:val="it-IT"/>
+        </w:rPr>
+        <w:t>segnalazione  a</w:t>
+      </w:r>
+      <w:proofErr w:type="gramEnd"/>
+      <w:r>
+        <w:rPr>
+          <w:rFonts w:ascii="Arial" w:eastAsia="Arial" w:hAnsi="Arial" w:cs="Arial"/>
+          <w:sz w:val="24"/>
+          <w:szCs w:val="24"/>
+          <w:lang w:val="it-IT"/>
+        </w:rPr>
+        <w:t xml:space="preserve"> ciascun ente con i dettagli della posizione.</w:t>
+      </w:r>
+    </w:p>
+    <w:p>
+      <w:pPr>
+        <w:spacing w:before="240" w:after="240"/>
+        <w:rPr>
+          <w:rFonts w:ascii="Arial" w:eastAsia="Arial" w:hAnsi="Arial" w:cs="Arial"/>
+          <w:sz w:val="24"/>
+          <w:szCs w:val="24"/>
+          <w:lang w:val="it-IT"/>
+        </w:rPr>
+      </w:pPr>
+      <w:r>
+        <w:rPr>
+          <w:rFonts w:ascii="Arial" w:eastAsia="Arial" w:hAnsi="Arial" w:cs="Arial"/>
+          <w:sz w:val="24"/>
+          <w:szCs w:val="24"/>
+          <w:lang w:val="it-IT"/>
+        </w:rPr>
         <w:t>Al termine, il sistema conferma l'avvenuta segnalazione all'utente.</w:t>
+      </w:r>
+    </w:p>
+    <w:p>
+      <w:pPr>
+        <w:spacing w:before="240" w:after="240"/>
+        <w:rPr>
+          <w:rFonts w:ascii="Arial" w:eastAsia="Arial" w:hAnsi="Arial" w:cs="Arial"/>
+          <w:b/>
+          <w:bCs/>
+          <w:sz w:val="28"/>
+          <w:szCs w:val="28"/>
+        </w:rPr>
+      </w:pPr>
+      <w:r>
+        <w:rPr>
+          <w:rFonts w:ascii="Arial" w:eastAsia="Arial" w:hAnsi="Arial" w:cs="Arial"/>
+          <w:b/>
+          <w:bCs/>
+          <w:sz w:val="28"/>
+          <w:szCs w:val="28"/>
+        </w:rPr>
+        <w:t>UC 09 Storico attività e reportistica</w:t>
+      </w:r>
+    </w:p>
+    <w:p>
+      <w:pPr>
+        <w:spacing w:before="240" w:after="240"/>
+        <w:rPr>
+          <w:rFonts w:ascii="Arial" w:eastAsia="Arial" w:hAnsi="Arial" w:cs="Arial"/>
+          <w:sz w:val="24"/>
+          <w:szCs w:val="24"/>
+        </w:rPr>
+      </w:pPr>
+      <w:r>
+        <w:rPr>
+          <w:rFonts w:ascii="Arial" w:eastAsia="Arial" w:hAnsi="Arial" w:cs="Arial"/>
+          <w:sz w:val="24"/>
+          <w:szCs w:val="24"/>
+        </w:rPr>
+        <w:t>Un utente autenticato accede al</w:t>
+      </w:r>
+      <w:r>
+        <w:rPr>
+          <w:rFonts w:ascii="Arial" w:eastAsia="Arial" w:hAnsi="Arial" w:cs="Arial"/>
+          <w:sz w:val="24"/>
+          <w:szCs w:val="24"/>
+        </w:rPr>
+        <w:t>la sezione dedicata al suo profilo</w:t>
+      </w:r>
+    </w:p>
+    <w:p>
+      <w:pPr>
+        <w:spacing w:line="360" w:lineRule="auto"/>
+        <w:rPr>
+          <w:rFonts w:ascii="Arial" w:eastAsia="Arial" w:hAnsi="Arial" w:cs="Arial"/>
+          <w:sz w:val="24"/>
+          <w:szCs w:val="24"/>
+        </w:rPr>
+      </w:pPr>
+      <w:r>
+        <w:rPr>
+          <w:rFonts w:ascii="Arial" w:eastAsia="Arial" w:hAnsi="Arial" w:cs="Arial"/>
+          <w:sz w:val="24"/>
+          <w:szCs w:val="24"/>
+        </w:rPr>
+        <w:t>L’utente richiede la generazione del PDF dello storico</w:t>
+      </w:r>
+    </w:p>
+    <w:p>
+      <w:pPr>
+        <w:spacing w:line="360" w:lineRule="auto"/>
+        <w:rPr>
+          <w:rFonts w:ascii="Arial" w:eastAsia="Arial" w:hAnsi="Arial" w:cs="Arial"/>
+          <w:sz w:val="24"/>
+          <w:szCs w:val="24"/>
+        </w:rPr>
+      </w:pPr>
+      <w:r>
+        <w:rPr>
+          <w:rFonts w:ascii="Arial" w:eastAsia="Arial" w:hAnsi="Arial" w:cs="Arial"/>
+          <w:sz w:val="24"/>
+          <w:szCs w:val="24"/>
+        </w:rPr>
+        <w:t>Il sistema verifica che l’utente sia autenticato.</w:t>
+      </w:r>
+    </w:p>
+    <w:p>
+      <w:pPr>
+        <w:spacing w:line="360" w:lineRule="auto"/>
+        <w:rPr>
+          <w:rFonts w:ascii="Arial" w:eastAsia="Arial" w:hAnsi="Arial" w:cs="Arial"/>
+          <w:sz w:val="24"/>
+          <w:szCs w:val="24"/>
+        </w:rPr>
+      </w:pPr>
+      <w:r>
+        <w:rPr>
+          <w:rFonts w:ascii="Arial" w:eastAsia="Arial" w:hAnsi="Arial" w:cs="Arial"/>
+          <w:sz w:val="24"/>
+          <w:szCs w:val="24"/>
+        </w:rPr>
+        <w:t>Il sistema recupera dal database le attività associate all’utente in base al suo ruolo:</w:t>
+      </w:r>
+    </w:p>
+    <w:p>
+      <w:pPr>
+        <w:pStyle w:val="Paragrafoelenco"/>
+        <w:numPr>
+          <w:ilvl w:val="0"/>
+          <w:numId w:val="12"/>
+        </w:numPr>
+        <w:spacing w:line="360" w:lineRule="auto"/>
+        <w:rPr>
+          <w:rFonts w:ascii="Arial" w:eastAsia="Arial" w:hAnsi="Arial" w:cs="Arial"/>
+          <w:sz w:val="24"/>
+          <w:szCs w:val="24"/>
+        </w:rPr>
+      </w:pPr>
+      <w:r>
+        <w:rPr>
+          <w:rFonts w:ascii="Arial" w:eastAsia="Arial" w:hAnsi="Arial" w:cs="Arial"/>
+          <w:sz w:val="24"/>
+          <w:szCs w:val="24"/>
+        </w:rPr>
+        <w:t>prenotazioni (per beneficiario)</w:t>
+      </w:r>
+    </w:p>
+    <w:p>
+      <w:pPr>
+        <w:pStyle w:val="Paragrafoelenco"/>
+        <w:numPr>
+          <w:ilvl w:val="0"/>
+          <w:numId w:val="12"/>
+        </w:numPr>
+        <w:spacing w:line="360" w:lineRule="auto"/>
+        <w:rPr>
+          <w:rFonts w:ascii="Arial" w:eastAsia="Arial" w:hAnsi="Arial" w:cs="Arial"/>
+          <w:sz w:val="24"/>
+          <w:szCs w:val="24"/>
+        </w:rPr>
+      </w:pPr>
+      <w:r>
+        <w:rPr>
+          <w:rFonts w:ascii="Arial" w:eastAsia="Arial" w:hAnsi="Arial" w:cs="Arial"/>
+          <w:sz w:val="24"/>
+          <w:szCs w:val="24"/>
+        </w:rPr>
+        <w:t>donazioni di beni e monetarie (per donatore)</w:t>
+      </w:r>
+    </w:p>
+    <w:p>
+      <w:pPr>
+        <w:pStyle w:val="Paragrafoelenco"/>
+        <w:numPr>
+          <w:ilvl w:val="0"/>
+          <w:numId w:val="12"/>
+        </w:numPr>
+        <w:spacing w:line="360" w:lineRule="auto"/>
+        <w:rPr>
+          <w:rFonts w:ascii="Arial" w:eastAsia="Arial" w:hAnsi="Arial" w:cs="Arial"/>
+          <w:sz w:val="24"/>
+          <w:szCs w:val="24"/>
+        </w:rPr>
+      </w:pPr>
+      <w:r>
+        <w:rPr>
+          <w:rFonts w:ascii="Arial" w:eastAsia="Arial" w:hAnsi="Arial" w:cs="Arial"/>
+          <w:sz w:val="24"/>
+          <w:szCs w:val="24"/>
+        </w:rPr>
+        <w:t>prenotazioni e donazioni legate ai punti dell’ente (per ente erogatore)</w:t>
+      </w:r>
+    </w:p>
+    <w:p>
+      <w:pPr>
+        <w:spacing w:line="360" w:lineRule="auto"/>
+        <w:rPr>
+          <w:rFonts w:ascii="Arial" w:eastAsia="Arial" w:hAnsi="Arial" w:cs="Arial"/>
+          <w:sz w:val="24"/>
+          <w:szCs w:val="24"/>
+        </w:rPr>
+      </w:pPr>
+      <w:r>
+        <w:rPr>
+          <w:rFonts w:ascii="Arial" w:eastAsia="Arial" w:hAnsi="Arial" w:cs="Arial"/>
+          <w:sz w:val="24"/>
+          <w:szCs w:val="24"/>
+        </w:rPr>
+        <w:t>Il sistema genera dinamicamente un file in formato PDF contenente lo storico delle attività recuperate</w:t>
+      </w:r>
+    </w:p>
+    <w:p>
+      <w:pPr>
+        <w:spacing w:line="360" w:lineRule="auto"/>
+        <w:rPr>
+          <w:rFonts w:ascii="Arial" w:eastAsia="Arial" w:hAnsi="Arial" w:cs="Arial"/>
+          <w:sz w:val="24"/>
+          <w:szCs w:val="24"/>
+        </w:rPr>
+      </w:pPr>
+      <w:r>
+        <w:rPr>
+          <w:rFonts w:ascii="Arial" w:eastAsia="Arial" w:hAnsi="Arial" w:cs="Arial"/>
+          <w:sz w:val="24"/>
+          <w:szCs w:val="24"/>
+        </w:rPr>
+        <w:t>Il PDF viene restituito come file scaricabile con nome storico.pdf</w:t>
+      </w:r>
+    </w:p>
+    <w:p>
+      <w:pPr>
+        <w:spacing w:line="360" w:lineRule="auto"/>
+        <w:rPr>
+          <w:rFonts w:ascii="Arial" w:eastAsia="Arial" w:hAnsi="Arial" w:cs="Arial"/>
+          <w:sz w:val="24"/>
+          <w:szCs w:val="24"/>
+        </w:rPr>
+        <w:sectPr>
+          <w:pgSz w:w="11906" w:h="16838"/>
+          <w:pgMar w:top="1417" w:right="848" w:bottom="1134" w:left="1134" w:header="720" w:footer="720" w:gutter="0"/>
+          <w:pgNumType w:start="1"/>
+          <w:cols w:space="720"/>
+        </w:sectPr>
+      </w:pPr>
+      <w:r>
+        <w:rPr>
+          <w:rFonts w:ascii="Arial" w:eastAsia="Arial" w:hAnsi="Arial" w:cs="Arial"/>
+          <w:sz w:val="24"/>
+          <w:szCs w:val="24"/>
+        </w:rPr>
+        <w:t xml:space="preserve">Se lo storico risulta vuoto il sistema genera comunque il </w:t>
+      </w:r>
+      <w:r>
+        <w:rPr>
+          <w:rFonts w:ascii="Arial" w:eastAsia="Arial" w:hAnsi="Arial" w:cs="Arial"/>
+          <w:sz w:val="24"/>
+          <w:szCs w:val="24"/>
+        </w:rPr>
+        <w:t>PDF e</w:t>
+      </w:r>
+      <w:r>
+        <w:rPr>
+          <w:rFonts w:ascii="Arial" w:eastAsia="Arial" w:hAnsi="Arial" w:cs="Arial"/>
+          <w:sz w:val="24"/>
+          <w:szCs w:val="24"/>
+        </w:rPr>
+        <w:t xml:space="preserve"> contiene le sezioni previste ma risulta vuoto</w:t>
       </w:r>
     </w:p>
     <w:p>
@@ -4313,13 +4772,23 @@
                     <w:id w:val="-416958759"/>
                   </w:sdtPr>
                   <w:sdtContent>
+                    <w:proofErr w:type="gramStart"/>
                     <w:r>
                       <w:rPr>
                         <w:rFonts w:ascii="Arial Unicode MS" w:eastAsia="Arial Unicode MS" w:hAnsi="Arial Unicode MS" w:cs="Arial Unicode MS"/>
                         <w:sz w:val="20"/>
                         <w:szCs w:val="20"/>
                       </w:rPr>
-                      <w:t xml:space="preserve">Lunghezza != 16 → </w:t>
+                      <w:t>Lunghezza !</w:t>
+                    </w:r>
+                    <w:proofErr w:type="gramEnd"/>
+                    <w:r>
+                      <w:rPr>
+                        <w:rFonts w:ascii="Arial Unicode MS" w:eastAsia="Arial Unicode MS" w:hAnsi="Arial Unicode MS" w:cs="Arial Unicode MS"/>
+                        <w:sz w:val="20"/>
+                        <w:szCs w:val="20"/>
+                      </w:rPr>
+                      <w:t xml:space="preserve">= 16 → </w:t>
                     </w:r>
                   </w:sdtContent>
                 </w:sdt>
@@ -5066,13 +5535,23 @@
                     <w:id w:val="366525046"/>
                   </w:sdtPr>
                   <w:sdtContent>
+                    <w:proofErr w:type="gramStart"/>
                     <w:r>
                       <w:rPr>
                         <w:rFonts w:ascii="Arial Unicode MS" w:eastAsia="Arial Unicode MS" w:hAnsi="Arial Unicode MS" w:cs="Arial Unicode MS"/>
                         <w:sz w:val="20"/>
                         <w:szCs w:val="20"/>
                       </w:rPr>
-                      <w:t>Lunghezza != 3 →</w:t>
+                      <w:t>Lunghezza !</w:t>
+                    </w:r>
+                    <w:proofErr w:type="gramEnd"/>
+                    <w:r>
+                      <w:rPr>
+                        <w:rFonts w:ascii="Arial Unicode MS" w:eastAsia="Arial Unicode MS" w:hAnsi="Arial Unicode MS" w:cs="Arial Unicode MS"/>
+                        <w:sz w:val="20"/>
+                        <w:szCs w:val="20"/>
+                      </w:rPr>
+                      <w:t>= 3 →</w:t>
                     </w:r>
                   </w:sdtContent>
                 </w:sdt>
@@ -5275,7 +5754,25 @@
                         <w:sz w:val="20"/>
                         <w:szCs w:val="20"/>
                       </w:rPr>
-                      <w:t xml:space="preserve">L’ente esiste nel db → </w:t>
+                      <w:t xml:space="preserve">L’ente esiste nel </w:t>
+                    </w:r>
+                    <w:proofErr w:type="spellStart"/>
+                    <w:r>
+                      <w:rPr>
+                        <w:rFonts w:ascii="Arial Unicode MS" w:eastAsia="Arial Unicode MS" w:hAnsi="Arial Unicode MS" w:cs="Arial Unicode MS"/>
+                        <w:sz w:val="20"/>
+                        <w:szCs w:val="20"/>
+                      </w:rPr>
+                      <w:t>db</w:t>
+                    </w:r>
+                    <w:proofErr w:type="spellEnd"/>
+                    <w:r>
+                      <w:rPr>
+                        <w:rFonts w:ascii="Arial Unicode MS" w:eastAsia="Arial Unicode MS" w:hAnsi="Arial Unicode MS" w:cs="Arial Unicode MS"/>
+                        <w:sz w:val="20"/>
+                        <w:szCs w:val="20"/>
+                      </w:rPr>
+                      <w:t xml:space="preserve"> → </w:t>
                     </w:r>
                   </w:sdtContent>
                 </w:sdt>
@@ -5778,7 +6275,47 @@
                         <w:szCs w:val="20"/>
                         <w:lang w:val="en-GB"/>
                       </w:rPr>
-                      <w:t xml:space="preserve">La transazione è accettata → </w:t>
+                      <w:t xml:space="preserve">La </w:t>
+                    </w:r>
+                    <w:proofErr w:type="spellStart"/>
+                    <w:r>
+                      <w:rPr>
+                        <w:rFonts w:ascii="Arial Unicode MS" w:eastAsia="Arial Unicode MS" w:hAnsi="Arial Unicode MS" w:cs="Arial Unicode MS"/>
+                        <w:sz w:val="20"/>
+                        <w:szCs w:val="20"/>
+                        <w:lang w:val="en-GB"/>
+                      </w:rPr>
+                      <w:t>transazione</w:t>
+                    </w:r>
+                    <w:proofErr w:type="spellEnd"/>
+                    <w:r>
+                      <w:rPr>
+                        <w:rFonts w:ascii="Arial Unicode MS" w:eastAsia="Arial Unicode MS" w:hAnsi="Arial Unicode MS" w:cs="Arial Unicode MS"/>
+                        <w:sz w:val="20"/>
+                        <w:szCs w:val="20"/>
+                        <w:lang w:val="en-GB"/>
+                      </w:rPr>
+                      <w:t xml:space="preserve"> è </w:t>
+                    </w:r>
+                    <w:proofErr w:type="spellStart"/>
+                    <w:r>
+                      <w:rPr>
+                        <w:rFonts w:ascii="Arial Unicode MS" w:eastAsia="Arial Unicode MS" w:hAnsi="Arial Unicode MS" w:cs="Arial Unicode MS"/>
+                        <w:sz w:val="20"/>
+                        <w:szCs w:val="20"/>
+                        <w:lang w:val="en-GB"/>
+                      </w:rPr>
+                      <w:t>accettata</w:t>
+                    </w:r>
+                    <w:proofErr w:type="spellEnd"/>
+                    <w:r>
+                      <w:rPr>
+                        <w:rFonts w:ascii="Arial Unicode MS" w:eastAsia="Arial Unicode MS" w:hAnsi="Arial Unicode MS" w:cs="Arial Unicode MS"/>
+                        <w:sz w:val="20"/>
+                        <w:szCs w:val="20"/>
+                        <w:lang w:val="en-GB"/>
+                      </w:rPr>
+                      <w:t xml:space="preserve"> → </w:t>
                     </w:r>
                   </w:sdtContent>
                 </w:sdt>
@@ -7176,6 +7713,7 @@
                 <w:lang w:val="it-IT"/>
               </w:rPr>
             </w:pPr>
+            <w:proofErr w:type="gramStart"/>
             <w:r>
               <w:rPr>
                 <w:rFonts w:ascii="Arial" w:eastAsia="Arial" w:hAnsi="Arial" w:cs="Arial"/>
@@ -7187,6 +7725,7 @@
               </w:rPr>
               <w:t>Email</w:t>
             </w:r>
+            <w:proofErr w:type="gramEnd"/>
           </w:p>
         </w:tc>
         <w:tc>
@@ -7228,7 +7767,31 @@
                 <w:szCs w:val="20"/>
                 <w:lang w:val="it-IT"/>
               </w:rPr>
-              <w:t xml:space="preserve">Invio Email </w:t>
+              <w:t xml:space="preserve">Invio </w:t>
+            </w:r>
+            <w:proofErr w:type="gramStart"/>
+            <w:r>
+              <w:rPr>
+                <w:rFonts w:ascii="Arial" w:eastAsia="Arial" w:hAnsi="Arial" w:cs="Arial"/>
+                <w:b w:val="0"/>
+                <w:bCs w:val="0"/>
+                <w:sz w:val="20"/>
+                <w:szCs w:val="20"/>
+                <w:lang w:val="it-IT"/>
+              </w:rPr>
+              <w:t>Email</w:t>
+            </w:r>
+            <w:proofErr w:type="gramEnd"/>
+            <w:r>
+              <w:rPr>
+                <w:rFonts w:ascii="Arial" w:eastAsia="Arial" w:hAnsi="Arial" w:cs="Arial"/>
+                <w:b w:val="0"/>
+                <w:bCs w:val="0"/>
+                <w:sz w:val="20"/>
+                <w:szCs w:val="20"/>
+                <w:lang w:val="it-IT"/>
+              </w:rPr>
+              <w:t xml:space="preserve"> </w:t>
             </w:r>
             <w:r>
               <w:rPr>
@@ -7497,7 +8060,746 @@
     <w:p/>
     <w:p/>
     <w:p/>
-    <w:p/>
+    <w:p>
+      <w:pPr>
+        <w:jc w:val="center"/>
+        <w:rPr>
+          <w:rFonts w:ascii="Arial" w:hAnsi="Arial" w:cs="Arial"/>
+          <w:b/>
+          <w:bCs/>
+          <w:sz w:val="24"/>
+          <w:szCs w:val="24"/>
+        </w:rPr>
+      </w:pPr>
+      <w:r>
+        <w:rPr>
+          <w:rFonts w:ascii="Arial" w:hAnsi="Arial" w:cs="Arial"/>
+          <w:b/>
+          <w:bCs/>
+          <w:sz w:val="24"/>
+          <w:szCs w:val="24"/>
+        </w:rPr>
+        <w:lastRenderedPageBreak/>
+        <w:t>UC 09 Storico attività e reportistica</w:t>
+      </w:r>
+    </w:p>
+    <w:tbl>
+      <w:tblPr>
+        <w:tblStyle w:val="Grigliatabella"/>
+        <w:tblW w:w="10019" w:type="dxa"/>
+        <w:tblLook w:val="04A0" w:firstRow="1" w:lastRow="0" w:firstColumn="1" w:lastColumn="0" w:noHBand="0" w:noVBand="1"/>
+      </w:tblPr>
+      <w:tblGrid>
+        <w:gridCol w:w="3339"/>
+        <w:gridCol w:w="3340"/>
+        <w:gridCol w:w="3340"/>
+      </w:tblGrid>
+      <w:tr>
+        <w:trPr>
+          <w:trHeight w:val="265"/>
+        </w:trPr>
+        <w:tc>
+          <w:tcPr>
+            <w:tcW w:w="3339" w:type="dxa"/>
+          </w:tcPr>
+          <w:p>
+            <w:pPr>
+              <w:rPr>
+                <w:b/>
+                <w:bCs/>
+              </w:rPr>
+            </w:pPr>
+            <w:r>
+              <w:rPr>
+                <w:b/>
+                <w:bCs/>
+              </w:rPr>
+              <w:t>Parametro</w:t>
+            </w:r>
+          </w:p>
+        </w:tc>
+        <w:tc>
+          <w:tcPr>
+            <w:tcW w:w="3340" w:type="dxa"/>
+          </w:tcPr>
+          <w:p>
+            <w:pPr>
+              <w:rPr>
+                <w:b/>
+                <w:bCs/>
+              </w:rPr>
+            </w:pPr>
+            <w:r>
+              <w:rPr>
+                <w:b/>
+                <w:bCs/>
+              </w:rPr>
+              <w:t>Categoria</w:t>
+            </w:r>
+          </w:p>
+        </w:tc>
+        <w:tc>
+          <w:tcPr>
+            <w:tcW w:w="3340" w:type="dxa"/>
+          </w:tcPr>
+          <w:p>
+            <w:pPr>
+              <w:rPr>
+                <w:b/>
+                <w:bCs/>
+              </w:rPr>
+            </w:pPr>
+            <w:r>
+              <w:rPr>
+                <w:b/>
+                <w:bCs/>
+              </w:rPr>
+              <w:t>Vincoli e proprietà</w:t>
+            </w:r>
+          </w:p>
+        </w:tc>
+      </w:tr>
+      <w:tr>
+        <w:trPr>
+          <w:trHeight w:val="1087"/>
+        </w:trPr>
+        <w:tc>
+          <w:tcPr>
+            <w:tcW w:w="3339" w:type="dxa"/>
+          </w:tcPr>
+          <w:p>
+            <w:pPr>
+              <w:jc w:val="center"/>
+            </w:pPr>
+            <w:proofErr w:type="spellStart"/>
+            <w:r>
+              <w:t>Sessione_Utente</w:t>
+            </w:r>
+            <w:proofErr w:type="spellEnd"/>
+          </w:p>
+        </w:tc>
+        <w:tc>
+          <w:tcPr>
+            <w:tcW w:w="3340" w:type="dxa"/>
+          </w:tcPr>
+          <w:p>
+            <w:pPr>
+              <w:jc w:val="center"/>
+            </w:pPr>
+            <w:r>
+              <w:t>Autenticato (</w:t>
+            </w:r>
+            <w:r>
+              <w:rPr>
+                <w:b/>
+                <w:bCs/>
+              </w:rPr>
+              <w:t>AU</w:t>
+            </w:r>
+            <w:r>
+              <w:t>)</w:t>
+            </w:r>
+          </w:p>
+        </w:tc>
+        <w:tc>
+          <w:tcPr>
+            <w:tcW w:w="3340" w:type="dxa"/>
+          </w:tcPr>
+          <w:p>
+            <w:r>
+              <w:t xml:space="preserve">1. L’utente è autenticato </w:t>
+            </w:r>
+            <w:r>
+              <w:rPr>
+                <w:b/>
+                <w:bCs/>
+              </w:rPr>
+              <w:t>[Proprietà AU_OK]</w:t>
+            </w:r>
+          </w:p>
+          <w:p>
+            <w:r>
+              <w:t xml:space="preserve">2. L’utente non è autenticato </w:t>
+            </w:r>
+            <w:r>
+              <w:rPr>
+                <w:b/>
+                <w:bCs/>
+              </w:rPr>
+              <w:t>[ERR]</w:t>
+            </w:r>
+          </w:p>
+        </w:tc>
+      </w:tr>
+      <w:tr>
+        <w:trPr>
+          <w:trHeight w:val="1619"/>
+        </w:trPr>
+        <w:tc>
+          <w:tcPr>
+            <w:tcW w:w="3339" w:type="dxa"/>
+          </w:tcPr>
+          <w:p>
+            <w:pPr>
+              <w:jc w:val="center"/>
+            </w:pPr>
+            <w:proofErr w:type="spellStart"/>
+            <w:r>
+              <w:t>Ruolo_Utente</w:t>
+            </w:r>
+            <w:proofErr w:type="spellEnd"/>
+          </w:p>
+        </w:tc>
+        <w:tc>
+          <w:tcPr>
+            <w:tcW w:w="3340" w:type="dxa"/>
+          </w:tcPr>
+          <w:p>
+            <w:pPr>
+              <w:jc w:val="center"/>
+            </w:pPr>
+            <w:r>
+              <w:t>Ruolo (</w:t>
+            </w:r>
+            <w:r>
+              <w:rPr>
+                <w:b/>
+                <w:bCs/>
+              </w:rPr>
+              <w:t>RU</w:t>
+            </w:r>
+            <w:r>
+              <w:t>)</w:t>
+            </w:r>
+          </w:p>
+        </w:tc>
+        <w:tc>
+          <w:tcPr>
+            <w:tcW w:w="3340" w:type="dxa"/>
+          </w:tcPr>
+          <w:p>
+            <w:r>
+              <w:t xml:space="preserve">1. L’utente è Beneficiario </w:t>
+            </w:r>
+            <w:r>
+              <w:rPr>
+                <w:b/>
+                <w:bCs/>
+              </w:rPr>
+              <w:t>[IF AU_</w:t>
+            </w:r>
+            <w:proofErr w:type="gramStart"/>
+            <w:r>
+              <w:rPr>
+                <w:b/>
+                <w:bCs/>
+              </w:rPr>
+              <w:t>OK][</w:t>
+            </w:r>
+            <w:proofErr w:type="gramEnd"/>
+            <w:r>
+              <w:rPr>
+                <w:b/>
+                <w:bCs/>
+              </w:rPr>
+              <w:t>Proprietà RU_BEN]</w:t>
+            </w:r>
+          </w:p>
+          <w:p>
+            <w:pPr>
+              <w:rPr>
+                <w:b/>
+                <w:bCs/>
+              </w:rPr>
+            </w:pPr>
+            <w:r>
+              <w:t xml:space="preserve">2. L’utente è Donatore </w:t>
+            </w:r>
+            <w:r>
+              <w:rPr>
+                <w:b/>
+                <w:bCs/>
+              </w:rPr>
+              <w:t>[IF AU_</w:t>
+            </w:r>
+            <w:proofErr w:type="gramStart"/>
+            <w:r>
+              <w:rPr>
+                <w:b/>
+                <w:bCs/>
+              </w:rPr>
+              <w:t>OK][</w:t>
+            </w:r>
+            <w:proofErr w:type="gramEnd"/>
+            <w:r>
+              <w:rPr>
+                <w:b/>
+                <w:bCs/>
+              </w:rPr>
+              <w:t>Proprietà RU_DON]</w:t>
+            </w:r>
+          </w:p>
+          <w:p>
+            <w:r>
+              <w:t xml:space="preserve">3. L’utente è Ente erogatore </w:t>
+            </w:r>
+            <w:r>
+              <w:rPr>
+                <w:b/>
+                <w:bCs/>
+              </w:rPr>
+              <w:t>[IF AU_</w:t>
+            </w:r>
+            <w:proofErr w:type="gramStart"/>
+            <w:r>
+              <w:rPr>
+                <w:b/>
+                <w:bCs/>
+              </w:rPr>
+              <w:t>OK][</w:t>
+            </w:r>
+            <w:proofErr w:type="gramEnd"/>
+            <w:r>
+              <w:rPr>
+                <w:b/>
+                <w:bCs/>
+              </w:rPr>
+              <w:t>Proprietà RU_ENT]</w:t>
+            </w:r>
+          </w:p>
+        </w:tc>
+      </w:tr>
+      <w:tr>
+        <w:trPr>
+          <w:trHeight w:val="1619"/>
+        </w:trPr>
+        <w:tc>
+          <w:tcPr>
+            <w:tcW w:w="3339" w:type="dxa"/>
+          </w:tcPr>
+          <w:p>
+            <w:pPr>
+              <w:jc w:val="center"/>
+            </w:pPr>
+            <w:proofErr w:type="spellStart"/>
+            <w:r>
+              <w:t>Storico_Prenotazioni</w:t>
+            </w:r>
+            <w:proofErr w:type="spellEnd"/>
+          </w:p>
+        </w:tc>
+        <w:tc>
+          <w:tcPr>
+            <w:tcW w:w="3340" w:type="dxa"/>
+          </w:tcPr>
+          <w:p>
+            <w:pPr>
+              <w:jc w:val="center"/>
+            </w:pPr>
+            <w:r>
+              <w:t>Presenza (</w:t>
+            </w:r>
+            <w:r>
+              <w:rPr>
+                <w:b/>
+                <w:bCs/>
+              </w:rPr>
+              <w:t>PR</w:t>
+            </w:r>
+            <w:r>
+              <w:t>)</w:t>
+            </w:r>
+          </w:p>
+        </w:tc>
+        <w:tc>
+          <w:tcPr>
+            <w:tcW w:w="3340" w:type="dxa"/>
+          </w:tcPr>
+          <w:p>
+            <w:r>
+              <w:t xml:space="preserve">1. Esistono prenotazioni associate </w:t>
+            </w:r>
+            <w:r>
+              <w:rPr>
+                <w:b/>
+                <w:bCs/>
+              </w:rPr>
+              <w:t>[IF RU_BEN OR RU_</w:t>
+            </w:r>
+            <w:proofErr w:type="gramStart"/>
+            <w:r>
+              <w:rPr>
+                <w:b/>
+                <w:bCs/>
+              </w:rPr>
+              <w:t>ENT][</w:t>
+            </w:r>
+            <w:proofErr w:type="gramEnd"/>
+            <w:r>
+              <w:rPr>
+                <w:b/>
+                <w:bCs/>
+              </w:rPr>
+              <w:t>Proprietà PR_HAS]</w:t>
+            </w:r>
+          </w:p>
+          <w:p>
+            <w:r>
+              <w:t xml:space="preserve">2. Nessuna prenotazione </w:t>
+            </w:r>
+            <w:r>
+              <w:rPr>
+                <w:b/>
+                <w:bCs/>
+              </w:rPr>
+              <w:t>[IF RU_BEN OR RU_</w:t>
+            </w:r>
+            <w:proofErr w:type="gramStart"/>
+            <w:r>
+              <w:rPr>
+                <w:b/>
+                <w:bCs/>
+              </w:rPr>
+              <w:t>ENT][</w:t>
+            </w:r>
+            <w:proofErr w:type="gramEnd"/>
+            <w:r>
+              <w:rPr>
+                <w:b/>
+                <w:bCs/>
+              </w:rPr>
+              <w:t>Proprietà PR_0]</w:t>
+            </w:r>
+          </w:p>
+        </w:tc>
+      </w:tr>
+      <w:tr>
+        <w:trPr>
+          <w:trHeight w:val="1619"/>
+        </w:trPr>
+        <w:tc>
+          <w:tcPr>
+            <w:tcW w:w="3339" w:type="dxa"/>
+          </w:tcPr>
+          <w:p>
+            <w:pPr>
+              <w:jc w:val="center"/>
+            </w:pPr>
+            <w:proofErr w:type="spellStart"/>
+            <w:r>
+              <w:t>Storico_Donazioni_Beni</w:t>
+            </w:r>
+            <w:proofErr w:type="spellEnd"/>
+          </w:p>
+        </w:tc>
+        <w:tc>
+          <w:tcPr>
+            <w:tcW w:w="3340" w:type="dxa"/>
+          </w:tcPr>
+          <w:p>
+            <w:pPr>
+              <w:jc w:val="center"/>
+            </w:pPr>
+            <w:r>
+              <w:t>Presenza (</w:t>
+            </w:r>
+            <w:r>
+              <w:rPr>
+                <w:b/>
+                <w:bCs/>
+              </w:rPr>
+              <w:t>DB</w:t>
+            </w:r>
+            <w:r>
+              <w:t>)</w:t>
+            </w:r>
+          </w:p>
+        </w:tc>
+        <w:tc>
+          <w:tcPr>
+            <w:tcW w:w="3340" w:type="dxa"/>
+          </w:tcPr>
+          <w:p>
+            <w:pPr>
+              <w:rPr>
+                <w:b/>
+                <w:bCs/>
+              </w:rPr>
+            </w:pPr>
+            <w:r>
+              <w:t xml:space="preserve">1. Esistono donazioni beni </w:t>
+            </w:r>
+            <w:r>
+              <w:rPr>
+                <w:b/>
+                <w:bCs/>
+              </w:rPr>
+              <w:t>[IF RU_DON OR RU_</w:t>
+            </w:r>
+            <w:proofErr w:type="gramStart"/>
+            <w:r>
+              <w:rPr>
+                <w:b/>
+                <w:bCs/>
+              </w:rPr>
+              <w:t>ENT][</w:t>
+            </w:r>
+            <w:proofErr w:type="gramEnd"/>
+            <w:r>
+              <w:rPr>
+                <w:b/>
+                <w:bCs/>
+              </w:rPr>
+              <w:t>Proprietà DB_HAS]</w:t>
+            </w:r>
+          </w:p>
+          <w:p>
+            <w:r>
+              <w:t xml:space="preserve">2. Nessuna donazione beni </w:t>
+            </w:r>
+            <w:r>
+              <w:rPr>
+                <w:b/>
+                <w:bCs/>
+              </w:rPr>
+              <w:t>[IF RU_DON OR RU_</w:t>
+            </w:r>
+            <w:proofErr w:type="gramStart"/>
+            <w:r>
+              <w:rPr>
+                <w:b/>
+                <w:bCs/>
+              </w:rPr>
+              <w:t>ENT][</w:t>
+            </w:r>
+            <w:proofErr w:type="gramEnd"/>
+            <w:r>
+              <w:rPr>
+                <w:b/>
+                <w:bCs/>
+              </w:rPr>
+              <w:t>Proprietà DB_0]</w:t>
+            </w:r>
+          </w:p>
+        </w:tc>
+      </w:tr>
+      <w:tr>
+        <w:trPr>
+          <w:trHeight w:val="563"/>
+        </w:trPr>
+        <w:tc>
+          <w:tcPr>
+            <w:tcW w:w="3339" w:type="dxa"/>
+          </w:tcPr>
+          <w:p>
+            <w:pPr>
+              <w:jc w:val="center"/>
+            </w:pPr>
+            <w:proofErr w:type="spellStart"/>
+            <w:r>
+              <w:t>storico_donazioni_monetarie</w:t>
+            </w:r>
+            <w:proofErr w:type="spellEnd"/>
+          </w:p>
+        </w:tc>
+        <w:tc>
+          <w:tcPr>
+            <w:tcW w:w="3340" w:type="dxa"/>
+          </w:tcPr>
+          <w:p>
+            <w:pPr>
+              <w:jc w:val="center"/>
+            </w:pPr>
+            <w:r>
+              <w:t>Presenza (</w:t>
+            </w:r>
+            <w:r>
+              <w:rPr>
+                <w:b/>
+                <w:bCs/>
+              </w:rPr>
+              <w:t>DM</w:t>
+            </w:r>
+            <w:r>
+              <w:t>)</w:t>
+            </w:r>
+          </w:p>
+        </w:tc>
+        <w:tc>
+          <w:tcPr>
+            <w:tcW w:w="3340" w:type="dxa"/>
+          </w:tcPr>
+          <w:p>
+            <w:pPr>
+              <w:rPr>
+                <w:b/>
+                <w:bCs/>
+              </w:rPr>
+            </w:pPr>
+            <w:r>
+              <w:t xml:space="preserve">1. Esistono donazioni monetarie </w:t>
+            </w:r>
+            <w:r>
+              <w:rPr>
+                <w:b/>
+                <w:bCs/>
+              </w:rPr>
+              <w:t>[IF RU_DON OR RU_</w:t>
+            </w:r>
+            <w:proofErr w:type="gramStart"/>
+            <w:r>
+              <w:rPr>
+                <w:b/>
+                <w:bCs/>
+              </w:rPr>
+              <w:t>ENT][</w:t>
+            </w:r>
+            <w:proofErr w:type="gramEnd"/>
+            <w:r>
+              <w:rPr>
+                <w:b/>
+                <w:bCs/>
+              </w:rPr>
+              <w:t>Proprietà DM_HAS]</w:t>
+            </w:r>
+          </w:p>
+          <w:p>
+            <w:r>
+              <w:t xml:space="preserve">2. Nessuna donazione monetaria </w:t>
+            </w:r>
+            <w:r>
+              <w:rPr>
+                <w:b/>
+                <w:bCs/>
+              </w:rPr>
+              <w:t>[IF RU_DON OR RU_</w:t>
+            </w:r>
+            <w:proofErr w:type="gramStart"/>
+            <w:r>
+              <w:rPr>
+                <w:b/>
+                <w:bCs/>
+              </w:rPr>
+              <w:t>ENT][</w:t>
+            </w:r>
+            <w:proofErr w:type="gramEnd"/>
+            <w:r>
+              <w:rPr>
+                <w:b/>
+                <w:bCs/>
+              </w:rPr>
+              <w:t>Proprietà DM_0]</w:t>
+            </w:r>
+          </w:p>
+        </w:tc>
+      </w:tr>
+      <w:tr>
+        <w:trPr>
+          <w:trHeight w:val="563"/>
+        </w:trPr>
+        <w:tc>
+          <w:tcPr>
+            <w:tcW w:w="3339" w:type="dxa"/>
+          </w:tcPr>
+          <w:p>
+            <w:pPr>
+              <w:jc w:val="center"/>
+            </w:pPr>
+            <w:proofErr w:type="spellStart"/>
+            <w:r>
+              <w:t>generazione_pdf</w:t>
+            </w:r>
+            <w:proofErr w:type="spellEnd"/>
+          </w:p>
+        </w:tc>
+        <w:tc>
+          <w:tcPr>
+            <w:tcW w:w="3340" w:type="dxa"/>
+          </w:tcPr>
+          <w:p>
+            <w:pPr>
+              <w:jc w:val="center"/>
+            </w:pPr>
+            <w:r>
+              <w:t>Esito (</w:t>
+            </w:r>
+            <w:r>
+              <w:rPr>
+                <w:b/>
+                <w:bCs/>
+              </w:rPr>
+              <w:t>GP</w:t>
+            </w:r>
+            <w:r>
+              <w:t>)</w:t>
+            </w:r>
+          </w:p>
+        </w:tc>
+        <w:tc>
+          <w:tcPr>
+            <w:tcW w:w="3340" w:type="dxa"/>
+          </w:tcPr>
+          <w:p>
+            <w:pPr>
+              <w:rPr>
+                <w:b/>
+                <w:bCs/>
+              </w:rPr>
+            </w:pPr>
+            <w:r>
+              <w:t>1. PDF generato correttamente</w:t>
+            </w:r>
+            <w:r>
+              <w:rPr>
+                <w:b/>
+                <w:bCs/>
+              </w:rPr>
+              <w:t xml:space="preserve"> [IF AU_</w:t>
+            </w:r>
+            <w:proofErr w:type="gramStart"/>
+            <w:r>
+              <w:rPr>
+                <w:b/>
+                <w:bCs/>
+              </w:rPr>
+              <w:t>OK][</w:t>
+            </w:r>
+            <w:proofErr w:type="gramEnd"/>
+            <w:r>
+              <w:rPr>
+                <w:b/>
+                <w:bCs/>
+              </w:rPr>
+              <w:t>Proprietà GP_OK]</w:t>
+            </w:r>
+          </w:p>
+          <w:p>
+            <w:r>
+              <w:t xml:space="preserve">2. Errore generazione PDF </w:t>
+            </w:r>
+            <w:r>
+              <w:rPr>
+                <w:b/>
+                <w:bCs/>
+              </w:rPr>
+              <w:t>[ERR]</w:t>
+            </w:r>
+          </w:p>
+        </w:tc>
+      </w:tr>
+    </w:tbl>
+    <w:p>
+      <w:pPr>
+        <w:jc w:val="center"/>
+        <w:rPr>
+          <w:rFonts w:ascii="Arial" w:hAnsi="Arial" w:cs="Arial"/>
+          <w:b/>
+          <w:bCs/>
+          <w:sz w:val="24"/>
+          <w:szCs w:val="24"/>
+        </w:rPr>
+      </w:pPr>
+    </w:p>
     <w:p/>
     <w:p/>
     <w:p/>
@@ -8518,6 +9820,7 @@
                     <w:sz w:val="28"/>
                     <w:szCs w:val="28"/>
                   </w:rPr>
+                  <w:lastRenderedPageBreak/>
                   <w:t>TC02</w:t>
                 </w:r>
               </w:p>
@@ -14396,7 +15699,6 @@
                 <w:szCs w:val="24"/>
                 <w:lang w:val="it-IT"/>
               </w:rPr>
-              <w:lastRenderedPageBreak/>
               <w:t>Test Case</w:t>
             </w:r>
           </w:p>
@@ -15031,6 +16333,7 @@
                 <w:szCs w:val="24"/>
                 <w:lang w:val="it-IT"/>
               </w:rPr>
+              <w:lastRenderedPageBreak/>
               <w:t>TC02</w:t>
             </w:r>
           </w:p>
@@ -15901,7 +17204,25 @@
                 <w:szCs w:val="24"/>
                 <w:lang w:val="it-IT"/>
               </w:rPr>
-              <w:t xml:space="preserve"> Segnalazione OK +email inviate</w:t>
+              <w:t xml:space="preserve"> Segnalazione OK +</w:t>
+            </w:r>
+            <w:proofErr w:type="gramStart"/>
+            <w:r>
+              <w:rPr>
+                <w:sz w:val="24"/>
+                <w:szCs w:val="24"/>
+                <w:lang w:val="it-IT"/>
+              </w:rPr>
+              <w:t>email</w:t>
+            </w:r>
+            <w:proofErr w:type="gramEnd"/>
+            <w:r>
+              <w:rPr>
+                <w:sz w:val="24"/>
+                <w:szCs w:val="24"/>
+                <w:lang w:val="it-IT"/>
+              </w:rPr>
+              <w:t xml:space="preserve"> inviate</w:t>
             </w:r>
           </w:p>
         </w:tc>
@@ -15910,7 +17231,1578 @@
     <w:p>
       <w:pPr>
         <w:spacing w:before="240" w:after="240" w:line="276" w:lineRule="auto"/>
-        <w:rPr>
+        <w:jc w:val="center"/>
+        <w:rPr>
+          <w:b/>
+          <w:bCs/>
+          <w:sz w:val="24"/>
+          <w:szCs w:val="24"/>
+        </w:rPr>
+      </w:pPr>
+    </w:p>
+    <w:p>
+      <w:pPr>
+        <w:spacing w:before="240" w:after="240" w:line="276" w:lineRule="auto"/>
+        <w:jc w:val="center"/>
+        <w:rPr>
+          <w:b/>
+          <w:bCs/>
+          <w:sz w:val="24"/>
+          <w:szCs w:val="24"/>
+        </w:rPr>
+      </w:pPr>
+    </w:p>
+    <w:p>
+      <w:pPr>
+        <w:spacing w:before="240" w:after="240" w:line="276" w:lineRule="auto"/>
+        <w:jc w:val="center"/>
+        <w:rPr>
+          <w:rFonts w:ascii="Arial" w:hAnsi="Arial" w:cs="Arial"/>
+          <w:b/>
+          <w:bCs/>
+          <w:sz w:val="24"/>
+          <w:szCs w:val="24"/>
+        </w:rPr>
+      </w:pPr>
+      <w:r>
+        <w:rPr>
+          <w:rFonts w:ascii="Arial" w:hAnsi="Arial" w:cs="Arial"/>
+          <w:b/>
+          <w:bCs/>
+          <w:sz w:val="24"/>
+          <w:szCs w:val="24"/>
+        </w:rPr>
+        <w:t>UC 09 Storico e Reportistica</w:t>
+      </w:r>
+    </w:p>
+    <w:tbl>
+      <w:tblPr>
+        <w:tblStyle w:val="Grigliatabella"/>
+        <w:tblW w:w="9339" w:type="dxa"/>
+        <w:tblLook w:val="04A0" w:firstRow="1" w:lastRow="0" w:firstColumn="1" w:lastColumn="0" w:noHBand="0" w:noVBand="1"/>
+      </w:tblPr>
+      <w:tblGrid>
+        <w:gridCol w:w="708"/>
+        <w:gridCol w:w="932"/>
+        <w:gridCol w:w="1100"/>
+        <w:gridCol w:w="1009"/>
+        <w:gridCol w:w="1032"/>
+        <w:gridCol w:w="1107"/>
+        <w:gridCol w:w="3451"/>
+      </w:tblGrid>
+      <w:tr>
+        <w:tc>
+          <w:tcPr>
+            <w:tcW w:w="708" w:type="dxa"/>
+          </w:tcPr>
+          <w:p>
+            <w:pPr>
+              <w:spacing w:before="240" w:after="240" w:line="276" w:lineRule="auto"/>
+              <w:jc w:val="center"/>
+              <w:rPr>
+                <w:b/>
+                <w:bCs/>
+                <w:sz w:val="24"/>
+                <w:szCs w:val="24"/>
+              </w:rPr>
+            </w:pPr>
+            <w:r>
+              <w:rPr>
+                <w:b/>
+                <w:bCs/>
+                <w:sz w:val="24"/>
+                <w:szCs w:val="24"/>
+              </w:rPr>
+              <w:t>Test Case</w:t>
+            </w:r>
+          </w:p>
+        </w:tc>
+        <w:tc>
+          <w:tcPr>
+            <w:tcW w:w="932" w:type="dxa"/>
+          </w:tcPr>
+          <w:p>
+            <w:pPr>
+              <w:spacing w:before="240" w:after="240" w:line="276" w:lineRule="auto"/>
+              <w:jc w:val="center"/>
+              <w:rPr>
+                <w:b/>
+                <w:bCs/>
+                <w:sz w:val="24"/>
+                <w:szCs w:val="24"/>
+              </w:rPr>
+            </w:pPr>
+            <w:r>
+              <w:rPr>
+                <w:b/>
+                <w:bCs/>
+                <w:sz w:val="24"/>
+                <w:szCs w:val="24"/>
+              </w:rPr>
+              <w:t>AU</w:t>
+            </w:r>
+          </w:p>
+        </w:tc>
+        <w:tc>
+          <w:tcPr>
+            <w:tcW w:w="1100" w:type="dxa"/>
+          </w:tcPr>
+          <w:p>
+            <w:pPr>
+              <w:spacing w:before="240" w:after="240" w:line="276" w:lineRule="auto"/>
+              <w:jc w:val="center"/>
+              <w:rPr>
+                <w:b/>
+                <w:bCs/>
+                <w:sz w:val="24"/>
+                <w:szCs w:val="24"/>
+              </w:rPr>
+            </w:pPr>
+            <w:r>
+              <w:rPr>
+                <w:b/>
+                <w:bCs/>
+                <w:sz w:val="24"/>
+                <w:szCs w:val="24"/>
+              </w:rPr>
+              <w:t>RU</w:t>
+            </w:r>
+          </w:p>
+        </w:tc>
+        <w:tc>
+          <w:tcPr>
+            <w:tcW w:w="1009" w:type="dxa"/>
+          </w:tcPr>
+          <w:p>
+            <w:pPr>
+              <w:spacing w:before="240" w:after="240" w:line="276" w:lineRule="auto"/>
+              <w:jc w:val="center"/>
+              <w:rPr>
+                <w:b/>
+                <w:bCs/>
+                <w:sz w:val="24"/>
+                <w:szCs w:val="24"/>
+              </w:rPr>
+            </w:pPr>
+            <w:r>
+              <w:rPr>
+                <w:b/>
+                <w:bCs/>
+                <w:sz w:val="24"/>
+                <w:szCs w:val="24"/>
+              </w:rPr>
+              <w:t>PR</w:t>
+            </w:r>
+          </w:p>
+        </w:tc>
+        <w:tc>
+          <w:tcPr>
+            <w:tcW w:w="1032" w:type="dxa"/>
+          </w:tcPr>
+          <w:p>
+            <w:pPr>
+              <w:spacing w:before="240" w:after="240" w:line="276" w:lineRule="auto"/>
+              <w:jc w:val="center"/>
+              <w:rPr>
+                <w:b/>
+                <w:bCs/>
+                <w:sz w:val="24"/>
+                <w:szCs w:val="24"/>
+              </w:rPr>
+            </w:pPr>
+            <w:r>
+              <w:rPr>
+                <w:b/>
+                <w:bCs/>
+                <w:sz w:val="24"/>
+                <w:szCs w:val="24"/>
+              </w:rPr>
+              <w:t>DB</w:t>
+            </w:r>
+          </w:p>
+        </w:tc>
+        <w:tc>
+          <w:tcPr>
+            <w:tcW w:w="1107" w:type="dxa"/>
+          </w:tcPr>
+          <w:p>
+            <w:pPr>
+              <w:spacing w:before="240" w:after="240" w:line="276" w:lineRule="auto"/>
+              <w:jc w:val="center"/>
+              <w:rPr>
+                <w:b/>
+                <w:bCs/>
+                <w:sz w:val="24"/>
+                <w:szCs w:val="24"/>
+              </w:rPr>
+            </w:pPr>
+            <w:r>
+              <w:rPr>
+                <w:b/>
+                <w:bCs/>
+                <w:sz w:val="24"/>
+                <w:szCs w:val="24"/>
+              </w:rPr>
+              <w:t>DM</w:t>
+            </w:r>
+          </w:p>
+        </w:tc>
+        <w:tc>
+          <w:tcPr>
+            <w:tcW w:w="3451" w:type="dxa"/>
+          </w:tcPr>
+          <w:p>
+            <w:pPr>
+              <w:spacing w:before="240" w:after="240" w:line="276" w:lineRule="auto"/>
+              <w:jc w:val="center"/>
+              <w:rPr>
+                <w:b/>
+                <w:bCs/>
+                <w:sz w:val="24"/>
+                <w:szCs w:val="24"/>
+              </w:rPr>
+            </w:pPr>
+            <w:r>
+              <w:rPr>
+                <w:b/>
+                <w:bCs/>
+                <w:sz w:val="24"/>
+                <w:szCs w:val="24"/>
+              </w:rPr>
+              <w:t>Esito Atteso</w:t>
+            </w:r>
+          </w:p>
+        </w:tc>
+      </w:tr>
+      <w:tr>
+        <w:tc>
+          <w:tcPr>
+            <w:tcW w:w="708" w:type="dxa"/>
+          </w:tcPr>
+          <w:p>
+            <w:pPr>
+              <w:spacing w:before="240" w:after="240" w:line="276" w:lineRule="auto"/>
+              <w:jc w:val="center"/>
+              <w:rPr>
+                <w:b/>
+                <w:bCs/>
+                <w:sz w:val="24"/>
+                <w:szCs w:val="24"/>
+              </w:rPr>
+            </w:pPr>
+            <w:r>
+              <w:rPr>
+                <w:b/>
+                <w:bCs/>
+                <w:sz w:val="24"/>
+                <w:szCs w:val="24"/>
+              </w:rPr>
+              <w:t>TC01</w:t>
+            </w:r>
+          </w:p>
+        </w:tc>
+        <w:tc>
+          <w:tcPr>
+            <w:tcW w:w="932" w:type="dxa"/>
+          </w:tcPr>
+          <w:p>
+            <w:pPr>
+              <w:spacing w:before="240" w:after="240" w:line="276" w:lineRule="auto"/>
+              <w:jc w:val="center"/>
+              <w:rPr>
+                <w:b/>
+                <w:bCs/>
+                <w:sz w:val="24"/>
+                <w:szCs w:val="24"/>
+              </w:rPr>
+            </w:pPr>
+            <w:r>
+              <w:rPr>
+                <w:b/>
+                <w:bCs/>
+                <w:sz w:val="24"/>
+                <w:szCs w:val="24"/>
+              </w:rPr>
+              <w:t>ERR</w:t>
+            </w:r>
+          </w:p>
+        </w:tc>
+        <w:tc>
+          <w:tcPr>
+            <w:tcW w:w="1100" w:type="dxa"/>
+          </w:tcPr>
+          <w:p>
+            <w:pPr>
+              <w:spacing w:before="240" w:after="240" w:line="276" w:lineRule="auto"/>
+              <w:jc w:val="center"/>
+              <w:rPr>
+                <w:b/>
+                <w:bCs/>
+                <w:sz w:val="24"/>
+                <w:szCs w:val="24"/>
+              </w:rPr>
+            </w:pPr>
+            <w:r>
+              <w:rPr>
+                <w:b/>
+                <w:bCs/>
+                <w:sz w:val="24"/>
+                <w:szCs w:val="24"/>
+              </w:rPr>
+              <w:t>-</w:t>
+            </w:r>
+          </w:p>
+        </w:tc>
+        <w:tc>
+          <w:tcPr>
+            <w:tcW w:w="1009" w:type="dxa"/>
+          </w:tcPr>
+          <w:p>
+            <w:pPr>
+              <w:spacing w:before="240" w:after="240" w:line="276" w:lineRule="auto"/>
+              <w:jc w:val="center"/>
+              <w:rPr>
+                <w:b/>
+                <w:bCs/>
+                <w:sz w:val="24"/>
+                <w:szCs w:val="24"/>
+              </w:rPr>
+            </w:pPr>
+            <w:r>
+              <w:rPr>
+                <w:b/>
+                <w:bCs/>
+                <w:sz w:val="24"/>
+                <w:szCs w:val="24"/>
+              </w:rPr>
+              <w:t>-</w:t>
+            </w:r>
+          </w:p>
+        </w:tc>
+        <w:tc>
+          <w:tcPr>
+            <w:tcW w:w="1032" w:type="dxa"/>
+          </w:tcPr>
+          <w:p>
+            <w:pPr>
+              <w:spacing w:before="240" w:after="240" w:line="276" w:lineRule="auto"/>
+              <w:jc w:val="center"/>
+              <w:rPr>
+                <w:b/>
+                <w:bCs/>
+                <w:sz w:val="24"/>
+                <w:szCs w:val="24"/>
+              </w:rPr>
+            </w:pPr>
+            <w:r>
+              <w:rPr>
+                <w:b/>
+                <w:bCs/>
+                <w:sz w:val="24"/>
+                <w:szCs w:val="24"/>
+              </w:rPr>
+              <w:t>-</w:t>
+            </w:r>
+          </w:p>
+        </w:tc>
+        <w:tc>
+          <w:tcPr>
+            <w:tcW w:w="1107" w:type="dxa"/>
+          </w:tcPr>
+          <w:p>
+            <w:pPr>
+              <w:spacing w:before="240" w:after="240" w:line="276" w:lineRule="auto"/>
+              <w:jc w:val="center"/>
+              <w:rPr>
+                <w:b/>
+                <w:bCs/>
+                <w:sz w:val="24"/>
+                <w:szCs w:val="24"/>
+              </w:rPr>
+            </w:pPr>
+            <w:r>
+              <w:rPr>
+                <w:b/>
+                <w:bCs/>
+                <w:sz w:val="24"/>
+                <w:szCs w:val="24"/>
+              </w:rPr>
+              <w:t>-</w:t>
+            </w:r>
+          </w:p>
+        </w:tc>
+        <w:tc>
+          <w:tcPr>
+            <w:tcW w:w="3451" w:type="dxa"/>
+          </w:tcPr>
+          <w:p>
+            <w:pPr>
+              <w:spacing w:before="240" w:after="240" w:line="276" w:lineRule="auto"/>
+              <w:jc w:val="center"/>
+              <w:rPr>
+                <w:b/>
+                <w:bCs/>
+                <w:sz w:val="24"/>
+                <w:szCs w:val="24"/>
+              </w:rPr>
+            </w:pPr>
+            <w:r>
+              <w:rPr>
+                <w:b/>
+                <w:bCs/>
+                <w:sz w:val="20"/>
+                <w:szCs w:val="20"/>
+              </w:rPr>
+              <w:t>[ERR]</w:t>
+            </w:r>
+            <w:r>
+              <w:rPr>
+                <w:b/>
+                <w:bCs/>
+                <w:sz w:val="24"/>
+                <w:szCs w:val="24"/>
+              </w:rPr>
+              <w:t xml:space="preserve"> </w:t>
+            </w:r>
+            <w:r>
+              <w:rPr>
+                <w:sz w:val="20"/>
+                <w:szCs w:val="20"/>
+              </w:rPr>
+              <w:t>Utente</w:t>
+            </w:r>
+            <w:r>
+              <w:rPr>
+                <w:sz w:val="20"/>
+                <w:szCs w:val="20"/>
+              </w:rPr>
+              <w:t xml:space="preserve"> </w:t>
+            </w:r>
+            <w:r>
+              <w:rPr>
+                <w:sz w:val="20"/>
+                <w:szCs w:val="20"/>
+              </w:rPr>
+              <w:t>non loggat</w:t>
+            </w:r>
+            <w:r>
+              <w:rPr>
+                <w:sz w:val="20"/>
+                <w:szCs w:val="20"/>
+              </w:rPr>
+              <w:t>o</w:t>
+            </w:r>
+          </w:p>
+        </w:tc>
+      </w:tr>
+      <w:tr>
+        <w:tc>
+          <w:tcPr>
+            <w:tcW w:w="708" w:type="dxa"/>
+          </w:tcPr>
+          <w:p>
+            <w:pPr>
+              <w:spacing w:before="240" w:after="240" w:line="276" w:lineRule="auto"/>
+              <w:jc w:val="center"/>
+              <w:rPr>
+                <w:b/>
+                <w:bCs/>
+                <w:sz w:val="24"/>
+                <w:szCs w:val="24"/>
+              </w:rPr>
+            </w:pPr>
+            <w:r>
+              <w:rPr>
+                <w:b/>
+                <w:bCs/>
+                <w:sz w:val="24"/>
+                <w:szCs w:val="24"/>
+              </w:rPr>
+              <w:t>TC02</w:t>
+            </w:r>
+          </w:p>
+        </w:tc>
+        <w:tc>
+          <w:tcPr>
+            <w:tcW w:w="932" w:type="dxa"/>
+          </w:tcPr>
+          <w:p>
+            <w:pPr>
+              <w:spacing w:before="240" w:after="240" w:line="276" w:lineRule="auto"/>
+              <w:jc w:val="center"/>
+              <w:rPr>
+                <w:b/>
+                <w:bCs/>
+                <w:sz w:val="24"/>
+                <w:szCs w:val="24"/>
+              </w:rPr>
+            </w:pPr>
+            <w:r>
+              <w:rPr>
+                <w:b/>
+                <w:bCs/>
+                <w:sz w:val="24"/>
+                <w:szCs w:val="24"/>
+              </w:rPr>
+              <w:t>AU_OK</w:t>
+            </w:r>
+          </w:p>
+        </w:tc>
+        <w:tc>
+          <w:tcPr>
+            <w:tcW w:w="1100" w:type="dxa"/>
+          </w:tcPr>
+          <w:p>
+            <w:pPr>
+              <w:spacing w:before="240" w:after="240" w:line="276" w:lineRule="auto"/>
+              <w:jc w:val="center"/>
+              <w:rPr>
+                <w:b/>
+                <w:bCs/>
+                <w:sz w:val="24"/>
+                <w:szCs w:val="24"/>
+              </w:rPr>
+            </w:pPr>
+            <w:r>
+              <w:rPr>
+                <w:b/>
+                <w:bCs/>
+                <w:sz w:val="24"/>
+                <w:szCs w:val="24"/>
+              </w:rPr>
+              <w:t>RU_BEN</w:t>
+            </w:r>
+          </w:p>
+        </w:tc>
+        <w:tc>
+          <w:tcPr>
+            <w:tcW w:w="1009" w:type="dxa"/>
+          </w:tcPr>
+          <w:p>
+            <w:pPr>
+              <w:spacing w:before="240" w:after="240" w:line="276" w:lineRule="auto"/>
+              <w:jc w:val="center"/>
+              <w:rPr>
+                <w:b/>
+                <w:bCs/>
+                <w:sz w:val="24"/>
+                <w:szCs w:val="24"/>
+              </w:rPr>
+            </w:pPr>
+            <w:r>
+              <w:rPr>
+                <w:b/>
+                <w:bCs/>
+                <w:sz w:val="24"/>
+                <w:szCs w:val="24"/>
+              </w:rPr>
+              <w:t>PR_0</w:t>
+            </w:r>
+          </w:p>
+        </w:tc>
+        <w:tc>
+          <w:tcPr>
+            <w:tcW w:w="1032" w:type="dxa"/>
+          </w:tcPr>
+          <w:p>
+            <w:pPr>
+              <w:spacing w:before="240" w:after="240" w:line="276" w:lineRule="auto"/>
+              <w:jc w:val="center"/>
+              <w:rPr>
+                <w:b/>
+                <w:bCs/>
+                <w:sz w:val="24"/>
+                <w:szCs w:val="24"/>
+              </w:rPr>
+            </w:pPr>
+            <w:r>
+              <w:rPr>
+                <w:b/>
+                <w:bCs/>
+                <w:sz w:val="24"/>
+                <w:szCs w:val="24"/>
+              </w:rPr>
+              <w:t>-</w:t>
+            </w:r>
+          </w:p>
+        </w:tc>
+        <w:tc>
+          <w:tcPr>
+            <w:tcW w:w="1107" w:type="dxa"/>
+          </w:tcPr>
+          <w:p>
+            <w:pPr>
+              <w:spacing w:before="240" w:after="240" w:line="276" w:lineRule="auto"/>
+              <w:jc w:val="center"/>
+              <w:rPr>
+                <w:b/>
+                <w:bCs/>
+                <w:sz w:val="24"/>
+                <w:szCs w:val="24"/>
+              </w:rPr>
+            </w:pPr>
+            <w:r>
+              <w:rPr>
+                <w:b/>
+                <w:bCs/>
+                <w:sz w:val="24"/>
+                <w:szCs w:val="24"/>
+              </w:rPr>
+              <w:t>-</w:t>
+            </w:r>
+          </w:p>
+        </w:tc>
+        <w:tc>
+          <w:tcPr>
+            <w:tcW w:w="3451" w:type="dxa"/>
+          </w:tcPr>
+          <w:p>
+            <w:pPr>
+              <w:spacing w:before="240" w:after="240" w:line="276" w:lineRule="auto"/>
+              <w:jc w:val="center"/>
+              <w:rPr>
+                <w:sz w:val="20"/>
+                <w:szCs w:val="20"/>
+              </w:rPr>
+            </w:pPr>
+            <w:r>
+              <w:rPr>
+                <w:sz w:val="20"/>
+                <w:szCs w:val="20"/>
+              </w:rPr>
+              <w:t>PDF generato con suc</w:t>
+            </w:r>
+            <w:r>
+              <w:rPr>
+                <w:sz w:val="20"/>
+                <w:szCs w:val="20"/>
+              </w:rPr>
+              <w:t>c</w:t>
+            </w:r>
+            <w:r>
+              <w:rPr>
+                <w:sz w:val="20"/>
+                <w:szCs w:val="20"/>
+              </w:rPr>
+              <w:t>esso ma vuoto perché non esistono attività associate all’utente</w:t>
+            </w:r>
+          </w:p>
+        </w:tc>
+      </w:tr>
+      <w:tr>
+        <w:tc>
+          <w:tcPr>
+            <w:tcW w:w="708" w:type="dxa"/>
+          </w:tcPr>
+          <w:p>
+            <w:pPr>
+              <w:spacing w:before="240" w:after="240" w:line="276" w:lineRule="auto"/>
+              <w:jc w:val="center"/>
+              <w:rPr>
+                <w:b/>
+                <w:bCs/>
+                <w:sz w:val="24"/>
+                <w:szCs w:val="24"/>
+              </w:rPr>
+            </w:pPr>
+            <w:r>
+              <w:rPr>
+                <w:b/>
+                <w:bCs/>
+                <w:sz w:val="24"/>
+                <w:szCs w:val="24"/>
+              </w:rPr>
+              <w:t>TC03</w:t>
+            </w:r>
+          </w:p>
+        </w:tc>
+        <w:tc>
+          <w:tcPr>
+            <w:tcW w:w="932" w:type="dxa"/>
+          </w:tcPr>
+          <w:p>
+            <w:pPr>
+              <w:spacing w:before="240" w:after="240" w:line="276" w:lineRule="auto"/>
+              <w:jc w:val="center"/>
+              <w:rPr>
+                <w:b/>
+                <w:bCs/>
+                <w:sz w:val="24"/>
+                <w:szCs w:val="24"/>
+              </w:rPr>
+            </w:pPr>
+            <w:r>
+              <w:rPr>
+                <w:b/>
+                <w:bCs/>
+                <w:sz w:val="24"/>
+                <w:szCs w:val="24"/>
+              </w:rPr>
+              <w:t>AU_OK</w:t>
+            </w:r>
+          </w:p>
+        </w:tc>
+        <w:tc>
+          <w:tcPr>
+            <w:tcW w:w="1100" w:type="dxa"/>
+          </w:tcPr>
+          <w:p>
+            <w:pPr>
+              <w:spacing w:before="240" w:after="240" w:line="276" w:lineRule="auto"/>
+              <w:jc w:val="center"/>
+              <w:rPr>
+                <w:b/>
+                <w:bCs/>
+                <w:sz w:val="24"/>
+                <w:szCs w:val="24"/>
+              </w:rPr>
+            </w:pPr>
+            <w:r>
+              <w:rPr>
+                <w:b/>
+                <w:bCs/>
+                <w:sz w:val="24"/>
+                <w:szCs w:val="24"/>
+              </w:rPr>
+              <w:t>RU_BEN</w:t>
+            </w:r>
+          </w:p>
+        </w:tc>
+        <w:tc>
+          <w:tcPr>
+            <w:tcW w:w="1009" w:type="dxa"/>
+          </w:tcPr>
+          <w:p>
+            <w:pPr>
+              <w:spacing w:before="240" w:after="240" w:line="276" w:lineRule="auto"/>
+              <w:jc w:val="center"/>
+              <w:rPr>
+                <w:b/>
+                <w:bCs/>
+                <w:sz w:val="24"/>
+                <w:szCs w:val="24"/>
+              </w:rPr>
+            </w:pPr>
+            <w:r>
+              <w:rPr>
+                <w:b/>
+                <w:bCs/>
+                <w:sz w:val="24"/>
+                <w:szCs w:val="24"/>
+              </w:rPr>
+              <w:t>PR_HAS</w:t>
+            </w:r>
+          </w:p>
+        </w:tc>
+        <w:tc>
+          <w:tcPr>
+            <w:tcW w:w="1032" w:type="dxa"/>
+          </w:tcPr>
+          <w:p>
+            <w:pPr>
+              <w:spacing w:before="240" w:after="240" w:line="276" w:lineRule="auto"/>
+              <w:jc w:val="center"/>
+              <w:rPr>
+                <w:b/>
+                <w:bCs/>
+                <w:sz w:val="24"/>
+                <w:szCs w:val="24"/>
+              </w:rPr>
+            </w:pPr>
+            <w:r>
+              <w:rPr>
+                <w:b/>
+                <w:bCs/>
+                <w:sz w:val="24"/>
+                <w:szCs w:val="24"/>
+              </w:rPr>
+              <w:t>-</w:t>
+            </w:r>
+          </w:p>
+        </w:tc>
+        <w:tc>
+          <w:tcPr>
+            <w:tcW w:w="1107" w:type="dxa"/>
+          </w:tcPr>
+          <w:p>
+            <w:pPr>
+              <w:spacing w:before="240" w:after="240" w:line="276" w:lineRule="auto"/>
+              <w:jc w:val="center"/>
+              <w:rPr>
+                <w:b/>
+                <w:bCs/>
+                <w:sz w:val="24"/>
+                <w:szCs w:val="24"/>
+              </w:rPr>
+            </w:pPr>
+            <w:r>
+              <w:rPr>
+                <w:b/>
+                <w:bCs/>
+                <w:sz w:val="24"/>
+                <w:szCs w:val="24"/>
+              </w:rPr>
+              <w:t>-</w:t>
+            </w:r>
+          </w:p>
+        </w:tc>
+        <w:tc>
+          <w:tcPr>
+            <w:tcW w:w="3451" w:type="dxa"/>
+          </w:tcPr>
+          <w:p>
+            <w:pPr>
+              <w:spacing w:before="240" w:after="240" w:line="276" w:lineRule="auto"/>
+              <w:jc w:val="center"/>
+              <w:rPr>
+                <w:sz w:val="20"/>
+                <w:szCs w:val="20"/>
+              </w:rPr>
+            </w:pPr>
+            <w:r>
+              <w:rPr>
+                <w:sz w:val="20"/>
+                <w:szCs w:val="20"/>
+              </w:rPr>
+              <w:t xml:space="preserve">PDF Generato con successo con i dati presenti nel database </w:t>
+            </w:r>
+          </w:p>
+        </w:tc>
+      </w:tr>
+      <w:tr>
+        <w:tc>
+          <w:tcPr>
+            <w:tcW w:w="708" w:type="dxa"/>
+          </w:tcPr>
+          <w:p>
+            <w:pPr>
+              <w:spacing w:before="240" w:after="240" w:line="276" w:lineRule="auto"/>
+              <w:jc w:val="center"/>
+              <w:rPr>
+                <w:b/>
+                <w:bCs/>
+                <w:sz w:val="24"/>
+                <w:szCs w:val="24"/>
+              </w:rPr>
+            </w:pPr>
+            <w:r>
+              <w:rPr>
+                <w:b/>
+                <w:bCs/>
+                <w:sz w:val="24"/>
+                <w:szCs w:val="24"/>
+              </w:rPr>
+              <w:t>TC04</w:t>
+            </w:r>
+          </w:p>
+        </w:tc>
+        <w:tc>
+          <w:tcPr>
+            <w:tcW w:w="932" w:type="dxa"/>
+          </w:tcPr>
+          <w:p>
+            <w:pPr>
+              <w:spacing w:before="240" w:after="240" w:line="276" w:lineRule="auto"/>
+              <w:jc w:val="center"/>
+              <w:rPr>
+                <w:b/>
+                <w:bCs/>
+                <w:sz w:val="24"/>
+                <w:szCs w:val="24"/>
+              </w:rPr>
+            </w:pPr>
+            <w:r>
+              <w:rPr>
+                <w:b/>
+                <w:bCs/>
+                <w:sz w:val="24"/>
+                <w:szCs w:val="24"/>
+              </w:rPr>
+              <w:t>AU_OK</w:t>
+            </w:r>
+          </w:p>
+        </w:tc>
+        <w:tc>
+          <w:tcPr>
+            <w:tcW w:w="1100" w:type="dxa"/>
+          </w:tcPr>
+          <w:p>
+            <w:pPr>
+              <w:spacing w:before="240" w:after="240" w:line="276" w:lineRule="auto"/>
+              <w:jc w:val="center"/>
+              <w:rPr>
+                <w:b/>
+                <w:bCs/>
+                <w:sz w:val="24"/>
+                <w:szCs w:val="24"/>
+              </w:rPr>
+            </w:pPr>
+            <w:r>
+              <w:rPr>
+                <w:b/>
+                <w:bCs/>
+                <w:sz w:val="24"/>
+                <w:szCs w:val="24"/>
+              </w:rPr>
+              <w:t>RU_DON</w:t>
+            </w:r>
+          </w:p>
+        </w:tc>
+        <w:tc>
+          <w:tcPr>
+            <w:tcW w:w="1009" w:type="dxa"/>
+          </w:tcPr>
+          <w:p>
+            <w:pPr>
+              <w:spacing w:before="240" w:after="240" w:line="276" w:lineRule="auto"/>
+              <w:jc w:val="center"/>
+              <w:rPr>
+                <w:b/>
+                <w:bCs/>
+                <w:sz w:val="24"/>
+                <w:szCs w:val="24"/>
+              </w:rPr>
+            </w:pPr>
+            <w:r>
+              <w:rPr>
+                <w:b/>
+                <w:bCs/>
+                <w:sz w:val="24"/>
+                <w:szCs w:val="24"/>
+              </w:rPr>
+              <w:t>-</w:t>
+            </w:r>
+          </w:p>
+        </w:tc>
+        <w:tc>
+          <w:tcPr>
+            <w:tcW w:w="1032" w:type="dxa"/>
+          </w:tcPr>
+          <w:p>
+            <w:pPr>
+              <w:spacing w:before="240" w:after="240" w:line="276" w:lineRule="auto"/>
+              <w:jc w:val="center"/>
+              <w:rPr>
+                <w:b/>
+                <w:bCs/>
+                <w:sz w:val="24"/>
+                <w:szCs w:val="24"/>
+              </w:rPr>
+            </w:pPr>
+            <w:r>
+              <w:rPr>
+                <w:b/>
+                <w:bCs/>
+                <w:sz w:val="24"/>
+                <w:szCs w:val="24"/>
+              </w:rPr>
+              <w:t>DB_0</w:t>
+            </w:r>
+          </w:p>
+        </w:tc>
+        <w:tc>
+          <w:tcPr>
+            <w:tcW w:w="1107" w:type="dxa"/>
+          </w:tcPr>
+          <w:p>
+            <w:pPr>
+              <w:spacing w:before="240" w:after="240" w:line="276" w:lineRule="auto"/>
+              <w:jc w:val="center"/>
+              <w:rPr>
+                <w:b/>
+                <w:bCs/>
+                <w:sz w:val="24"/>
+                <w:szCs w:val="24"/>
+              </w:rPr>
+            </w:pPr>
+            <w:r>
+              <w:rPr>
+                <w:b/>
+                <w:bCs/>
+                <w:sz w:val="24"/>
+                <w:szCs w:val="24"/>
+              </w:rPr>
+              <w:t>DM_0</w:t>
+            </w:r>
+          </w:p>
+        </w:tc>
+        <w:tc>
+          <w:tcPr>
+            <w:tcW w:w="3451" w:type="dxa"/>
+          </w:tcPr>
+          <w:p>
+            <w:pPr>
+              <w:spacing w:before="240" w:after="240" w:line="276" w:lineRule="auto"/>
+              <w:jc w:val="center"/>
+              <w:rPr>
+                <w:sz w:val="20"/>
+                <w:szCs w:val="20"/>
+              </w:rPr>
+            </w:pPr>
+            <w:r>
+              <w:rPr>
+                <w:sz w:val="20"/>
+                <w:szCs w:val="20"/>
+              </w:rPr>
+              <w:t>PDF Generato con successo ma vuoto perché non esistono attività associate all’utente</w:t>
+            </w:r>
+          </w:p>
+        </w:tc>
+      </w:tr>
+      <w:tr>
+        <w:tc>
+          <w:tcPr>
+            <w:tcW w:w="708" w:type="dxa"/>
+          </w:tcPr>
+          <w:p>
+            <w:pPr>
+              <w:spacing w:before="240" w:after="240" w:line="276" w:lineRule="auto"/>
+              <w:jc w:val="center"/>
+              <w:rPr>
+                <w:b/>
+                <w:bCs/>
+                <w:sz w:val="24"/>
+                <w:szCs w:val="24"/>
+              </w:rPr>
+            </w:pPr>
+            <w:r>
+              <w:rPr>
+                <w:b/>
+                <w:bCs/>
+                <w:sz w:val="24"/>
+                <w:szCs w:val="24"/>
+              </w:rPr>
+              <w:t>TC05</w:t>
+            </w:r>
+          </w:p>
+        </w:tc>
+        <w:tc>
+          <w:tcPr>
+            <w:tcW w:w="932" w:type="dxa"/>
+          </w:tcPr>
+          <w:p>
+            <w:pPr>
+              <w:spacing w:before="240" w:after="240" w:line="276" w:lineRule="auto"/>
+              <w:jc w:val="center"/>
+              <w:rPr>
+                <w:b/>
+                <w:bCs/>
+                <w:sz w:val="24"/>
+                <w:szCs w:val="24"/>
+              </w:rPr>
+            </w:pPr>
+            <w:r>
+              <w:rPr>
+                <w:b/>
+                <w:bCs/>
+                <w:sz w:val="24"/>
+                <w:szCs w:val="24"/>
+              </w:rPr>
+              <w:t>AU_OK</w:t>
+            </w:r>
+          </w:p>
+        </w:tc>
+        <w:tc>
+          <w:tcPr>
+            <w:tcW w:w="1100" w:type="dxa"/>
+          </w:tcPr>
+          <w:p>
+            <w:pPr>
+              <w:spacing w:before="240" w:after="240" w:line="276" w:lineRule="auto"/>
+              <w:jc w:val="center"/>
+              <w:rPr>
+                <w:b/>
+                <w:bCs/>
+                <w:sz w:val="24"/>
+                <w:szCs w:val="24"/>
+              </w:rPr>
+            </w:pPr>
+            <w:r>
+              <w:rPr>
+                <w:b/>
+                <w:bCs/>
+                <w:sz w:val="24"/>
+                <w:szCs w:val="24"/>
+              </w:rPr>
+              <w:t>RU_DON</w:t>
+            </w:r>
+          </w:p>
+        </w:tc>
+        <w:tc>
+          <w:tcPr>
+            <w:tcW w:w="1009" w:type="dxa"/>
+          </w:tcPr>
+          <w:p>
+            <w:pPr>
+              <w:spacing w:before="240" w:after="240" w:line="276" w:lineRule="auto"/>
+              <w:jc w:val="center"/>
+              <w:rPr>
+                <w:b/>
+                <w:bCs/>
+                <w:sz w:val="24"/>
+                <w:szCs w:val="24"/>
+              </w:rPr>
+            </w:pPr>
+            <w:r>
+              <w:rPr>
+                <w:b/>
+                <w:bCs/>
+                <w:sz w:val="24"/>
+                <w:szCs w:val="24"/>
+              </w:rPr>
+              <w:t>-</w:t>
+            </w:r>
+          </w:p>
+        </w:tc>
+        <w:tc>
+          <w:tcPr>
+            <w:tcW w:w="1032" w:type="dxa"/>
+          </w:tcPr>
+          <w:p>
+            <w:pPr>
+              <w:spacing w:before="240" w:after="240" w:line="276" w:lineRule="auto"/>
+              <w:jc w:val="center"/>
+              <w:rPr>
+                <w:b/>
+                <w:bCs/>
+                <w:sz w:val="24"/>
+                <w:szCs w:val="24"/>
+              </w:rPr>
+            </w:pPr>
+            <w:r>
+              <w:rPr>
+                <w:b/>
+                <w:bCs/>
+                <w:sz w:val="24"/>
+                <w:szCs w:val="24"/>
+              </w:rPr>
+              <w:t>DB_HAS</w:t>
+            </w:r>
+          </w:p>
+        </w:tc>
+        <w:tc>
+          <w:tcPr>
+            <w:tcW w:w="1107" w:type="dxa"/>
+          </w:tcPr>
+          <w:p>
+            <w:pPr>
+              <w:spacing w:before="240" w:after="240" w:line="276" w:lineRule="auto"/>
+              <w:jc w:val="center"/>
+              <w:rPr>
+                <w:b/>
+                <w:bCs/>
+                <w:sz w:val="24"/>
+                <w:szCs w:val="24"/>
+              </w:rPr>
+            </w:pPr>
+            <w:r>
+              <w:rPr>
+                <w:b/>
+                <w:bCs/>
+                <w:sz w:val="24"/>
+                <w:szCs w:val="24"/>
+              </w:rPr>
+              <w:t>DM_HAS</w:t>
+            </w:r>
+          </w:p>
+        </w:tc>
+        <w:tc>
+          <w:tcPr>
+            <w:tcW w:w="3451" w:type="dxa"/>
+          </w:tcPr>
+          <w:p>
+            <w:pPr>
+              <w:spacing w:before="240" w:after="240" w:line="276" w:lineRule="auto"/>
+              <w:jc w:val="center"/>
+              <w:rPr>
+                <w:b/>
+                <w:bCs/>
+                <w:sz w:val="20"/>
+                <w:szCs w:val="20"/>
+              </w:rPr>
+            </w:pPr>
+            <w:r>
+              <w:rPr>
+                <w:sz w:val="20"/>
+                <w:szCs w:val="20"/>
+              </w:rPr>
+              <w:t>PDF Generato con successo con i dati presenti nel database</w:t>
+            </w:r>
+          </w:p>
+        </w:tc>
+      </w:tr>
+      <w:tr>
+        <w:tc>
+          <w:tcPr>
+            <w:tcW w:w="708" w:type="dxa"/>
+          </w:tcPr>
+          <w:p>
+            <w:pPr>
+              <w:spacing w:before="240" w:after="240" w:line="276" w:lineRule="auto"/>
+              <w:jc w:val="center"/>
+              <w:rPr>
+                <w:b/>
+                <w:bCs/>
+                <w:sz w:val="24"/>
+                <w:szCs w:val="24"/>
+              </w:rPr>
+            </w:pPr>
+            <w:r>
+              <w:rPr>
+                <w:b/>
+                <w:bCs/>
+                <w:sz w:val="24"/>
+                <w:szCs w:val="24"/>
+              </w:rPr>
+              <w:t>TC06</w:t>
+            </w:r>
+          </w:p>
+        </w:tc>
+        <w:tc>
+          <w:tcPr>
+            <w:tcW w:w="932" w:type="dxa"/>
+          </w:tcPr>
+          <w:p>
+            <w:pPr>
+              <w:spacing w:before="240" w:after="240" w:line="276" w:lineRule="auto"/>
+              <w:jc w:val="center"/>
+              <w:rPr>
+                <w:b/>
+                <w:bCs/>
+                <w:sz w:val="24"/>
+                <w:szCs w:val="24"/>
+              </w:rPr>
+            </w:pPr>
+            <w:r>
+              <w:rPr>
+                <w:b/>
+                <w:bCs/>
+                <w:sz w:val="24"/>
+                <w:szCs w:val="24"/>
+              </w:rPr>
+              <w:t>AU_OK</w:t>
+            </w:r>
+          </w:p>
+        </w:tc>
+        <w:tc>
+          <w:tcPr>
+            <w:tcW w:w="1100" w:type="dxa"/>
+          </w:tcPr>
+          <w:p>
+            <w:pPr>
+              <w:spacing w:before="240" w:after="240" w:line="276" w:lineRule="auto"/>
+              <w:jc w:val="center"/>
+              <w:rPr>
+                <w:b/>
+                <w:bCs/>
+                <w:sz w:val="24"/>
+                <w:szCs w:val="24"/>
+              </w:rPr>
+            </w:pPr>
+            <w:r>
+              <w:rPr>
+                <w:b/>
+                <w:bCs/>
+                <w:sz w:val="24"/>
+                <w:szCs w:val="24"/>
+              </w:rPr>
+              <w:t>RU_ENT</w:t>
+            </w:r>
+          </w:p>
+        </w:tc>
+        <w:tc>
+          <w:tcPr>
+            <w:tcW w:w="1009" w:type="dxa"/>
+          </w:tcPr>
+          <w:p>
+            <w:pPr>
+              <w:spacing w:before="240" w:after="240" w:line="276" w:lineRule="auto"/>
+              <w:jc w:val="center"/>
+              <w:rPr>
+                <w:b/>
+                <w:bCs/>
+                <w:sz w:val="24"/>
+                <w:szCs w:val="24"/>
+              </w:rPr>
+            </w:pPr>
+            <w:r>
+              <w:rPr>
+                <w:b/>
+                <w:bCs/>
+                <w:sz w:val="24"/>
+                <w:szCs w:val="24"/>
+              </w:rPr>
+              <w:t>PR_0</w:t>
+            </w:r>
+          </w:p>
+        </w:tc>
+        <w:tc>
+          <w:tcPr>
+            <w:tcW w:w="1032" w:type="dxa"/>
+          </w:tcPr>
+          <w:p>
+            <w:pPr>
+              <w:spacing w:before="240" w:after="240" w:line="276" w:lineRule="auto"/>
+              <w:jc w:val="center"/>
+              <w:rPr>
+                <w:b/>
+                <w:bCs/>
+                <w:sz w:val="24"/>
+                <w:szCs w:val="24"/>
+              </w:rPr>
+            </w:pPr>
+            <w:r>
+              <w:rPr>
+                <w:b/>
+                <w:bCs/>
+                <w:sz w:val="24"/>
+                <w:szCs w:val="24"/>
+              </w:rPr>
+              <w:t>DB_0</w:t>
+            </w:r>
+          </w:p>
+        </w:tc>
+        <w:tc>
+          <w:tcPr>
+            <w:tcW w:w="1107" w:type="dxa"/>
+          </w:tcPr>
+          <w:p>
+            <w:pPr>
+              <w:spacing w:before="240" w:after="240" w:line="276" w:lineRule="auto"/>
+              <w:jc w:val="center"/>
+              <w:rPr>
+                <w:b/>
+                <w:bCs/>
+                <w:sz w:val="24"/>
+                <w:szCs w:val="24"/>
+              </w:rPr>
+            </w:pPr>
+            <w:r>
+              <w:rPr>
+                <w:b/>
+                <w:bCs/>
+                <w:sz w:val="24"/>
+                <w:szCs w:val="24"/>
+              </w:rPr>
+              <w:t>DM_0</w:t>
+            </w:r>
+          </w:p>
+        </w:tc>
+        <w:tc>
+          <w:tcPr>
+            <w:tcW w:w="3451" w:type="dxa"/>
+          </w:tcPr>
+          <w:p>
+            <w:pPr>
+              <w:spacing w:before="240" w:after="240" w:line="276" w:lineRule="auto"/>
+              <w:jc w:val="center"/>
+              <w:rPr>
+                <w:b/>
+                <w:bCs/>
+                <w:sz w:val="20"/>
+                <w:szCs w:val="20"/>
+              </w:rPr>
+            </w:pPr>
+            <w:r>
+              <w:rPr>
+                <w:sz w:val="20"/>
+                <w:szCs w:val="20"/>
+              </w:rPr>
+              <w:t>PDF generato con successo ma vuoto perché non esistono attività associate all’utente</w:t>
+            </w:r>
+          </w:p>
+        </w:tc>
+      </w:tr>
+      <w:tr>
+        <w:tc>
+          <w:tcPr>
+            <w:tcW w:w="708" w:type="dxa"/>
+          </w:tcPr>
+          <w:p>
+            <w:pPr>
+              <w:spacing w:before="240" w:after="240" w:line="276" w:lineRule="auto"/>
+              <w:jc w:val="center"/>
+              <w:rPr>
+                <w:b/>
+                <w:bCs/>
+                <w:sz w:val="24"/>
+                <w:szCs w:val="24"/>
+              </w:rPr>
+            </w:pPr>
+            <w:r>
+              <w:rPr>
+                <w:b/>
+                <w:bCs/>
+                <w:sz w:val="24"/>
+                <w:szCs w:val="24"/>
+              </w:rPr>
+              <w:lastRenderedPageBreak/>
+              <w:t>TC07</w:t>
+            </w:r>
+          </w:p>
+        </w:tc>
+        <w:tc>
+          <w:tcPr>
+            <w:tcW w:w="932" w:type="dxa"/>
+          </w:tcPr>
+          <w:p>
+            <w:pPr>
+              <w:spacing w:before="240" w:after="240" w:line="276" w:lineRule="auto"/>
+              <w:jc w:val="center"/>
+              <w:rPr>
+                <w:b/>
+                <w:bCs/>
+                <w:sz w:val="24"/>
+                <w:szCs w:val="24"/>
+              </w:rPr>
+            </w:pPr>
+            <w:r>
+              <w:rPr>
+                <w:b/>
+                <w:bCs/>
+                <w:sz w:val="24"/>
+                <w:szCs w:val="24"/>
+              </w:rPr>
+              <w:t>AU_OK</w:t>
+            </w:r>
+          </w:p>
+        </w:tc>
+        <w:tc>
+          <w:tcPr>
+            <w:tcW w:w="1100" w:type="dxa"/>
+          </w:tcPr>
+          <w:p>
+            <w:pPr>
+              <w:spacing w:before="240" w:after="240" w:line="276" w:lineRule="auto"/>
+              <w:jc w:val="center"/>
+              <w:rPr>
+                <w:b/>
+                <w:bCs/>
+                <w:sz w:val="24"/>
+                <w:szCs w:val="24"/>
+              </w:rPr>
+            </w:pPr>
+            <w:r>
+              <w:rPr>
+                <w:b/>
+                <w:bCs/>
+                <w:sz w:val="24"/>
+                <w:szCs w:val="24"/>
+              </w:rPr>
+              <w:t>RU_ENT</w:t>
+            </w:r>
+          </w:p>
+        </w:tc>
+        <w:tc>
+          <w:tcPr>
+            <w:tcW w:w="1009" w:type="dxa"/>
+          </w:tcPr>
+          <w:p>
+            <w:pPr>
+              <w:spacing w:before="240" w:after="240" w:line="276" w:lineRule="auto"/>
+              <w:jc w:val="center"/>
+              <w:rPr>
+                <w:b/>
+                <w:bCs/>
+                <w:sz w:val="24"/>
+                <w:szCs w:val="24"/>
+              </w:rPr>
+            </w:pPr>
+            <w:r>
+              <w:rPr>
+                <w:b/>
+                <w:bCs/>
+                <w:sz w:val="24"/>
+                <w:szCs w:val="24"/>
+              </w:rPr>
+              <w:t>PR_HAS</w:t>
+            </w:r>
+          </w:p>
+        </w:tc>
+        <w:tc>
+          <w:tcPr>
+            <w:tcW w:w="1032" w:type="dxa"/>
+          </w:tcPr>
+          <w:p>
+            <w:pPr>
+              <w:spacing w:before="240" w:after="240" w:line="276" w:lineRule="auto"/>
+              <w:jc w:val="center"/>
+              <w:rPr>
+                <w:b/>
+                <w:bCs/>
+                <w:sz w:val="24"/>
+                <w:szCs w:val="24"/>
+              </w:rPr>
+            </w:pPr>
+            <w:r>
+              <w:rPr>
+                <w:b/>
+                <w:bCs/>
+                <w:sz w:val="24"/>
+                <w:szCs w:val="24"/>
+              </w:rPr>
+              <w:t>DB_HAS</w:t>
+            </w:r>
+          </w:p>
+        </w:tc>
+        <w:tc>
+          <w:tcPr>
+            <w:tcW w:w="1107" w:type="dxa"/>
+          </w:tcPr>
+          <w:p>
+            <w:pPr>
+              <w:spacing w:before="240" w:after="240" w:line="276" w:lineRule="auto"/>
+              <w:jc w:val="center"/>
+              <w:rPr>
+                <w:b/>
+                <w:bCs/>
+                <w:sz w:val="24"/>
+                <w:szCs w:val="24"/>
+              </w:rPr>
+            </w:pPr>
+            <w:r>
+              <w:rPr>
+                <w:b/>
+                <w:bCs/>
+                <w:sz w:val="24"/>
+                <w:szCs w:val="24"/>
+              </w:rPr>
+              <w:t>DM_HAS</w:t>
+            </w:r>
+          </w:p>
+        </w:tc>
+        <w:tc>
+          <w:tcPr>
+            <w:tcW w:w="3451" w:type="dxa"/>
+          </w:tcPr>
+          <w:p>
+            <w:pPr>
+              <w:spacing w:before="240" w:after="240" w:line="276" w:lineRule="auto"/>
+              <w:jc w:val="center"/>
+              <w:rPr>
+                <w:b/>
+                <w:bCs/>
+                <w:sz w:val="20"/>
+                <w:szCs w:val="20"/>
+              </w:rPr>
+            </w:pPr>
+            <w:r>
+              <w:rPr>
+                <w:sz w:val="20"/>
+                <w:szCs w:val="20"/>
+              </w:rPr>
+              <w:t>PDF Generato con successo con i dati presenti nel database</w:t>
+            </w:r>
+          </w:p>
+        </w:tc>
+      </w:tr>
+    </w:tbl>
+    <w:p>
+      <w:pPr>
+        <w:spacing w:before="240" w:after="240" w:line="276" w:lineRule="auto"/>
+        <w:jc w:val="center"/>
+        <w:rPr>
+          <w:rFonts w:ascii="Arial" w:hAnsi="Arial" w:cs="Arial"/>
           <w:b/>
           <w:bCs/>
           <w:sz w:val="24"/>
@@ -16520,7 +19412,43 @@
           <w:sz w:val="24"/>
           <w:szCs w:val="24"/>
         </w:rPr>
-        <w:t>i valori assegnati a ciascun input, scelti sulla base delle combinazioni individuate tramite tecnica Category Partition,</w:t>
+        <w:t xml:space="preserve">i valori assegnati a ciascun input, scelti sulla base delle combinazioni individuate tramite tecnica </w:t>
+      </w:r>
+      <w:proofErr w:type="spellStart"/>
+      <w:r>
+        <w:rPr>
+          <w:rFonts w:ascii="Arial" w:eastAsia="Arial" w:hAnsi="Arial" w:cs="Arial"/>
+          <w:sz w:val="24"/>
+          <w:szCs w:val="24"/>
+        </w:rPr>
+        <w:t>Category</w:t>
+      </w:r>
+      <w:proofErr w:type="spellEnd"/>
+      <w:r>
+        <w:rPr>
+          <w:rFonts w:ascii="Arial" w:eastAsia="Arial" w:hAnsi="Arial" w:cs="Arial"/>
+          <w:sz w:val="24"/>
+          <w:szCs w:val="24"/>
+        </w:rPr>
+        <w:t xml:space="preserve"> </w:t>
+      </w:r>
+      <w:proofErr w:type="spellStart"/>
+      <w:r>
+        <w:rPr>
+          <w:rFonts w:ascii="Arial" w:eastAsia="Arial" w:hAnsi="Arial" w:cs="Arial"/>
+          <w:sz w:val="24"/>
+          <w:szCs w:val="24"/>
+        </w:rPr>
+        <w:t>Partition</w:t>
+      </w:r>
+      <w:proofErr w:type="spellEnd"/>
+      <w:r>
+        <w:rPr>
+          <w:rFonts w:ascii="Arial" w:eastAsia="Arial" w:hAnsi="Arial" w:cs="Arial"/>
+          <w:sz w:val="24"/>
+          <w:szCs w:val="24"/>
+        </w:rPr>
+        <w:t>,</w:t>
       </w:r>
     </w:p>
     <w:p>
@@ -17281,7 +20209,6 @@
                     <w:sz w:val="28"/>
                     <w:szCs w:val="28"/>
                   </w:rPr>
-                  <w:lastRenderedPageBreak/>
                   <w:t>Ruolo</w:t>
                 </w:r>
               </w:p>
@@ -18194,7 +21121,6 @@
                     <w:sz w:val="28"/>
                     <w:szCs w:val="28"/>
                   </w:rPr>
-                  <w:lastRenderedPageBreak/>
                   <w:t>TC04</w:t>
                 </w:r>
               </w:p>
@@ -20559,6 +23485,7 @@
                     <w:sz w:val="28"/>
                     <w:szCs w:val="28"/>
                   </w:rPr>
+                  <w:lastRenderedPageBreak/>
                   <w:t>L’utente logga con successo</w:t>
                 </w:r>
               </w:p>
@@ -21522,6 +24449,7 @@
                     <w:sz w:val="28"/>
                     <w:szCs w:val="28"/>
                   </w:rPr>
+                  <w:lastRenderedPageBreak/>
                   <w:t>Esito atteso</w:t>
                 </w:r>
               </w:p>
@@ -22056,7 +24984,6 @@
                     <w:sz w:val="28"/>
                     <w:szCs w:val="28"/>
                   </w:rPr>
-                  <w:lastRenderedPageBreak/>
                   <w:t>L’utente non logga perché il codice non è corretto</w:t>
                 </w:r>
               </w:p>
@@ -22455,6 +25382,7 @@
                     <w:sz w:val="28"/>
                     <w:szCs w:val="28"/>
                   </w:rPr>
+                  <w:lastRenderedPageBreak/>
                   <w:t>Codice</w:t>
                 </w:r>
               </w:p>
@@ -22873,7 +25801,6 @@
                     <w:sz w:val="24"/>
                     <w:szCs w:val="24"/>
                   </w:rPr>
-                  <w:lastRenderedPageBreak/>
                   <w:t>nome_ente_erogatore</w:t>
                 </w:r>
               </w:p>
@@ -24659,7 +27586,6 @@
                     <w:sz w:val="24"/>
                     <w:szCs w:val="24"/>
                   </w:rPr>
-                  <w:lastRenderedPageBreak/>
                   <w:t>nome_ente_erogatore</w:t>
                 </w:r>
               </w:p>
@@ -25687,7 +28613,6 @@
                     <w:sz w:val="24"/>
                     <w:szCs w:val="24"/>
                   </w:rPr>
-                  <w:lastRenderedPageBreak/>
                   <w:t>TC06</w:t>
                 </w:r>
               </w:p>
@@ -27176,6 +30101,7 @@
                     <w:sz w:val="24"/>
                     <w:szCs w:val="24"/>
                   </w:rPr>
+                  <w:lastRenderedPageBreak/>
                   <w:t>importo</w:t>
                 </w:r>
               </w:p>
@@ -27934,7 +30860,6 @@
                 <w:szCs w:val="24"/>
                 <w:lang w:val="it-IT"/>
               </w:rPr>
-              <w:lastRenderedPageBreak/>
               <w:t>La segnalazione non va a buon fine perché l’utente non è autenticato e il sistema mostra un messaggio di errore: “Non autenticato”.</w:t>
             </w:r>
           </w:p>
@@ -28555,6 +31480,7 @@
                 <w:szCs w:val="24"/>
                 <w:lang w:val="it-IT"/>
               </w:rPr>
+              <w:lastRenderedPageBreak/>
               <w:t>La segnalazione non va a buon fine perché le coordinate non sono valide e il sistema mostra un messaggio di errore: “</w:t>
             </w:r>
             <w:r>
@@ -29195,7 +32121,27 @@
                 <w:szCs w:val="21"/>
                 <w:lang w:val="it-IT"/>
               </w:rPr>
-              <w:t>Dati mancanti: latitudine, longitudine e indirizzo sono obbligatori".</w:t>
+              <w:t>Dati mancanti: latitudine, longitudine e indirizzo sono obbligatori</w:t>
+            </w:r>
+            <w:r>
+              <w:rPr>
+                <w:rFonts w:ascii="Courier New" w:eastAsia="Times New Roman" w:hAnsi="Courier New" w:cs="Courier New"/>
+                <w:color w:val="000000"/>
+                <w:sz w:val="21"/>
+                <w:szCs w:val="21"/>
+                <w:lang w:val="it-IT"/>
+              </w:rPr>
+              <w:t>”</w:t>
+            </w:r>
+            <w:r>
+              <w:rPr>
+                <w:rFonts w:ascii="Courier New" w:eastAsia="Times New Roman" w:hAnsi="Courier New" w:cs="Courier New"/>
+                <w:color w:val="000000"/>
+                <w:sz w:val="21"/>
+                <w:szCs w:val="21"/>
+                <w:lang w:val="it-IT"/>
+              </w:rPr>
+              <w:t>.</w:t>
             </w:r>
           </w:p>
         </w:tc>
@@ -29360,7 +32306,6 @@
                 <w:szCs w:val="24"/>
                 <w:lang w:val="it-IT"/>
               </w:rPr>
-              <w:lastRenderedPageBreak/>
               <w:t>INPUT</w:t>
             </w:r>
           </w:p>
@@ -29816,7 +32761,29 @@
                 <w:szCs w:val="24"/>
                 <w:lang w:val="it-IT"/>
               </w:rPr>
-              <w:t xml:space="preserve"> La segnalazione va a buon fine, viene inviata via email a tutti gli enti erogatori e il sistema mostra un pop-up: “Segnalazione completata con successo”.</w:t>
+              <w:t xml:space="preserve"> La segnalazione va a buon fine, viene inviata via </w:t>
+            </w:r>
+            <w:proofErr w:type="gramStart"/>
+            <w:r>
+              <w:rPr>
+                <w:rFonts w:eastAsia="Times New Roman"/>
+                <w:color w:val="000000"/>
+                <w:sz w:val="24"/>
+                <w:szCs w:val="24"/>
+                <w:lang w:val="it-IT"/>
+              </w:rPr>
+              <w:t>email</w:t>
+            </w:r>
+            <w:proofErr w:type="gramEnd"/>
+            <w:r>
+              <w:rPr>
+                <w:rFonts w:eastAsia="Times New Roman"/>
+                <w:color w:val="000000"/>
+                <w:sz w:val="24"/>
+                <w:szCs w:val="24"/>
+                <w:lang w:val="it-IT"/>
+              </w:rPr>
+              <w:t xml:space="preserve"> a tutti gli enti erogatori e il sistema mostra un pop-up: “Segnalazione completata con successo”.</w:t>
             </w:r>
           </w:p>
         </w:tc>
@@ -29825,7 +32792,2968 @@
     <w:p>
       <w:pPr>
         <w:spacing w:before="240" w:after="240" w:line="276" w:lineRule="auto"/>
-        <w:rPr>
+        <w:jc w:val="center"/>
+        <w:rPr>
+          <w:sz w:val="24"/>
+          <w:szCs w:val="24"/>
+          <w:lang w:val="it-IT"/>
+        </w:rPr>
+      </w:pPr>
+    </w:p>
+    <w:p>
+      <w:pPr>
+        <w:spacing w:before="240" w:after="240" w:line="276" w:lineRule="auto"/>
+        <w:jc w:val="center"/>
+        <w:rPr>
+          <w:sz w:val="24"/>
+          <w:szCs w:val="24"/>
+          <w:lang w:val="it-IT"/>
+        </w:rPr>
+      </w:pPr>
+    </w:p>
+    <w:p>
+      <w:pPr>
+        <w:spacing w:before="240" w:after="240" w:line="276" w:lineRule="auto"/>
+        <w:jc w:val="center"/>
+        <w:rPr>
+          <w:rFonts w:ascii="Arial" w:hAnsi="Arial" w:cs="Arial"/>
+          <w:b/>
+          <w:bCs/>
+          <w:sz w:val="24"/>
+          <w:szCs w:val="24"/>
+          <w:lang w:val="it-IT"/>
+        </w:rPr>
+      </w:pPr>
+      <w:r>
+        <w:rPr>
+          <w:rFonts w:ascii="Arial" w:hAnsi="Arial" w:cs="Arial"/>
+          <w:b/>
+          <w:bCs/>
+          <w:sz w:val="24"/>
+          <w:szCs w:val="24"/>
+          <w:lang w:val="it-IT"/>
+        </w:rPr>
+        <w:t>UC 09 Storico e reportistica</w:t>
+      </w:r>
+    </w:p>
+    <w:tbl>
+      <w:tblPr>
+        <w:tblStyle w:val="Grigliatabella"/>
+        <w:tblW w:w="0" w:type="auto"/>
+        <w:tblLook w:val="04A0" w:firstRow="1" w:lastRow="0" w:firstColumn="1" w:lastColumn="0" w:noHBand="0" w:noVBand="1"/>
+      </w:tblPr>
+      <w:tblGrid>
+        <w:gridCol w:w="4957"/>
+        <w:gridCol w:w="4957"/>
+      </w:tblGrid>
+      <w:tr>
+        <w:tc>
+          <w:tcPr>
+            <w:tcW w:w="9914" w:type="dxa"/>
+            <w:gridSpan w:val="2"/>
+          </w:tcPr>
+          <w:p>
+            <w:pPr>
+              <w:spacing w:before="240" w:after="240" w:line="276" w:lineRule="auto"/>
+              <w:jc w:val="center"/>
+              <w:rPr>
+                <w:b/>
+                <w:bCs/>
+                <w:sz w:val="24"/>
+                <w:szCs w:val="24"/>
+              </w:rPr>
+            </w:pPr>
+            <w:r>
+              <w:rPr>
+                <w:b/>
+                <w:bCs/>
+                <w:sz w:val="24"/>
+                <w:szCs w:val="24"/>
+              </w:rPr>
+              <w:lastRenderedPageBreak/>
+              <w:t>ID TEST FRAME</w:t>
+            </w:r>
+          </w:p>
+        </w:tc>
+      </w:tr>
+      <w:tr>
+        <w:tc>
+          <w:tcPr>
+            <w:tcW w:w="9914" w:type="dxa"/>
+            <w:gridSpan w:val="2"/>
+          </w:tcPr>
+          <w:p>
+            <w:pPr>
+              <w:spacing w:before="240" w:after="240" w:line="276" w:lineRule="auto"/>
+              <w:jc w:val="center"/>
+              <w:rPr>
+                <w:sz w:val="24"/>
+                <w:szCs w:val="24"/>
+              </w:rPr>
+            </w:pPr>
+            <w:r>
+              <w:rPr>
+                <w:sz w:val="24"/>
+                <w:szCs w:val="24"/>
+              </w:rPr>
+              <w:t>TC 01</w:t>
+            </w:r>
+          </w:p>
+        </w:tc>
+      </w:tr>
+      <w:tr>
+        <w:tc>
+          <w:tcPr>
+            <w:tcW w:w="4957" w:type="dxa"/>
+          </w:tcPr>
+          <w:p>
+            <w:pPr>
+              <w:spacing w:before="240" w:after="240" w:line="276" w:lineRule="auto"/>
+              <w:jc w:val="center"/>
+              <w:rPr>
+                <w:b/>
+                <w:bCs/>
+                <w:sz w:val="24"/>
+                <w:szCs w:val="24"/>
+              </w:rPr>
+            </w:pPr>
+            <w:r>
+              <w:rPr>
+                <w:b/>
+                <w:bCs/>
+                <w:sz w:val="24"/>
+                <w:szCs w:val="24"/>
+              </w:rPr>
+              <w:t>INPUT</w:t>
+            </w:r>
+          </w:p>
+        </w:tc>
+        <w:tc>
+          <w:tcPr>
+            <w:tcW w:w="4957" w:type="dxa"/>
+          </w:tcPr>
+          <w:p>
+            <w:pPr>
+              <w:spacing w:before="240" w:after="240" w:line="276" w:lineRule="auto"/>
+              <w:jc w:val="center"/>
+              <w:rPr>
+                <w:b/>
+                <w:bCs/>
+                <w:sz w:val="24"/>
+                <w:szCs w:val="24"/>
+              </w:rPr>
+            </w:pPr>
+            <w:r>
+              <w:rPr>
+                <w:b/>
+                <w:bCs/>
+                <w:sz w:val="24"/>
+                <w:szCs w:val="24"/>
+              </w:rPr>
+              <w:t>VALORE</w:t>
+            </w:r>
+          </w:p>
+        </w:tc>
+      </w:tr>
+      <w:tr>
+        <w:tc>
+          <w:tcPr>
+            <w:tcW w:w="4957" w:type="dxa"/>
+          </w:tcPr>
+          <w:p>
+            <w:pPr>
+              <w:spacing w:before="240" w:after="240" w:line="276" w:lineRule="auto"/>
+              <w:jc w:val="center"/>
+              <w:rPr>
+                <w:sz w:val="24"/>
+                <w:szCs w:val="24"/>
+              </w:rPr>
+            </w:pPr>
+            <w:r>
+              <w:rPr>
+                <w:sz w:val="24"/>
+                <w:szCs w:val="24"/>
+              </w:rPr>
+              <w:t>E-Mail</w:t>
+            </w:r>
+          </w:p>
+        </w:tc>
+        <w:tc>
+          <w:tcPr>
+            <w:tcW w:w="4957" w:type="dxa"/>
+          </w:tcPr>
+          <w:p>
+            <w:pPr>
+              <w:spacing w:before="240" w:after="240" w:line="276" w:lineRule="auto"/>
+              <w:jc w:val="center"/>
+              <w:rPr>
+                <w:sz w:val="24"/>
+                <w:szCs w:val="24"/>
+              </w:rPr>
+            </w:pPr>
+            <w:r>
+              <w:rPr>
+                <w:sz w:val="24"/>
+                <w:szCs w:val="24"/>
+              </w:rPr>
+              <w:t>N/A</w:t>
+            </w:r>
+          </w:p>
+        </w:tc>
+      </w:tr>
+      <w:tr>
+        <w:tc>
+          <w:tcPr>
+            <w:tcW w:w="4957" w:type="dxa"/>
+          </w:tcPr>
+          <w:p>
+            <w:pPr>
+              <w:spacing w:before="240" w:after="240" w:line="276" w:lineRule="auto"/>
+              <w:jc w:val="center"/>
+              <w:rPr>
+                <w:sz w:val="24"/>
+                <w:szCs w:val="24"/>
+              </w:rPr>
+            </w:pPr>
+            <w:r>
+              <w:rPr>
+                <w:sz w:val="24"/>
+                <w:szCs w:val="24"/>
+              </w:rPr>
+              <w:t>Password</w:t>
+            </w:r>
+          </w:p>
+        </w:tc>
+        <w:tc>
+          <w:tcPr>
+            <w:tcW w:w="4957" w:type="dxa"/>
+          </w:tcPr>
+          <w:p>
+            <w:pPr>
+              <w:spacing w:before="240" w:after="240" w:line="276" w:lineRule="auto"/>
+              <w:jc w:val="center"/>
+              <w:rPr>
+                <w:sz w:val="24"/>
+                <w:szCs w:val="24"/>
+              </w:rPr>
+            </w:pPr>
+            <w:r>
+              <w:rPr>
+                <w:sz w:val="24"/>
+                <w:szCs w:val="24"/>
+              </w:rPr>
+              <w:t>N/A</w:t>
+            </w:r>
+          </w:p>
+        </w:tc>
+      </w:tr>
+      <w:tr>
+        <w:tc>
+          <w:tcPr>
+            <w:tcW w:w="4957" w:type="dxa"/>
+          </w:tcPr>
+          <w:p>
+            <w:pPr>
+              <w:spacing w:before="240" w:after="240" w:line="276" w:lineRule="auto"/>
+              <w:jc w:val="center"/>
+              <w:rPr>
+                <w:sz w:val="24"/>
+                <w:szCs w:val="24"/>
+              </w:rPr>
+            </w:pPr>
+            <w:r>
+              <w:rPr>
+                <w:sz w:val="24"/>
+                <w:szCs w:val="24"/>
+              </w:rPr>
+              <w:t>OTP</w:t>
+            </w:r>
+          </w:p>
+        </w:tc>
+        <w:tc>
+          <w:tcPr>
+            <w:tcW w:w="4957" w:type="dxa"/>
+          </w:tcPr>
+          <w:p>
+            <w:pPr>
+              <w:spacing w:before="240" w:after="240" w:line="276" w:lineRule="auto"/>
+              <w:jc w:val="center"/>
+              <w:rPr>
+                <w:sz w:val="24"/>
+                <w:szCs w:val="24"/>
+              </w:rPr>
+            </w:pPr>
+            <w:r>
+              <w:rPr>
+                <w:sz w:val="24"/>
+                <w:szCs w:val="24"/>
+              </w:rPr>
+              <w:t>N/A</w:t>
+            </w:r>
+          </w:p>
+        </w:tc>
+      </w:tr>
+      <w:tr>
+        <w:tc>
+          <w:tcPr>
+            <w:tcW w:w="4957" w:type="dxa"/>
+          </w:tcPr>
+          <w:p>
+            <w:pPr>
+              <w:spacing w:before="240" w:after="240" w:line="276" w:lineRule="auto"/>
+              <w:jc w:val="center"/>
+              <w:rPr>
+                <w:sz w:val="24"/>
+                <w:szCs w:val="24"/>
+              </w:rPr>
+            </w:pPr>
+            <w:r>
+              <w:rPr>
+                <w:sz w:val="24"/>
+                <w:szCs w:val="24"/>
+              </w:rPr>
+              <w:t>Ruolo</w:t>
+            </w:r>
+          </w:p>
+        </w:tc>
+        <w:tc>
+          <w:tcPr>
+            <w:tcW w:w="4957" w:type="dxa"/>
+          </w:tcPr>
+          <w:p>
+            <w:pPr>
+              <w:spacing w:before="240" w:after="240" w:line="276" w:lineRule="auto"/>
+              <w:jc w:val="center"/>
+              <w:rPr>
+                <w:sz w:val="24"/>
+                <w:szCs w:val="24"/>
+              </w:rPr>
+            </w:pPr>
+            <w:r>
+              <w:rPr>
+                <w:sz w:val="24"/>
+                <w:szCs w:val="24"/>
+              </w:rPr>
+              <w:t>N/A</w:t>
+            </w:r>
+          </w:p>
+        </w:tc>
+      </w:tr>
+      <w:tr>
+        <w:tc>
+          <w:tcPr>
+            <w:tcW w:w="4957" w:type="dxa"/>
+          </w:tcPr>
+          <w:p>
+            <w:pPr>
+              <w:spacing w:before="240" w:after="240" w:line="276" w:lineRule="auto"/>
+              <w:jc w:val="center"/>
+              <w:rPr>
+                <w:sz w:val="24"/>
+                <w:szCs w:val="24"/>
+              </w:rPr>
+            </w:pPr>
+            <w:r>
+              <w:rPr>
+                <w:sz w:val="24"/>
+                <w:szCs w:val="24"/>
+              </w:rPr>
+              <w:t>Accesso al profilo</w:t>
+            </w:r>
+          </w:p>
+        </w:tc>
+        <w:tc>
+          <w:tcPr>
+            <w:tcW w:w="4957" w:type="dxa"/>
+          </w:tcPr>
+          <w:p>
+            <w:pPr>
+              <w:spacing w:before="240" w:after="240" w:line="276" w:lineRule="auto"/>
+              <w:jc w:val="center"/>
+              <w:rPr>
+                <w:sz w:val="24"/>
+                <w:szCs w:val="24"/>
+              </w:rPr>
+            </w:pPr>
+            <w:r>
+              <w:rPr>
+                <w:sz w:val="24"/>
+                <w:szCs w:val="24"/>
+              </w:rPr>
+              <w:t>Non effettuato</w:t>
+            </w:r>
+          </w:p>
+        </w:tc>
+      </w:tr>
+      <w:tr>
+        <w:tc>
+          <w:tcPr>
+            <w:tcW w:w="9914" w:type="dxa"/>
+            <w:gridSpan w:val="2"/>
+          </w:tcPr>
+          <w:p>
+            <w:pPr>
+              <w:spacing w:before="240" w:after="240" w:line="276" w:lineRule="auto"/>
+              <w:jc w:val="center"/>
+              <w:rPr>
+                <w:b/>
+                <w:bCs/>
+                <w:sz w:val="24"/>
+                <w:szCs w:val="24"/>
+              </w:rPr>
+            </w:pPr>
+            <w:r>
+              <w:rPr>
+                <w:b/>
+                <w:bCs/>
+                <w:sz w:val="24"/>
+                <w:szCs w:val="24"/>
+              </w:rPr>
+              <w:t>Output</w:t>
+            </w:r>
+          </w:p>
+        </w:tc>
+      </w:tr>
+      <w:tr>
+        <w:tc>
+          <w:tcPr>
+            <w:tcW w:w="9914" w:type="dxa"/>
+            <w:gridSpan w:val="2"/>
+          </w:tcPr>
+          <w:p>
+            <w:pPr>
+              <w:spacing w:before="240" w:after="240" w:line="276" w:lineRule="auto"/>
+              <w:jc w:val="center"/>
+              <w:rPr>
+                <w:sz w:val="24"/>
+                <w:szCs w:val="24"/>
+              </w:rPr>
+            </w:pPr>
+            <w:r>
+              <w:rPr>
+                <w:sz w:val="24"/>
+                <w:szCs w:val="24"/>
+              </w:rPr>
+              <w:t>L’accesso all’endpoint viene negato e l’utente viene reindirizzato</w:t>
+            </w:r>
+          </w:p>
+        </w:tc>
+      </w:tr>
+    </w:tbl>
+    <w:p>
+      <w:pPr>
+        <w:spacing w:before="240" w:after="240" w:line="276" w:lineRule="auto"/>
+        <w:jc w:val="center"/>
+        <w:rPr>
+          <w:rFonts w:ascii="Arial" w:hAnsi="Arial" w:cs="Arial"/>
+          <w:b/>
+          <w:bCs/>
+          <w:sz w:val="24"/>
+          <w:szCs w:val="24"/>
+          <w:lang w:val="it-IT"/>
+        </w:rPr>
+      </w:pPr>
+    </w:p>
+    <w:tbl>
+      <w:tblPr>
+        <w:tblStyle w:val="Grigliatabella"/>
+        <w:tblW w:w="0" w:type="auto"/>
+        <w:tblLook w:val="04A0" w:firstRow="1" w:lastRow="0" w:firstColumn="1" w:lastColumn="0" w:noHBand="0" w:noVBand="1"/>
+      </w:tblPr>
+      <w:tblGrid>
+        <w:gridCol w:w="4957"/>
+        <w:gridCol w:w="4957"/>
+      </w:tblGrid>
+      <w:tr>
+        <w:tc>
+          <w:tcPr>
+            <w:tcW w:w="9914" w:type="dxa"/>
+            <w:gridSpan w:val="2"/>
+          </w:tcPr>
+          <w:p>
+            <w:pPr>
+              <w:spacing w:before="240" w:after="240" w:line="276" w:lineRule="auto"/>
+              <w:jc w:val="center"/>
+              <w:rPr>
+                <w:b/>
+                <w:bCs/>
+                <w:sz w:val="24"/>
+                <w:szCs w:val="24"/>
+              </w:rPr>
+            </w:pPr>
+            <w:r>
+              <w:rPr>
+                <w:b/>
+                <w:bCs/>
+                <w:sz w:val="24"/>
+                <w:szCs w:val="24"/>
+              </w:rPr>
+              <w:t>ID TEST FRAME</w:t>
+            </w:r>
+          </w:p>
+        </w:tc>
+      </w:tr>
+      <w:tr>
+        <w:tc>
+          <w:tcPr>
+            <w:tcW w:w="9914" w:type="dxa"/>
+            <w:gridSpan w:val="2"/>
+          </w:tcPr>
+          <w:p>
+            <w:pPr>
+              <w:spacing w:before="240" w:after="240" w:line="276" w:lineRule="auto"/>
+              <w:jc w:val="center"/>
+              <w:rPr>
+                <w:sz w:val="24"/>
+                <w:szCs w:val="24"/>
+              </w:rPr>
+            </w:pPr>
+            <w:r>
+              <w:rPr>
+                <w:sz w:val="24"/>
+                <w:szCs w:val="24"/>
+              </w:rPr>
+              <w:t>TC 0</w:t>
+            </w:r>
+            <w:r>
+              <w:rPr>
+                <w:sz w:val="24"/>
+                <w:szCs w:val="24"/>
+              </w:rPr>
+              <w:t>2</w:t>
+            </w:r>
+          </w:p>
+        </w:tc>
+      </w:tr>
+      <w:tr>
+        <w:tc>
+          <w:tcPr>
+            <w:tcW w:w="4957" w:type="dxa"/>
+          </w:tcPr>
+          <w:p>
+            <w:pPr>
+              <w:spacing w:before="240" w:after="240" w:line="276" w:lineRule="auto"/>
+              <w:jc w:val="center"/>
+              <w:rPr>
+                <w:b/>
+                <w:bCs/>
+                <w:sz w:val="24"/>
+                <w:szCs w:val="24"/>
+              </w:rPr>
+            </w:pPr>
+            <w:r>
+              <w:rPr>
+                <w:b/>
+                <w:bCs/>
+                <w:sz w:val="24"/>
+                <w:szCs w:val="24"/>
+              </w:rPr>
+              <w:t>INPUT</w:t>
+            </w:r>
+          </w:p>
+        </w:tc>
+        <w:tc>
+          <w:tcPr>
+            <w:tcW w:w="4957" w:type="dxa"/>
+          </w:tcPr>
+          <w:p>
+            <w:pPr>
+              <w:spacing w:before="240" w:after="240" w:line="276" w:lineRule="auto"/>
+              <w:jc w:val="center"/>
+              <w:rPr>
+                <w:b/>
+                <w:bCs/>
+                <w:sz w:val="24"/>
+                <w:szCs w:val="24"/>
+              </w:rPr>
+            </w:pPr>
+            <w:r>
+              <w:rPr>
+                <w:b/>
+                <w:bCs/>
+                <w:sz w:val="24"/>
+                <w:szCs w:val="24"/>
+              </w:rPr>
+              <w:t>VALORE</w:t>
+            </w:r>
+          </w:p>
+        </w:tc>
+      </w:tr>
+      <w:tr>
+        <w:tc>
+          <w:tcPr>
+            <w:tcW w:w="4957" w:type="dxa"/>
+          </w:tcPr>
+          <w:p>
+            <w:pPr>
+              <w:spacing w:before="240" w:after="240" w:line="276" w:lineRule="auto"/>
+              <w:jc w:val="center"/>
+              <w:rPr>
+                <w:sz w:val="24"/>
+                <w:szCs w:val="24"/>
+              </w:rPr>
+            </w:pPr>
+            <w:r>
+              <w:rPr>
+                <w:sz w:val="24"/>
+                <w:szCs w:val="24"/>
+              </w:rPr>
+              <w:t>E-Mail</w:t>
+            </w:r>
+          </w:p>
+        </w:tc>
+        <w:tc>
+          <w:tcPr>
+            <w:tcW w:w="4957" w:type="dxa"/>
+          </w:tcPr>
+          <w:p>
+            <w:pPr>
+              <w:spacing w:before="240" w:after="240" w:line="276" w:lineRule="auto"/>
+              <w:jc w:val="center"/>
+              <w:rPr>
+                <w:sz w:val="24"/>
+                <w:szCs w:val="24"/>
+              </w:rPr>
+            </w:pPr>
+            <w:r>
+              <w:rPr>
+                <w:sz w:val="24"/>
+                <w:szCs w:val="24"/>
+              </w:rPr>
+              <w:t>Nico.rossi@example.com</w:t>
+            </w:r>
+          </w:p>
+        </w:tc>
+      </w:tr>
+      <w:tr>
+        <w:tc>
+          <w:tcPr>
+            <w:tcW w:w="4957" w:type="dxa"/>
+          </w:tcPr>
+          <w:p>
+            <w:pPr>
+              <w:spacing w:before="240" w:after="240" w:line="276" w:lineRule="auto"/>
+              <w:jc w:val="center"/>
+              <w:rPr>
+                <w:sz w:val="24"/>
+                <w:szCs w:val="24"/>
+              </w:rPr>
+            </w:pPr>
+            <w:r>
+              <w:rPr>
+                <w:sz w:val="24"/>
+                <w:szCs w:val="24"/>
+              </w:rPr>
+              <w:t>Password</w:t>
+            </w:r>
+          </w:p>
+        </w:tc>
+        <w:tc>
+          <w:tcPr>
+            <w:tcW w:w="4957" w:type="dxa"/>
+          </w:tcPr>
+          <w:p>
+            <w:pPr>
+              <w:spacing w:before="240" w:after="240" w:line="276" w:lineRule="auto"/>
+              <w:jc w:val="center"/>
+              <w:rPr>
+                <w:sz w:val="24"/>
+                <w:szCs w:val="24"/>
+              </w:rPr>
+            </w:pPr>
+            <w:r>
+              <w:rPr>
+                <w:sz w:val="24"/>
+                <w:szCs w:val="24"/>
+              </w:rPr>
+              <w:t>p</w:t>
+            </w:r>
+            <w:r>
+              <w:rPr>
+                <w:sz w:val="24"/>
+                <w:szCs w:val="24"/>
+              </w:rPr>
+              <w:t>assword123</w:t>
+            </w:r>
+          </w:p>
+        </w:tc>
+      </w:tr>
+      <w:tr>
+        <w:tc>
+          <w:tcPr>
+            <w:tcW w:w="4957" w:type="dxa"/>
+          </w:tcPr>
+          <w:p>
+            <w:pPr>
+              <w:spacing w:before="240" w:after="240" w:line="276" w:lineRule="auto"/>
+              <w:jc w:val="center"/>
+              <w:rPr>
+                <w:sz w:val="24"/>
+                <w:szCs w:val="24"/>
+              </w:rPr>
+            </w:pPr>
+            <w:r>
+              <w:rPr>
+                <w:sz w:val="24"/>
+                <w:szCs w:val="24"/>
+              </w:rPr>
+              <w:t>Ruolo</w:t>
+            </w:r>
+          </w:p>
+        </w:tc>
+        <w:tc>
+          <w:tcPr>
+            <w:tcW w:w="4957" w:type="dxa"/>
+          </w:tcPr>
+          <w:p>
+            <w:pPr>
+              <w:spacing w:before="240" w:after="240" w:line="276" w:lineRule="auto"/>
+              <w:jc w:val="center"/>
+              <w:rPr>
+                <w:sz w:val="24"/>
+                <w:szCs w:val="24"/>
+              </w:rPr>
+            </w:pPr>
+            <w:r>
+              <w:rPr>
+                <w:sz w:val="24"/>
+                <w:szCs w:val="24"/>
+              </w:rPr>
+              <w:t>Beneficiario</w:t>
+            </w:r>
+          </w:p>
+        </w:tc>
+      </w:tr>
+      <w:tr>
+        <w:tc>
+          <w:tcPr>
+            <w:tcW w:w="4957" w:type="dxa"/>
+          </w:tcPr>
+          <w:p>
+            <w:pPr>
+              <w:spacing w:before="240" w:after="240" w:line="276" w:lineRule="auto"/>
+              <w:jc w:val="center"/>
+              <w:rPr>
+                <w:sz w:val="24"/>
+                <w:szCs w:val="24"/>
+              </w:rPr>
+            </w:pPr>
+            <w:r>
+              <w:rPr>
+                <w:sz w:val="24"/>
+                <w:szCs w:val="24"/>
+              </w:rPr>
+              <w:lastRenderedPageBreak/>
+              <w:t>Prenotazioni</w:t>
+            </w:r>
+          </w:p>
+        </w:tc>
+        <w:tc>
+          <w:tcPr>
+            <w:tcW w:w="4957" w:type="dxa"/>
+          </w:tcPr>
+          <w:p>
+            <w:pPr>
+              <w:spacing w:before="240" w:after="240" w:line="276" w:lineRule="auto"/>
+              <w:jc w:val="center"/>
+              <w:rPr>
+                <w:sz w:val="24"/>
+                <w:szCs w:val="24"/>
+                <w:u w:val="single"/>
+              </w:rPr>
+            </w:pPr>
+            <w:r>
+              <w:rPr>
+                <w:sz w:val="24"/>
+                <w:szCs w:val="24"/>
+              </w:rPr>
+              <w:t>No</w:t>
+            </w:r>
+          </w:p>
+        </w:tc>
+      </w:tr>
+      <w:tr>
+        <w:tc>
+          <w:tcPr>
+            <w:tcW w:w="9914" w:type="dxa"/>
+            <w:gridSpan w:val="2"/>
+          </w:tcPr>
+          <w:p>
+            <w:pPr>
+              <w:spacing w:before="240" w:after="240" w:line="276" w:lineRule="auto"/>
+              <w:jc w:val="center"/>
+              <w:rPr>
+                <w:b/>
+                <w:bCs/>
+                <w:sz w:val="24"/>
+                <w:szCs w:val="24"/>
+              </w:rPr>
+            </w:pPr>
+            <w:r>
+              <w:rPr>
+                <w:b/>
+                <w:bCs/>
+                <w:sz w:val="24"/>
+                <w:szCs w:val="24"/>
+              </w:rPr>
+              <w:t>Output</w:t>
+            </w:r>
+          </w:p>
+        </w:tc>
+      </w:tr>
+      <w:tr>
+        <w:tc>
+          <w:tcPr>
+            <w:tcW w:w="9914" w:type="dxa"/>
+            <w:gridSpan w:val="2"/>
+          </w:tcPr>
+          <w:p>
+            <w:pPr>
+              <w:spacing w:before="240" w:after="240" w:line="276" w:lineRule="auto"/>
+              <w:jc w:val="center"/>
+              <w:rPr>
+                <w:sz w:val="24"/>
+                <w:szCs w:val="24"/>
+              </w:rPr>
+            </w:pPr>
+            <w:r>
+              <w:rPr>
+                <w:sz w:val="24"/>
+                <w:szCs w:val="24"/>
+              </w:rPr>
+              <w:t>Il PDF viene generato con successo e al suo interno non è presente nessun dato perché l’utente non ha nessuna prenotazione</w:t>
+            </w:r>
+          </w:p>
+        </w:tc>
+      </w:tr>
+    </w:tbl>
+    <w:p>
+      <w:pPr>
+        <w:spacing w:before="240" w:after="240" w:line="276" w:lineRule="auto"/>
+        <w:jc w:val="center"/>
+        <w:rPr>
+          <w:rFonts w:ascii="Arial" w:hAnsi="Arial" w:cs="Arial"/>
+          <w:b/>
+          <w:bCs/>
+          <w:sz w:val="24"/>
+          <w:szCs w:val="24"/>
+          <w:lang w:val="it-IT"/>
+        </w:rPr>
+      </w:pPr>
+    </w:p>
+    <w:tbl>
+      <w:tblPr>
+        <w:tblStyle w:val="Grigliatabella"/>
+        <w:tblW w:w="0" w:type="auto"/>
+        <w:tblLook w:val="04A0" w:firstRow="1" w:lastRow="0" w:firstColumn="1" w:lastColumn="0" w:noHBand="0" w:noVBand="1"/>
+      </w:tblPr>
+      <w:tblGrid>
+        <w:gridCol w:w="4957"/>
+        <w:gridCol w:w="4957"/>
+      </w:tblGrid>
+      <w:tr>
+        <w:tc>
+          <w:tcPr>
+            <w:tcW w:w="9914" w:type="dxa"/>
+            <w:gridSpan w:val="2"/>
+          </w:tcPr>
+          <w:p>
+            <w:pPr>
+              <w:spacing w:before="240" w:after="240" w:line="276" w:lineRule="auto"/>
+              <w:jc w:val="center"/>
+              <w:rPr>
+                <w:b/>
+                <w:bCs/>
+                <w:sz w:val="24"/>
+                <w:szCs w:val="24"/>
+              </w:rPr>
+            </w:pPr>
+            <w:r>
+              <w:rPr>
+                <w:b/>
+                <w:bCs/>
+                <w:sz w:val="24"/>
+                <w:szCs w:val="24"/>
+              </w:rPr>
+              <w:t>ID TEST FRAME</w:t>
+            </w:r>
+          </w:p>
+        </w:tc>
+      </w:tr>
+      <w:tr>
+        <w:tc>
+          <w:tcPr>
+            <w:tcW w:w="9914" w:type="dxa"/>
+            <w:gridSpan w:val="2"/>
+          </w:tcPr>
+          <w:p>
+            <w:pPr>
+              <w:spacing w:before="240" w:after="240" w:line="276" w:lineRule="auto"/>
+              <w:jc w:val="center"/>
+              <w:rPr>
+                <w:sz w:val="24"/>
+                <w:szCs w:val="24"/>
+              </w:rPr>
+            </w:pPr>
+            <w:r>
+              <w:rPr>
+                <w:sz w:val="24"/>
+                <w:szCs w:val="24"/>
+              </w:rPr>
+              <w:t>TC 0</w:t>
+            </w:r>
+            <w:r>
+              <w:rPr>
+                <w:sz w:val="24"/>
+                <w:szCs w:val="24"/>
+              </w:rPr>
+              <w:t>3</w:t>
+            </w:r>
+          </w:p>
+        </w:tc>
+      </w:tr>
+      <w:tr>
+        <w:tc>
+          <w:tcPr>
+            <w:tcW w:w="4957" w:type="dxa"/>
+          </w:tcPr>
+          <w:p>
+            <w:pPr>
+              <w:spacing w:before="240" w:after="240" w:line="276" w:lineRule="auto"/>
+              <w:jc w:val="center"/>
+              <w:rPr>
+                <w:b/>
+                <w:bCs/>
+                <w:sz w:val="24"/>
+                <w:szCs w:val="24"/>
+              </w:rPr>
+            </w:pPr>
+            <w:r>
+              <w:rPr>
+                <w:b/>
+                <w:bCs/>
+                <w:sz w:val="24"/>
+                <w:szCs w:val="24"/>
+              </w:rPr>
+              <w:t>INPUT</w:t>
+            </w:r>
+          </w:p>
+        </w:tc>
+        <w:tc>
+          <w:tcPr>
+            <w:tcW w:w="4957" w:type="dxa"/>
+          </w:tcPr>
+          <w:p>
+            <w:pPr>
+              <w:spacing w:before="240" w:after="240" w:line="276" w:lineRule="auto"/>
+              <w:jc w:val="center"/>
+              <w:rPr>
+                <w:b/>
+                <w:bCs/>
+                <w:sz w:val="24"/>
+                <w:szCs w:val="24"/>
+              </w:rPr>
+            </w:pPr>
+            <w:r>
+              <w:rPr>
+                <w:b/>
+                <w:bCs/>
+                <w:sz w:val="24"/>
+                <w:szCs w:val="24"/>
+              </w:rPr>
+              <w:t>VALORE</w:t>
+            </w:r>
+          </w:p>
+        </w:tc>
+      </w:tr>
+      <w:tr>
+        <w:tc>
+          <w:tcPr>
+            <w:tcW w:w="4957" w:type="dxa"/>
+          </w:tcPr>
+          <w:p>
+            <w:pPr>
+              <w:spacing w:before="240" w:after="240" w:line="276" w:lineRule="auto"/>
+              <w:jc w:val="center"/>
+              <w:rPr>
+                <w:sz w:val="24"/>
+                <w:szCs w:val="24"/>
+              </w:rPr>
+            </w:pPr>
+            <w:r>
+              <w:rPr>
+                <w:sz w:val="24"/>
+                <w:szCs w:val="24"/>
+              </w:rPr>
+              <w:t>E-Mail</w:t>
+            </w:r>
+          </w:p>
+        </w:tc>
+        <w:tc>
+          <w:tcPr>
+            <w:tcW w:w="4957" w:type="dxa"/>
+          </w:tcPr>
+          <w:p>
+            <w:pPr>
+              <w:spacing w:before="240" w:after="240" w:line="276" w:lineRule="auto"/>
+              <w:jc w:val="center"/>
+              <w:rPr>
+                <w:sz w:val="24"/>
+                <w:szCs w:val="24"/>
+              </w:rPr>
+            </w:pPr>
+            <w:r>
+              <w:rPr>
+                <w:sz w:val="24"/>
+                <w:szCs w:val="24"/>
+              </w:rPr>
+              <w:t>Nico.rossi@example.com</w:t>
+            </w:r>
+          </w:p>
+        </w:tc>
+      </w:tr>
+      <w:tr>
+        <w:tc>
+          <w:tcPr>
+            <w:tcW w:w="4957" w:type="dxa"/>
+          </w:tcPr>
+          <w:p>
+            <w:pPr>
+              <w:spacing w:before="240" w:after="240" w:line="276" w:lineRule="auto"/>
+              <w:jc w:val="center"/>
+              <w:rPr>
+                <w:sz w:val="24"/>
+                <w:szCs w:val="24"/>
+              </w:rPr>
+            </w:pPr>
+            <w:r>
+              <w:rPr>
+                <w:sz w:val="24"/>
+                <w:szCs w:val="24"/>
+              </w:rPr>
+              <w:t>Password</w:t>
+            </w:r>
+          </w:p>
+        </w:tc>
+        <w:tc>
+          <w:tcPr>
+            <w:tcW w:w="4957" w:type="dxa"/>
+          </w:tcPr>
+          <w:p>
+            <w:pPr>
+              <w:spacing w:before="240" w:after="240" w:line="276" w:lineRule="auto"/>
+              <w:jc w:val="center"/>
+              <w:rPr>
+                <w:sz w:val="24"/>
+                <w:szCs w:val="24"/>
+              </w:rPr>
+            </w:pPr>
+            <w:r>
+              <w:rPr>
+                <w:sz w:val="24"/>
+                <w:szCs w:val="24"/>
+              </w:rPr>
+              <w:t>p</w:t>
+            </w:r>
+            <w:r>
+              <w:rPr>
+                <w:sz w:val="24"/>
+                <w:szCs w:val="24"/>
+              </w:rPr>
+              <w:t>assword123</w:t>
+            </w:r>
+          </w:p>
+        </w:tc>
+      </w:tr>
+      <w:tr>
+        <w:tc>
+          <w:tcPr>
+            <w:tcW w:w="4957" w:type="dxa"/>
+          </w:tcPr>
+          <w:p>
+            <w:pPr>
+              <w:spacing w:before="240" w:after="240" w:line="276" w:lineRule="auto"/>
+              <w:jc w:val="center"/>
+              <w:rPr>
+                <w:sz w:val="24"/>
+                <w:szCs w:val="24"/>
+              </w:rPr>
+            </w:pPr>
+            <w:r>
+              <w:rPr>
+                <w:sz w:val="24"/>
+                <w:szCs w:val="24"/>
+              </w:rPr>
+              <w:t>Ruolo</w:t>
+            </w:r>
+          </w:p>
+        </w:tc>
+        <w:tc>
+          <w:tcPr>
+            <w:tcW w:w="4957" w:type="dxa"/>
+          </w:tcPr>
+          <w:p>
+            <w:pPr>
+              <w:spacing w:before="240" w:after="240" w:line="276" w:lineRule="auto"/>
+              <w:jc w:val="center"/>
+              <w:rPr>
+                <w:sz w:val="24"/>
+                <w:szCs w:val="24"/>
+              </w:rPr>
+            </w:pPr>
+            <w:r>
+              <w:rPr>
+                <w:sz w:val="24"/>
+                <w:szCs w:val="24"/>
+              </w:rPr>
+              <w:t>Beneficiario</w:t>
+            </w:r>
+          </w:p>
+        </w:tc>
+      </w:tr>
+      <w:tr>
+        <w:tc>
+          <w:tcPr>
+            <w:tcW w:w="4957" w:type="dxa"/>
+          </w:tcPr>
+          <w:p>
+            <w:pPr>
+              <w:spacing w:before="240" w:after="240" w:line="276" w:lineRule="auto"/>
+              <w:jc w:val="center"/>
+              <w:rPr>
+                <w:sz w:val="24"/>
+                <w:szCs w:val="24"/>
+              </w:rPr>
+            </w:pPr>
+            <w:r>
+              <w:rPr>
+                <w:sz w:val="24"/>
+                <w:szCs w:val="24"/>
+              </w:rPr>
+              <w:t>Prenotazioni</w:t>
+            </w:r>
+          </w:p>
+        </w:tc>
+        <w:tc>
+          <w:tcPr>
+            <w:tcW w:w="4957" w:type="dxa"/>
+          </w:tcPr>
+          <w:p>
+            <w:pPr>
+              <w:spacing w:before="240" w:after="240" w:line="276" w:lineRule="auto"/>
+              <w:jc w:val="center"/>
+              <w:rPr>
+                <w:sz w:val="24"/>
+                <w:szCs w:val="24"/>
+              </w:rPr>
+            </w:pPr>
+            <w:r>
+              <w:rPr>
+                <w:sz w:val="24"/>
+                <w:szCs w:val="24"/>
+              </w:rPr>
+              <w:t>Si</w:t>
+            </w:r>
+          </w:p>
+        </w:tc>
+      </w:tr>
+      <w:tr>
+        <w:tc>
+          <w:tcPr>
+            <w:tcW w:w="9914" w:type="dxa"/>
+            <w:gridSpan w:val="2"/>
+          </w:tcPr>
+          <w:p>
+            <w:pPr>
+              <w:spacing w:before="240" w:after="240" w:line="276" w:lineRule="auto"/>
+              <w:jc w:val="center"/>
+              <w:rPr>
+                <w:b/>
+                <w:bCs/>
+                <w:sz w:val="24"/>
+                <w:szCs w:val="24"/>
+              </w:rPr>
+            </w:pPr>
+            <w:r>
+              <w:rPr>
+                <w:b/>
+                <w:bCs/>
+                <w:sz w:val="24"/>
+                <w:szCs w:val="24"/>
+              </w:rPr>
+              <w:t>Output</w:t>
+            </w:r>
+          </w:p>
+        </w:tc>
+      </w:tr>
+      <w:tr>
+        <w:tc>
+          <w:tcPr>
+            <w:tcW w:w="9914" w:type="dxa"/>
+            <w:gridSpan w:val="2"/>
+          </w:tcPr>
+          <w:p>
+            <w:pPr>
+              <w:spacing w:before="240" w:after="240" w:line="276" w:lineRule="auto"/>
+              <w:jc w:val="center"/>
+              <w:rPr>
+                <w:sz w:val="24"/>
+                <w:szCs w:val="24"/>
+              </w:rPr>
+            </w:pPr>
+            <w:r>
+              <w:rPr>
+                <w:sz w:val="24"/>
+                <w:szCs w:val="24"/>
+              </w:rPr>
+              <w:t>Il PDF viene generato con successo e al suo interno è presente la stampa de</w:t>
+            </w:r>
+            <w:r>
+              <w:rPr>
+                <w:sz w:val="24"/>
+                <w:szCs w:val="24"/>
+              </w:rPr>
+              <w:t>i</w:t>
+            </w:r>
+            <w:r>
+              <w:rPr>
+                <w:sz w:val="24"/>
+                <w:szCs w:val="24"/>
+              </w:rPr>
+              <w:t xml:space="preserve"> ben</w:t>
+            </w:r>
+            <w:r>
+              <w:rPr>
+                <w:sz w:val="24"/>
+                <w:szCs w:val="24"/>
+              </w:rPr>
+              <w:t>i</w:t>
+            </w:r>
+            <w:r>
+              <w:rPr>
+                <w:sz w:val="24"/>
+                <w:szCs w:val="24"/>
+              </w:rPr>
+              <w:t xml:space="preserve"> prenotat</w:t>
+            </w:r>
+            <w:r>
+              <w:rPr>
+                <w:sz w:val="24"/>
+                <w:szCs w:val="24"/>
+              </w:rPr>
+              <w:t>i</w:t>
+            </w:r>
+            <w:r>
+              <w:rPr>
+                <w:sz w:val="24"/>
+                <w:szCs w:val="24"/>
+              </w:rPr>
+              <w:t xml:space="preserve"> con le </w:t>
+            </w:r>
+            <w:r>
+              <w:rPr>
+                <w:sz w:val="24"/>
+                <w:szCs w:val="24"/>
+              </w:rPr>
+              <w:t>loro</w:t>
+            </w:r>
+            <w:r>
+              <w:rPr>
+                <w:sz w:val="24"/>
+                <w:szCs w:val="24"/>
+              </w:rPr>
+              <w:t xml:space="preserve"> informazioni, quali: Nome del bene, Punto di Distribuzione, Data e Stato.</w:t>
+            </w:r>
+          </w:p>
+        </w:tc>
+      </w:tr>
+    </w:tbl>
+    <w:p>
+      <w:pPr>
+        <w:spacing w:before="240" w:after="240" w:line="276" w:lineRule="auto"/>
+        <w:jc w:val="center"/>
+        <w:rPr>
+          <w:rFonts w:ascii="Arial" w:hAnsi="Arial" w:cs="Arial"/>
+          <w:b/>
+          <w:bCs/>
+          <w:sz w:val="24"/>
+          <w:szCs w:val="24"/>
+          <w:lang w:val="it-IT"/>
+        </w:rPr>
+      </w:pPr>
+    </w:p>
+    <w:tbl>
+      <w:tblPr>
+        <w:tblStyle w:val="Grigliatabella"/>
+        <w:tblW w:w="0" w:type="auto"/>
+        <w:tblLook w:val="04A0" w:firstRow="1" w:lastRow="0" w:firstColumn="1" w:lastColumn="0" w:noHBand="0" w:noVBand="1"/>
+      </w:tblPr>
+      <w:tblGrid>
+        <w:gridCol w:w="4957"/>
+        <w:gridCol w:w="4957"/>
+      </w:tblGrid>
+      <w:tr>
+        <w:tc>
+          <w:tcPr>
+            <w:tcW w:w="9914" w:type="dxa"/>
+            <w:gridSpan w:val="2"/>
+          </w:tcPr>
+          <w:p>
+            <w:pPr>
+              <w:spacing w:before="240" w:after="240" w:line="276" w:lineRule="auto"/>
+              <w:jc w:val="center"/>
+              <w:rPr>
+                <w:b/>
+                <w:bCs/>
+                <w:sz w:val="24"/>
+                <w:szCs w:val="24"/>
+              </w:rPr>
+            </w:pPr>
+            <w:r>
+              <w:rPr>
+                <w:b/>
+                <w:bCs/>
+                <w:sz w:val="24"/>
+                <w:szCs w:val="24"/>
+              </w:rPr>
+              <w:t>ID TEST FRAME</w:t>
+            </w:r>
+          </w:p>
+        </w:tc>
+      </w:tr>
+      <w:tr>
+        <w:tc>
+          <w:tcPr>
+            <w:tcW w:w="9914" w:type="dxa"/>
+            <w:gridSpan w:val="2"/>
+          </w:tcPr>
+          <w:p>
+            <w:pPr>
+              <w:spacing w:before="240" w:after="240" w:line="276" w:lineRule="auto"/>
+              <w:jc w:val="center"/>
+              <w:rPr>
+                <w:sz w:val="24"/>
+                <w:szCs w:val="24"/>
+              </w:rPr>
+            </w:pPr>
+            <w:r>
+              <w:rPr>
+                <w:sz w:val="24"/>
+                <w:szCs w:val="24"/>
+              </w:rPr>
+              <w:t>TC 0</w:t>
+            </w:r>
+            <w:r>
+              <w:rPr>
+                <w:sz w:val="24"/>
+                <w:szCs w:val="24"/>
+              </w:rPr>
+              <w:t>4</w:t>
+            </w:r>
+          </w:p>
+        </w:tc>
+      </w:tr>
+      <w:tr>
+        <w:tc>
+          <w:tcPr>
+            <w:tcW w:w="4957" w:type="dxa"/>
+          </w:tcPr>
+          <w:p>
+            <w:pPr>
+              <w:spacing w:before="240" w:after="240" w:line="276" w:lineRule="auto"/>
+              <w:jc w:val="center"/>
+              <w:rPr>
+                <w:b/>
+                <w:bCs/>
+                <w:sz w:val="24"/>
+                <w:szCs w:val="24"/>
+              </w:rPr>
+            </w:pPr>
+            <w:r>
+              <w:rPr>
+                <w:b/>
+                <w:bCs/>
+                <w:sz w:val="24"/>
+                <w:szCs w:val="24"/>
+              </w:rPr>
+              <w:lastRenderedPageBreak/>
+              <w:t>INPUT</w:t>
+            </w:r>
+          </w:p>
+        </w:tc>
+        <w:tc>
+          <w:tcPr>
+            <w:tcW w:w="4957" w:type="dxa"/>
+          </w:tcPr>
+          <w:p>
+            <w:pPr>
+              <w:spacing w:before="240" w:after="240" w:line="276" w:lineRule="auto"/>
+              <w:jc w:val="center"/>
+              <w:rPr>
+                <w:b/>
+                <w:bCs/>
+                <w:sz w:val="24"/>
+                <w:szCs w:val="24"/>
+              </w:rPr>
+            </w:pPr>
+            <w:r>
+              <w:rPr>
+                <w:b/>
+                <w:bCs/>
+                <w:sz w:val="24"/>
+                <w:szCs w:val="24"/>
+              </w:rPr>
+              <w:t>VALORE</w:t>
+            </w:r>
+          </w:p>
+        </w:tc>
+      </w:tr>
+      <w:tr>
+        <w:tc>
+          <w:tcPr>
+            <w:tcW w:w="4957" w:type="dxa"/>
+          </w:tcPr>
+          <w:p>
+            <w:pPr>
+              <w:spacing w:before="240" w:after="240" w:line="276" w:lineRule="auto"/>
+              <w:jc w:val="center"/>
+              <w:rPr>
+                <w:sz w:val="24"/>
+                <w:szCs w:val="24"/>
+              </w:rPr>
+            </w:pPr>
+            <w:r>
+              <w:rPr>
+                <w:sz w:val="24"/>
+                <w:szCs w:val="24"/>
+              </w:rPr>
+              <w:t>E-Mail</w:t>
+            </w:r>
+          </w:p>
+        </w:tc>
+        <w:tc>
+          <w:tcPr>
+            <w:tcW w:w="4957" w:type="dxa"/>
+          </w:tcPr>
+          <w:p>
+            <w:pPr>
+              <w:spacing w:before="240" w:after="240" w:line="276" w:lineRule="auto"/>
+              <w:jc w:val="center"/>
+              <w:rPr>
+                <w:sz w:val="24"/>
+                <w:szCs w:val="24"/>
+              </w:rPr>
+            </w:pPr>
+            <w:r>
+              <w:rPr>
+                <w:sz w:val="24"/>
+                <w:szCs w:val="24"/>
+              </w:rPr>
+              <w:t>privato@example.com</w:t>
+            </w:r>
+          </w:p>
+        </w:tc>
+      </w:tr>
+      <w:tr>
+        <w:tc>
+          <w:tcPr>
+            <w:tcW w:w="4957" w:type="dxa"/>
+          </w:tcPr>
+          <w:p>
+            <w:pPr>
+              <w:spacing w:before="240" w:after="240" w:line="276" w:lineRule="auto"/>
+              <w:jc w:val="center"/>
+              <w:rPr>
+                <w:sz w:val="24"/>
+                <w:szCs w:val="24"/>
+              </w:rPr>
+            </w:pPr>
+            <w:r>
+              <w:rPr>
+                <w:sz w:val="24"/>
+                <w:szCs w:val="24"/>
+              </w:rPr>
+              <w:t>Password</w:t>
+            </w:r>
+          </w:p>
+        </w:tc>
+        <w:tc>
+          <w:tcPr>
+            <w:tcW w:w="4957" w:type="dxa"/>
+          </w:tcPr>
+          <w:p>
+            <w:pPr>
+              <w:spacing w:before="240" w:after="240" w:line="276" w:lineRule="auto"/>
+              <w:jc w:val="center"/>
+              <w:rPr>
+                <w:sz w:val="24"/>
+                <w:szCs w:val="24"/>
+              </w:rPr>
+            </w:pPr>
+            <w:r>
+              <w:rPr>
+                <w:sz w:val="24"/>
+                <w:szCs w:val="24"/>
+              </w:rPr>
+              <w:t>p</w:t>
+            </w:r>
+            <w:r>
+              <w:rPr>
+                <w:sz w:val="24"/>
+                <w:szCs w:val="24"/>
+              </w:rPr>
+              <w:t>assword123</w:t>
+            </w:r>
+          </w:p>
+        </w:tc>
+      </w:tr>
+      <w:tr>
+        <w:tc>
+          <w:tcPr>
+            <w:tcW w:w="4957" w:type="dxa"/>
+          </w:tcPr>
+          <w:p>
+            <w:pPr>
+              <w:spacing w:before="240" w:after="240" w:line="276" w:lineRule="auto"/>
+              <w:jc w:val="center"/>
+              <w:rPr>
+                <w:sz w:val="24"/>
+                <w:szCs w:val="24"/>
+              </w:rPr>
+            </w:pPr>
+            <w:r>
+              <w:rPr>
+                <w:sz w:val="24"/>
+                <w:szCs w:val="24"/>
+              </w:rPr>
+              <w:t>Ruolo</w:t>
+            </w:r>
+          </w:p>
+        </w:tc>
+        <w:tc>
+          <w:tcPr>
+            <w:tcW w:w="4957" w:type="dxa"/>
+          </w:tcPr>
+          <w:p>
+            <w:pPr>
+              <w:spacing w:before="240" w:after="240" w:line="276" w:lineRule="auto"/>
+              <w:jc w:val="center"/>
+              <w:rPr>
+                <w:sz w:val="24"/>
+                <w:szCs w:val="24"/>
+              </w:rPr>
+            </w:pPr>
+            <w:r>
+              <w:rPr>
+                <w:sz w:val="24"/>
+                <w:szCs w:val="24"/>
+              </w:rPr>
+              <w:t>Donatore</w:t>
+            </w:r>
+          </w:p>
+        </w:tc>
+      </w:tr>
+      <w:tr>
+        <w:tc>
+          <w:tcPr>
+            <w:tcW w:w="4957" w:type="dxa"/>
+          </w:tcPr>
+          <w:p>
+            <w:pPr>
+              <w:spacing w:before="240" w:after="240" w:line="276" w:lineRule="auto"/>
+              <w:jc w:val="center"/>
+              <w:rPr>
+                <w:sz w:val="24"/>
+                <w:szCs w:val="24"/>
+              </w:rPr>
+            </w:pPr>
+            <w:r>
+              <w:rPr>
+                <w:sz w:val="24"/>
+                <w:szCs w:val="24"/>
+              </w:rPr>
+              <w:t>Donazioni</w:t>
+            </w:r>
+          </w:p>
+        </w:tc>
+        <w:tc>
+          <w:tcPr>
+            <w:tcW w:w="4957" w:type="dxa"/>
+          </w:tcPr>
+          <w:p>
+            <w:pPr>
+              <w:spacing w:before="240" w:after="240" w:line="276" w:lineRule="auto"/>
+              <w:jc w:val="center"/>
+              <w:rPr>
+                <w:sz w:val="24"/>
+                <w:szCs w:val="24"/>
+              </w:rPr>
+            </w:pPr>
+            <w:r>
+              <w:rPr>
+                <w:sz w:val="24"/>
+                <w:szCs w:val="24"/>
+              </w:rPr>
+              <w:t>N/A</w:t>
+            </w:r>
+          </w:p>
+        </w:tc>
+      </w:tr>
+      <w:tr>
+        <w:tc>
+          <w:tcPr>
+            <w:tcW w:w="9914" w:type="dxa"/>
+            <w:gridSpan w:val="2"/>
+          </w:tcPr>
+          <w:p>
+            <w:pPr>
+              <w:spacing w:before="240" w:after="240" w:line="276" w:lineRule="auto"/>
+              <w:jc w:val="center"/>
+              <w:rPr>
+                <w:b/>
+                <w:bCs/>
+                <w:sz w:val="24"/>
+                <w:szCs w:val="24"/>
+              </w:rPr>
+            </w:pPr>
+            <w:r>
+              <w:rPr>
+                <w:b/>
+                <w:bCs/>
+                <w:sz w:val="24"/>
+                <w:szCs w:val="24"/>
+              </w:rPr>
+              <w:t>Output</w:t>
+            </w:r>
+          </w:p>
+        </w:tc>
+      </w:tr>
+      <w:tr>
+        <w:tc>
+          <w:tcPr>
+            <w:tcW w:w="9914" w:type="dxa"/>
+            <w:gridSpan w:val="2"/>
+          </w:tcPr>
+          <w:p>
+            <w:pPr>
+              <w:spacing w:before="240" w:after="240" w:line="276" w:lineRule="auto"/>
+              <w:jc w:val="center"/>
+              <w:rPr>
+                <w:b/>
+                <w:bCs/>
+                <w:sz w:val="24"/>
+                <w:szCs w:val="24"/>
+              </w:rPr>
+            </w:pPr>
+            <w:r>
+              <w:rPr>
+                <w:sz w:val="24"/>
+                <w:szCs w:val="24"/>
+              </w:rPr>
+              <w:t>Il PDF viene generato con successo e al suo interno non è presente nessun dato perché l’utente non ha nessuna prenotazione</w:t>
+            </w:r>
+          </w:p>
+        </w:tc>
+      </w:tr>
+    </w:tbl>
+    <w:p>
+      <w:pPr>
+        <w:spacing w:before="240" w:after="240" w:line="276" w:lineRule="auto"/>
+        <w:jc w:val="center"/>
+        <w:rPr>
+          <w:rFonts w:ascii="Arial" w:hAnsi="Arial" w:cs="Arial"/>
+          <w:b/>
+          <w:bCs/>
+          <w:sz w:val="24"/>
+          <w:szCs w:val="24"/>
+          <w:lang w:val="it-IT"/>
+        </w:rPr>
+      </w:pPr>
+    </w:p>
+    <w:tbl>
+      <w:tblPr>
+        <w:tblStyle w:val="Grigliatabella"/>
+        <w:tblW w:w="0" w:type="auto"/>
+        <w:tblLook w:val="04A0" w:firstRow="1" w:lastRow="0" w:firstColumn="1" w:lastColumn="0" w:noHBand="0" w:noVBand="1"/>
+      </w:tblPr>
+      <w:tblGrid>
+        <w:gridCol w:w="4957"/>
+        <w:gridCol w:w="4957"/>
+      </w:tblGrid>
+      <w:tr>
+        <w:tc>
+          <w:tcPr>
+            <w:tcW w:w="9914" w:type="dxa"/>
+            <w:gridSpan w:val="2"/>
+          </w:tcPr>
+          <w:p>
+            <w:pPr>
+              <w:spacing w:before="240" w:after="240" w:line="276" w:lineRule="auto"/>
+              <w:jc w:val="center"/>
+              <w:rPr>
+                <w:b/>
+                <w:bCs/>
+                <w:sz w:val="24"/>
+                <w:szCs w:val="24"/>
+              </w:rPr>
+            </w:pPr>
+            <w:r>
+              <w:rPr>
+                <w:b/>
+                <w:bCs/>
+                <w:sz w:val="24"/>
+                <w:szCs w:val="24"/>
+              </w:rPr>
+              <w:t>ID TEST FRAME</w:t>
+            </w:r>
+          </w:p>
+        </w:tc>
+      </w:tr>
+      <w:tr>
+        <w:tc>
+          <w:tcPr>
+            <w:tcW w:w="9914" w:type="dxa"/>
+            <w:gridSpan w:val="2"/>
+          </w:tcPr>
+          <w:p>
+            <w:pPr>
+              <w:spacing w:before="240" w:after="240" w:line="276" w:lineRule="auto"/>
+              <w:jc w:val="center"/>
+              <w:rPr>
+                <w:sz w:val="24"/>
+                <w:szCs w:val="24"/>
+              </w:rPr>
+            </w:pPr>
+            <w:r>
+              <w:rPr>
+                <w:sz w:val="24"/>
+                <w:szCs w:val="24"/>
+              </w:rPr>
+              <w:t>TC 0</w:t>
+            </w:r>
+            <w:r>
+              <w:rPr>
+                <w:sz w:val="24"/>
+                <w:szCs w:val="24"/>
+              </w:rPr>
+              <w:t>5</w:t>
+            </w:r>
+          </w:p>
+        </w:tc>
+      </w:tr>
+      <w:tr>
+        <w:tc>
+          <w:tcPr>
+            <w:tcW w:w="4957" w:type="dxa"/>
+          </w:tcPr>
+          <w:p>
+            <w:pPr>
+              <w:spacing w:before="240" w:after="240" w:line="276" w:lineRule="auto"/>
+              <w:jc w:val="center"/>
+              <w:rPr>
+                <w:b/>
+                <w:bCs/>
+                <w:sz w:val="24"/>
+                <w:szCs w:val="24"/>
+              </w:rPr>
+            </w:pPr>
+            <w:r>
+              <w:rPr>
+                <w:b/>
+                <w:bCs/>
+                <w:sz w:val="24"/>
+                <w:szCs w:val="24"/>
+              </w:rPr>
+              <w:t>INPUT</w:t>
+            </w:r>
+          </w:p>
+        </w:tc>
+        <w:tc>
+          <w:tcPr>
+            <w:tcW w:w="4957" w:type="dxa"/>
+          </w:tcPr>
+          <w:p>
+            <w:pPr>
+              <w:spacing w:before="240" w:after="240" w:line="276" w:lineRule="auto"/>
+              <w:jc w:val="center"/>
+              <w:rPr>
+                <w:b/>
+                <w:bCs/>
+                <w:sz w:val="24"/>
+                <w:szCs w:val="24"/>
+              </w:rPr>
+            </w:pPr>
+            <w:r>
+              <w:rPr>
+                <w:b/>
+                <w:bCs/>
+                <w:sz w:val="24"/>
+                <w:szCs w:val="24"/>
+              </w:rPr>
+              <w:t>VALORE</w:t>
+            </w:r>
+          </w:p>
+        </w:tc>
+      </w:tr>
+      <w:tr>
+        <w:tc>
+          <w:tcPr>
+            <w:tcW w:w="4957" w:type="dxa"/>
+          </w:tcPr>
+          <w:p>
+            <w:pPr>
+              <w:spacing w:before="240" w:after="240" w:line="276" w:lineRule="auto"/>
+              <w:jc w:val="center"/>
+              <w:rPr>
+                <w:sz w:val="24"/>
+                <w:szCs w:val="24"/>
+              </w:rPr>
+            </w:pPr>
+            <w:r>
+              <w:rPr>
+                <w:sz w:val="24"/>
+                <w:szCs w:val="24"/>
+              </w:rPr>
+              <w:t>E-Mail</w:t>
+            </w:r>
+          </w:p>
+        </w:tc>
+        <w:tc>
+          <w:tcPr>
+            <w:tcW w:w="4957" w:type="dxa"/>
+          </w:tcPr>
+          <w:p>
+            <w:pPr>
+              <w:spacing w:before="240" w:after="240" w:line="276" w:lineRule="auto"/>
+              <w:jc w:val="center"/>
+              <w:rPr>
+                <w:sz w:val="24"/>
+                <w:szCs w:val="24"/>
+              </w:rPr>
+            </w:pPr>
+            <w:r>
+              <w:rPr>
+                <w:sz w:val="24"/>
+                <w:szCs w:val="24"/>
+              </w:rPr>
+              <w:t>privato@example.com</w:t>
+            </w:r>
+          </w:p>
+        </w:tc>
+      </w:tr>
+      <w:tr>
+        <w:tc>
+          <w:tcPr>
+            <w:tcW w:w="4957" w:type="dxa"/>
+          </w:tcPr>
+          <w:p>
+            <w:pPr>
+              <w:spacing w:before="240" w:after="240" w:line="276" w:lineRule="auto"/>
+              <w:jc w:val="center"/>
+              <w:rPr>
+                <w:sz w:val="24"/>
+                <w:szCs w:val="24"/>
+              </w:rPr>
+            </w:pPr>
+            <w:r>
+              <w:rPr>
+                <w:sz w:val="24"/>
+                <w:szCs w:val="24"/>
+              </w:rPr>
+              <w:t>Password</w:t>
+            </w:r>
+          </w:p>
+        </w:tc>
+        <w:tc>
+          <w:tcPr>
+            <w:tcW w:w="4957" w:type="dxa"/>
+          </w:tcPr>
+          <w:p>
+            <w:pPr>
+              <w:spacing w:before="240" w:after="240" w:line="276" w:lineRule="auto"/>
+              <w:jc w:val="center"/>
+              <w:rPr>
+                <w:sz w:val="24"/>
+                <w:szCs w:val="24"/>
+              </w:rPr>
+            </w:pPr>
+            <w:r>
+              <w:rPr>
+                <w:sz w:val="24"/>
+                <w:szCs w:val="24"/>
+              </w:rPr>
+              <w:t>p</w:t>
+            </w:r>
+            <w:r>
+              <w:rPr>
+                <w:sz w:val="24"/>
+                <w:szCs w:val="24"/>
+              </w:rPr>
+              <w:t>assword123</w:t>
+            </w:r>
+          </w:p>
+        </w:tc>
+      </w:tr>
+      <w:tr>
+        <w:tc>
+          <w:tcPr>
+            <w:tcW w:w="4957" w:type="dxa"/>
+          </w:tcPr>
+          <w:p>
+            <w:pPr>
+              <w:spacing w:before="240" w:after="240" w:line="276" w:lineRule="auto"/>
+              <w:jc w:val="center"/>
+              <w:rPr>
+                <w:sz w:val="24"/>
+                <w:szCs w:val="24"/>
+              </w:rPr>
+            </w:pPr>
+            <w:r>
+              <w:rPr>
+                <w:sz w:val="24"/>
+                <w:szCs w:val="24"/>
+              </w:rPr>
+              <w:t>Ruolo</w:t>
+            </w:r>
+          </w:p>
+        </w:tc>
+        <w:tc>
+          <w:tcPr>
+            <w:tcW w:w="4957" w:type="dxa"/>
+          </w:tcPr>
+          <w:p>
+            <w:pPr>
+              <w:spacing w:before="240" w:after="240" w:line="276" w:lineRule="auto"/>
+              <w:jc w:val="center"/>
+              <w:rPr>
+                <w:sz w:val="24"/>
+                <w:szCs w:val="24"/>
+              </w:rPr>
+            </w:pPr>
+            <w:r>
+              <w:rPr>
+                <w:sz w:val="24"/>
+                <w:szCs w:val="24"/>
+              </w:rPr>
+              <w:t>Donatore</w:t>
+            </w:r>
+          </w:p>
+        </w:tc>
+      </w:tr>
+      <w:tr>
+        <w:tc>
+          <w:tcPr>
+            <w:tcW w:w="4957" w:type="dxa"/>
+          </w:tcPr>
+          <w:p>
+            <w:pPr>
+              <w:spacing w:before="240" w:after="240" w:line="276" w:lineRule="auto"/>
+              <w:jc w:val="center"/>
+              <w:rPr>
+                <w:sz w:val="24"/>
+                <w:szCs w:val="24"/>
+              </w:rPr>
+            </w:pPr>
+            <w:r>
+              <w:rPr>
+                <w:sz w:val="24"/>
+                <w:szCs w:val="24"/>
+              </w:rPr>
+              <w:t>Donazioni</w:t>
+            </w:r>
+          </w:p>
+        </w:tc>
+        <w:tc>
+          <w:tcPr>
+            <w:tcW w:w="4957" w:type="dxa"/>
+          </w:tcPr>
+          <w:p>
+            <w:pPr>
+              <w:spacing w:before="240" w:after="240" w:line="276" w:lineRule="auto"/>
+              <w:jc w:val="center"/>
+              <w:rPr>
+                <w:sz w:val="24"/>
+                <w:szCs w:val="24"/>
+              </w:rPr>
+            </w:pPr>
+            <w:r>
+              <w:rPr>
+                <w:sz w:val="24"/>
+                <w:szCs w:val="24"/>
+              </w:rPr>
+              <w:t>SI</w:t>
+            </w:r>
+          </w:p>
+        </w:tc>
+      </w:tr>
+      <w:tr>
+        <w:tc>
+          <w:tcPr>
+            <w:tcW w:w="9914" w:type="dxa"/>
+            <w:gridSpan w:val="2"/>
+          </w:tcPr>
+          <w:p>
+            <w:pPr>
+              <w:spacing w:before="240" w:after="240" w:line="276" w:lineRule="auto"/>
+              <w:jc w:val="center"/>
+              <w:rPr>
+                <w:b/>
+                <w:bCs/>
+                <w:sz w:val="24"/>
+                <w:szCs w:val="24"/>
+              </w:rPr>
+            </w:pPr>
+            <w:r>
+              <w:rPr>
+                <w:b/>
+                <w:bCs/>
+                <w:sz w:val="24"/>
+                <w:szCs w:val="24"/>
+              </w:rPr>
+              <w:t>Output</w:t>
+            </w:r>
+          </w:p>
+        </w:tc>
+      </w:tr>
+      <w:tr>
+        <w:tc>
+          <w:tcPr>
+            <w:tcW w:w="9914" w:type="dxa"/>
+            <w:gridSpan w:val="2"/>
+          </w:tcPr>
+          <w:p>
+            <w:pPr>
+              <w:spacing w:before="240" w:after="240" w:line="276" w:lineRule="auto"/>
+              <w:jc w:val="center"/>
+              <w:rPr>
+                <w:sz w:val="24"/>
+                <w:szCs w:val="24"/>
+              </w:rPr>
+            </w:pPr>
+            <w:r>
+              <w:rPr>
+                <w:sz w:val="24"/>
+                <w:szCs w:val="24"/>
+              </w:rPr>
+              <w:lastRenderedPageBreak/>
+              <w:t>Il PDF viene generato con successo e al suo interno è presente la stampa dell</w:t>
+            </w:r>
+            <w:r>
+              <w:rPr>
+                <w:sz w:val="24"/>
+                <w:szCs w:val="24"/>
+              </w:rPr>
+              <w:t>e</w:t>
+            </w:r>
+            <w:r>
+              <w:rPr>
+                <w:sz w:val="24"/>
+                <w:szCs w:val="24"/>
+              </w:rPr>
+              <w:t xml:space="preserve"> donazion</w:t>
+            </w:r>
+            <w:r>
+              <w:rPr>
+                <w:sz w:val="24"/>
+                <w:szCs w:val="24"/>
+              </w:rPr>
+              <w:t>i</w:t>
+            </w:r>
+            <w:r>
+              <w:rPr>
+                <w:sz w:val="24"/>
+                <w:szCs w:val="24"/>
+              </w:rPr>
+              <w:t xml:space="preserve"> con le </w:t>
+            </w:r>
+            <w:r>
+              <w:rPr>
+                <w:sz w:val="24"/>
+                <w:szCs w:val="24"/>
+              </w:rPr>
+              <w:t>loro</w:t>
+            </w:r>
+            <w:r>
+              <w:rPr>
+                <w:sz w:val="24"/>
+                <w:szCs w:val="24"/>
+              </w:rPr>
+              <w:t xml:space="preserve"> informazioni, quali Importo, Ente e Data</w:t>
+            </w:r>
+          </w:p>
+        </w:tc>
+      </w:tr>
+    </w:tbl>
+    <w:p>
+      <w:pPr>
+        <w:spacing w:before="240" w:after="240" w:line="276" w:lineRule="auto"/>
+        <w:jc w:val="center"/>
+        <w:rPr>
+          <w:rFonts w:ascii="Arial" w:hAnsi="Arial" w:cs="Arial"/>
+          <w:b/>
+          <w:bCs/>
+          <w:sz w:val="24"/>
+          <w:szCs w:val="24"/>
+          <w:lang w:val="it-IT"/>
+        </w:rPr>
+      </w:pPr>
+    </w:p>
+    <w:tbl>
+      <w:tblPr>
+        <w:tblStyle w:val="Grigliatabella"/>
+        <w:tblW w:w="0" w:type="auto"/>
+        <w:tblLook w:val="04A0" w:firstRow="1" w:lastRow="0" w:firstColumn="1" w:lastColumn="0" w:noHBand="0" w:noVBand="1"/>
+      </w:tblPr>
+      <w:tblGrid>
+        <w:gridCol w:w="4957"/>
+        <w:gridCol w:w="4957"/>
+      </w:tblGrid>
+      <w:tr>
+        <w:tc>
+          <w:tcPr>
+            <w:tcW w:w="9914" w:type="dxa"/>
+            <w:gridSpan w:val="2"/>
+          </w:tcPr>
+          <w:p>
+            <w:pPr>
+              <w:spacing w:before="240" w:after="240" w:line="276" w:lineRule="auto"/>
+              <w:jc w:val="center"/>
+              <w:rPr>
+                <w:b/>
+                <w:bCs/>
+                <w:sz w:val="24"/>
+                <w:szCs w:val="24"/>
+              </w:rPr>
+            </w:pPr>
+            <w:r>
+              <w:rPr>
+                <w:b/>
+                <w:bCs/>
+                <w:sz w:val="24"/>
+                <w:szCs w:val="24"/>
+              </w:rPr>
+              <w:t>ID TEST FRAME</w:t>
+            </w:r>
+          </w:p>
+        </w:tc>
+      </w:tr>
+      <w:tr>
+        <w:tc>
+          <w:tcPr>
+            <w:tcW w:w="9914" w:type="dxa"/>
+            <w:gridSpan w:val="2"/>
+          </w:tcPr>
+          <w:p>
+            <w:pPr>
+              <w:spacing w:before="240" w:after="240" w:line="276" w:lineRule="auto"/>
+              <w:jc w:val="center"/>
+              <w:rPr>
+                <w:sz w:val="24"/>
+                <w:szCs w:val="24"/>
+              </w:rPr>
+            </w:pPr>
+            <w:r>
+              <w:rPr>
+                <w:sz w:val="24"/>
+                <w:szCs w:val="24"/>
+              </w:rPr>
+              <w:t>TC 0</w:t>
+            </w:r>
+            <w:r>
+              <w:rPr>
+                <w:sz w:val="24"/>
+                <w:szCs w:val="24"/>
+              </w:rPr>
+              <w:t>6</w:t>
+            </w:r>
+          </w:p>
+        </w:tc>
+      </w:tr>
+      <w:tr>
+        <w:tc>
+          <w:tcPr>
+            <w:tcW w:w="4957" w:type="dxa"/>
+          </w:tcPr>
+          <w:p>
+            <w:pPr>
+              <w:spacing w:before="240" w:after="240" w:line="276" w:lineRule="auto"/>
+              <w:jc w:val="center"/>
+              <w:rPr>
+                <w:b/>
+                <w:bCs/>
+                <w:sz w:val="24"/>
+                <w:szCs w:val="24"/>
+              </w:rPr>
+            </w:pPr>
+            <w:r>
+              <w:rPr>
+                <w:b/>
+                <w:bCs/>
+                <w:sz w:val="24"/>
+                <w:szCs w:val="24"/>
+              </w:rPr>
+              <w:t>INPUT</w:t>
+            </w:r>
+          </w:p>
+        </w:tc>
+        <w:tc>
+          <w:tcPr>
+            <w:tcW w:w="4957" w:type="dxa"/>
+          </w:tcPr>
+          <w:p>
+            <w:pPr>
+              <w:spacing w:before="240" w:after="240" w:line="276" w:lineRule="auto"/>
+              <w:jc w:val="center"/>
+              <w:rPr>
+                <w:b/>
+                <w:bCs/>
+                <w:sz w:val="24"/>
+                <w:szCs w:val="24"/>
+              </w:rPr>
+            </w:pPr>
+            <w:r>
+              <w:rPr>
+                <w:b/>
+                <w:bCs/>
+                <w:sz w:val="24"/>
+                <w:szCs w:val="24"/>
+              </w:rPr>
+              <w:t>VALORE</w:t>
+            </w:r>
+          </w:p>
+        </w:tc>
+      </w:tr>
+      <w:tr>
+        <w:tc>
+          <w:tcPr>
+            <w:tcW w:w="4957" w:type="dxa"/>
+          </w:tcPr>
+          <w:p>
+            <w:pPr>
+              <w:spacing w:before="240" w:after="240" w:line="276" w:lineRule="auto"/>
+              <w:jc w:val="center"/>
+              <w:rPr>
+                <w:sz w:val="24"/>
+                <w:szCs w:val="24"/>
+              </w:rPr>
+            </w:pPr>
+            <w:r>
+              <w:rPr>
+                <w:sz w:val="24"/>
+                <w:szCs w:val="24"/>
+              </w:rPr>
+              <w:t>E-Mail</w:t>
+            </w:r>
+          </w:p>
+        </w:tc>
+        <w:tc>
+          <w:tcPr>
+            <w:tcW w:w="4957" w:type="dxa"/>
+          </w:tcPr>
+          <w:p>
+            <w:pPr>
+              <w:spacing w:before="240" w:after="240" w:line="276" w:lineRule="auto"/>
+              <w:jc w:val="center"/>
+              <w:rPr>
+                <w:sz w:val="24"/>
+                <w:szCs w:val="24"/>
+              </w:rPr>
+            </w:pPr>
+            <w:r>
+              <w:rPr>
+                <w:sz w:val="24"/>
+                <w:szCs w:val="24"/>
+              </w:rPr>
+              <w:t>ente@unisa.it</w:t>
+            </w:r>
+          </w:p>
+        </w:tc>
+      </w:tr>
+      <w:tr>
+        <w:tc>
+          <w:tcPr>
+            <w:tcW w:w="4957" w:type="dxa"/>
+          </w:tcPr>
+          <w:p>
+            <w:pPr>
+              <w:spacing w:before="240" w:after="240" w:line="276" w:lineRule="auto"/>
+              <w:jc w:val="center"/>
+              <w:rPr>
+                <w:sz w:val="24"/>
+                <w:szCs w:val="24"/>
+              </w:rPr>
+            </w:pPr>
+            <w:r>
+              <w:rPr>
+                <w:sz w:val="24"/>
+                <w:szCs w:val="24"/>
+              </w:rPr>
+              <w:t>Password</w:t>
+            </w:r>
+          </w:p>
+        </w:tc>
+        <w:tc>
+          <w:tcPr>
+            <w:tcW w:w="4957" w:type="dxa"/>
+          </w:tcPr>
+          <w:p>
+            <w:pPr>
+              <w:spacing w:before="240" w:after="240" w:line="276" w:lineRule="auto"/>
+              <w:jc w:val="center"/>
+              <w:rPr>
+                <w:sz w:val="24"/>
+                <w:szCs w:val="24"/>
+              </w:rPr>
+            </w:pPr>
+            <w:r>
+              <w:rPr>
+                <w:sz w:val="24"/>
+                <w:szCs w:val="24"/>
+              </w:rPr>
+              <w:t>p</w:t>
+            </w:r>
+            <w:r>
+              <w:rPr>
+                <w:sz w:val="24"/>
+                <w:szCs w:val="24"/>
+              </w:rPr>
+              <w:t>assword123</w:t>
+            </w:r>
+          </w:p>
+        </w:tc>
+      </w:tr>
+      <w:tr>
+        <w:tc>
+          <w:tcPr>
+            <w:tcW w:w="4957" w:type="dxa"/>
+          </w:tcPr>
+          <w:p>
+            <w:pPr>
+              <w:spacing w:before="240" w:after="240" w:line="276" w:lineRule="auto"/>
+              <w:jc w:val="center"/>
+              <w:rPr>
+                <w:sz w:val="24"/>
+                <w:szCs w:val="24"/>
+              </w:rPr>
+            </w:pPr>
+            <w:r>
+              <w:rPr>
+                <w:sz w:val="24"/>
+                <w:szCs w:val="24"/>
+              </w:rPr>
+              <w:t>Ruolo</w:t>
+            </w:r>
+          </w:p>
+        </w:tc>
+        <w:tc>
+          <w:tcPr>
+            <w:tcW w:w="4957" w:type="dxa"/>
+          </w:tcPr>
+          <w:p>
+            <w:pPr>
+              <w:spacing w:before="240" w:after="240" w:line="276" w:lineRule="auto"/>
+              <w:jc w:val="center"/>
+              <w:rPr>
+                <w:sz w:val="24"/>
+                <w:szCs w:val="24"/>
+              </w:rPr>
+            </w:pPr>
+            <w:r>
+              <w:rPr>
+                <w:sz w:val="24"/>
+                <w:szCs w:val="24"/>
+              </w:rPr>
+              <w:t>Ente Erogatore</w:t>
+            </w:r>
+          </w:p>
+        </w:tc>
+      </w:tr>
+      <w:tr>
+        <w:tc>
+          <w:tcPr>
+            <w:tcW w:w="4957" w:type="dxa"/>
+          </w:tcPr>
+          <w:p>
+            <w:pPr>
+              <w:spacing w:before="240" w:after="240" w:line="276" w:lineRule="auto"/>
+              <w:jc w:val="center"/>
+              <w:rPr>
+                <w:sz w:val="24"/>
+                <w:szCs w:val="24"/>
+              </w:rPr>
+            </w:pPr>
+            <w:r>
+              <w:rPr>
+                <w:sz w:val="24"/>
+                <w:szCs w:val="24"/>
+              </w:rPr>
+              <w:t>Prenotazioni</w:t>
+            </w:r>
+            <w:r>
+              <w:rPr>
+                <w:sz w:val="24"/>
+                <w:szCs w:val="24"/>
+              </w:rPr>
+              <w:t xml:space="preserve"> e Donazioni</w:t>
+            </w:r>
+          </w:p>
+        </w:tc>
+        <w:tc>
+          <w:tcPr>
+            <w:tcW w:w="4957" w:type="dxa"/>
+          </w:tcPr>
+          <w:p>
+            <w:pPr>
+              <w:spacing w:before="240" w:after="240" w:line="276" w:lineRule="auto"/>
+              <w:jc w:val="center"/>
+              <w:rPr>
+                <w:sz w:val="24"/>
+                <w:szCs w:val="24"/>
+              </w:rPr>
+            </w:pPr>
+            <w:r>
+              <w:rPr>
+                <w:sz w:val="24"/>
+                <w:szCs w:val="24"/>
+              </w:rPr>
+              <w:t>N/A</w:t>
+            </w:r>
+          </w:p>
+        </w:tc>
+      </w:tr>
+      <w:tr>
+        <w:tc>
+          <w:tcPr>
+            <w:tcW w:w="9914" w:type="dxa"/>
+            <w:gridSpan w:val="2"/>
+          </w:tcPr>
+          <w:p>
+            <w:pPr>
+              <w:spacing w:before="240" w:after="240" w:line="276" w:lineRule="auto"/>
+              <w:jc w:val="center"/>
+              <w:rPr>
+                <w:b/>
+                <w:bCs/>
+                <w:sz w:val="24"/>
+                <w:szCs w:val="24"/>
+              </w:rPr>
+            </w:pPr>
+            <w:r>
+              <w:rPr>
+                <w:b/>
+                <w:bCs/>
+                <w:sz w:val="24"/>
+                <w:szCs w:val="24"/>
+              </w:rPr>
+              <w:t>Output</w:t>
+            </w:r>
+          </w:p>
+        </w:tc>
+      </w:tr>
+      <w:tr>
+        <w:tc>
+          <w:tcPr>
+            <w:tcW w:w="9914" w:type="dxa"/>
+            <w:gridSpan w:val="2"/>
+          </w:tcPr>
+          <w:p>
+            <w:pPr>
+              <w:spacing w:before="240" w:after="240" w:line="276" w:lineRule="auto"/>
+              <w:jc w:val="center"/>
+              <w:rPr>
+                <w:sz w:val="24"/>
+                <w:szCs w:val="24"/>
+              </w:rPr>
+            </w:pPr>
+            <w:r>
+              <w:rPr>
+                <w:sz w:val="24"/>
+                <w:szCs w:val="24"/>
+              </w:rPr>
+              <w:t>Il PDF viene generato con successo e al suo interno non è presente nessun dato perché l’utente non ha nessuna prenotazione</w:t>
+            </w:r>
+          </w:p>
+        </w:tc>
+      </w:tr>
+    </w:tbl>
+    <w:p>
+      <w:pPr>
+        <w:spacing w:before="240" w:after="240" w:line="276" w:lineRule="auto"/>
+        <w:jc w:val="center"/>
+        <w:rPr>
+          <w:rFonts w:ascii="Arial" w:hAnsi="Arial" w:cs="Arial"/>
+          <w:b/>
+          <w:bCs/>
+          <w:sz w:val="24"/>
+          <w:szCs w:val="24"/>
+          <w:lang w:val="it-IT"/>
+        </w:rPr>
+      </w:pPr>
+    </w:p>
+    <w:tbl>
+      <w:tblPr>
+        <w:tblStyle w:val="Grigliatabella"/>
+        <w:tblW w:w="0" w:type="auto"/>
+        <w:tblLook w:val="04A0" w:firstRow="1" w:lastRow="0" w:firstColumn="1" w:lastColumn="0" w:noHBand="0" w:noVBand="1"/>
+      </w:tblPr>
+      <w:tblGrid>
+        <w:gridCol w:w="4957"/>
+        <w:gridCol w:w="4957"/>
+      </w:tblGrid>
+      <w:tr>
+        <w:tc>
+          <w:tcPr>
+            <w:tcW w:w="9914" w:type="dxa"/>
+            <w:gridSpan w:val="2"/>
+          </w:tcPr>
+          <w:p>
+            <w:pPr>
+              <w:spacing w:before="240" w:after="240" w:line="276" w:lineRule="auto"/>
+              <w:jc w:val="center"/>
+              <w:rPr>
+                <w:b/>
+                <w:bCs/>
+                <w:sz w:val="24"/>
+                <w:szCs w:val="24"/>
+              </w:rPr>
+            </w:pPr>
+            <w:r>
+              <w:rPr>
+                <w:b/>
+                <w:bCs/>
+                <w:sz w:val="24"/>
+                <w:szCs w:val="24"/>
+              </w:rPr>
+              <w:t>ID TEST FRAME</w:t>
+            </w:r>
+          </w:p>
+        </w:tc>
+      </w:tr>
+      <w:tr>
+        <w:tc>
+          <w:tcPr>
+            <w:tcW w:w="9914" w:type="dxa"/>
+            <w:gridSpan w:val="2"/>
+          </w:tcPr>
+          <w:p>
+            <w:pPr>
+              <w:spacing w:before="240" w:after="240" w:line="276" w:lineRule="auto"/>
+              <w:jc w:val="center"/>
+              <w:rPr>
+                <w:sz w:val="24"/>
+                <w:szCs w:val="24"/>
+              </w:rPr>
+            </w:pPr>
+            <w:r>
+              <w:rPr>
+                <w:sz w:val="24"/>
+                <w:szCs w:val="24"/>
+              </w:rPr>
+              <w:t>TC 0</w:t>
+            </w:r>
+            <w:r>
+              <w:rPr>
+                <w:sz w:val="24"/>
+                <w:szCs w:val="24"/>
+              </w:rPr>
+              <w:t>7</w:t>
+            </w:r>
+          </w:p>
+        </w:tc>
+      </w:tr>
+      <w:tr>
+        <w:tc>
+          <w:tcPr>
+            <w:tcW w:w="4957" w:type="dxa"/>
+          </w:tcPr>
+          <w:p>
+            <w:pPr>
+              <w:spacing w:before="240" w:after="240" w:line="276" w:lineRule="auto"/>
+              <w:jc w:val="center"/>
+              <w:rPr>
+                <w:b/>
+                <w:bCs/>
+                <w:sz w:val="24"/>
+                <w:szCs w:val="24"/>
+              </w:rPr>
+            </w:pPr>
+            <w:r>
+              <w:rPr>
+                <w:b/>
+                <w:bCs/>
+                <w:sz w:val="24"/>
+                <w:szCs w:val="24"/>
+              </w:rPr>
+              <w:t>INPUT</w:t>
+            </w:r>
+          </w:p>
+        </w:tc>
+        <w:tc>
+          <w:tcPr>
+            <w:tcW w:w="4957" w:type="dxa"/>
+          </w:tcPr>
+          <w:p>
+            <w:pPr>
+              <w:spacing w:before="240" w:after="240" w:line="276" w:lineRule="auto"/>
+              <w:jc w:val="center"/>
+              <w:rPr>
+                <w:b/>
+                <w:bCs/>
+                <w:sz w:val="24"/>
+                <w:szCs w:val="24"/>
+              </w:rPr>
+            </w:pPr>
+            <w:r>
+              <w:rPr>
+                <w:b/>
+                <w:bCs/>
+                <w:sz w:val="24"/>
+                <w:szCs w:val="24"/>
+              </w:rPr>
+              <w:t>VALORE</w:t>
+            </w:r>
+          </w:p>
+        </w:tc>
+      </w:tr>
+      <w:tr>
+        <w:tc>
+          <w:tcPr>
+            <w:tcW w:w="4957" w:type="dxa"/>
+          </w:tcPr>
+          <w:p>
+            <w:pPr>
+              <w:spacing w:before="240" w:after="240" w:line="276" w:lineRule="auto"/>
+              <w:jc w:val="center"/>
+              <w:rPr>
+                <w:sz w:val="24"/>
+                <w:szCs w:val="24"/>
+              </w:rPr>
+            </w:pPr>
+            <w:r>
+              <w:rPr>
+                <w:sz w:val="24"/>
+                <w:szCs w:val="24"/>
+              </w:rPr>
+              <w:t>E-Mail</w:t>
+            </w:r>
+          </w:p>
+        </w:tc>
+        <w:tc>
+          <w:tcPr>
+            <w:tcW w:w="4957" w:type="dxa"/>
+          </w:tcPr>
+          <w:p>
+            <w:pPr>
+              <w:spacing w:before="240" w:after="240" w:line="276" w:lineRule="auto"/>
+              <w:jc w:val="center"/>
+              <w:rPr>
+                <w:sz w:val="24"/>
+                <w:szCs w:val="24"/>
+              </w:rPr>
+            </w:pPr>
+            <w:r>
+              <w:rPr>
+                <w:sz w:val="24"/>
+                <w:szCs w:val="24"/>
+              </w:rPr>
+              <w:t>ente@unisa.it</w:t>
+            </w:r>
+          </w:p>
+        </w:tc>
+      </w:tr>
+      <w:tr>
+        <w:tc>
+          <w:tcPr>
+            <w:tcW w:w="4957" w:type="dxa"/>
+          </w:tcPr>
+          <w:p>
+            <w:pPr>
+              <w:spacing w:before="240" w:after="240" w:line="276" w:lineRule="auto"/>
+              <w:jc w:val="center"/>
+              <w:rPr>
+                <w:sz w:val="24"/>
+                <w:szCs w:val="24"/>
+              </w:rPr>
+            </w:pPr>
+            <w:r>
+              <w:rPr>
+                <w:sz w:val="24"/>
+                <w:szCs w:val="24"/>
+              </w:rPr>
+              <w:lastRenderedPageBreak/>
+              <w:t>Password</w:t>
+            </w:r>
+          </w:p>
+        </w:tc>
+        <w:tc>
+          <w:tcPr>
+            <w:tcW w:w="4957" w:type="dxa"/>
+          </w:tcPr>
+          <w:p>
+            <w:pPr>
+              <w:spacing w:before="240" w:after="240" w:line="276" w:lineRule="auto"/>
+              <w:jc w:val="center"/>
+              <w:rPr>
+                <w:sz w:val="24"/>
+                <w:szCs w:val="24"/>
+              </w:rPr>
+            </w:pPr>
+            <w:r>
+              <w:rPr>
+                <w:sz w:val="24"/>
+                <w:szCs w:val="24"/>
+              </w:rPr>
+              <w:t>p</w:t>
+            </w:r>
+            <w:r>
+              <w:rPr>
+                <w:sz w:val="24"/>
+                <w:szCs w:val="24"/>
+              </w:rPr>
+              <w:t>assword123</w:t>
+            </w:r>
+          </w:p>
+        </w:tc>
+      </w:tr>
+      <w:tr>
+        <w:tc>
+          <w:tcPr>
+            <w:tcW w:w="4957" w:type="dxa"/>
+          </w:tcPr>
+          <w:p>
+            <w:pPr>
+              <w:spacing w:before="240" w:after="240" w:line="276" w:lineRule="auto"/>
+              <w:jc w:val="center"/>
+              <w:rPr>
+                <w:sz w:val="24"/>
+                <w:szCs w:val="24"/>
+              </w:rPr>
+            </w:pPr>
+            <w:r>
+              <w:rPr>
+                <w:sz w:val="24"/>
+                <w:szCs w:val="24"/>
+              </w:rPr>
+              <w:t>Ruolo</w:t>
+            </w:r>
+          </w:p>
+        </w:tc>
+        <w:tc>
+          <w:tcPr>
+            <w:tcW w:w="4957" w:type="dxa"/>
+          </w:tcPr>
+          <w:p>
+            <w:pPr>
+              <w:spacing w:before="240" w:after="240" w:line="276" w:lineRule="auto"/>
+              <w:jc w:val="center"/>
+              <w:rPr>
+                <w:sz w:val="24"/>
+                <w:szCs w:val="24"/>
+              </w:rPr>
+            </w:pPr>
+            <w:r>
+              <w:rPr>
+                <w:sz w:val="24"/>
+                <w:szCs w:val="24"/>
+              </w:rPr>
+              <w:t>Ente Erogatore</w:t>
+            </w:r>
+          </w:p>
+        </w:tc>
+      </w:tr>
+      <w:tr>
+        <w:tc>
+          <w:tcPr>
+            <w:tcW w:w="4957" w:type="dxa"/>
+          </w:tcPr>
+          <w:p>
+            <w:pPr>
+              <w:spacing w:before="240" w:after="240" w:line="276" w:lineRule="auto"/>
+              <w:jc w:val="center"/>
+              <w:rPr>
+                <w:sz w:val="24"/>
+                <w:szCs w:val="24"/>
+              </w:rPr>
+            </w:pPr>
+            <w:r>
+              <w:rPr>
+                <w:sz w:val="24"/>
+                <w:szCs w:val="24"/>
+              </w:rPr>
+              <w:t>Prenotazioni e Donazioni</w:t>
+            </w:r>
+          </w:p>
+        </w:tc>
+        <w:tc>
+          <w:tcPr>
+            <w:tcW w:w="4957" w:type="dxa"/>
+          </w:tcPr>
+          <w:p>
+            <w:pPr>
+              <w:spacing w:before="240" w:after="240" w:line="276" w:lineRule="auto"/>
+              <w:jc w:val="center"/>
+              <w:rPr>
+                <w:sz w:val="24"/>
+                <w:szCs w:val="24"/>
+              </w:rPr>
+            </w:pPr>
+            <w:r>
+              <w:rPr>
+                <w:sz w:val="24"/>
+                <w:szCs w:val="24"/>
+              </w:rPr>
+              <w:t>SI</w:t>
+            </w:r>
+          </w:p>
+        </w:tc>
+      </w:tr>
+      <w:tr>
+        <w:tc>
+          <w:tcPr>
+            <w:tcW w:w="9914" w:type="dxa"/>
+            <w:gridSpan w:val="2"/>
+          </w:tcPr>
+          <w:p>
+            <w:pPr>
+              <w:spacing w:before="240" w:after="240" w:line="276" w:lineRule="auto"/>
+              <w:jc w:val="center"/>
+              <w:rPr>
+                <w:b/>
+                <w:bCs/>
+                <w:sz w:val="24"/>
+                <w:szCs w:val="24"/>
+              </w:rPr>
+            </w:pPr>
+            <w:r>
+              <w:rPr>
+                <w:b/>
+                <w:bCs/>
+                <w:sz w:val="24"/>
+                <w:szCs w:val="24"/>
+              </w:rPr>
+              <w:t>Output</w:t>
+            </w:r>
+          </w:p>
+        </w:tc>
+      </w:tr>
+      <w:tr>
+        <w:tc>
+          <w:tcPr>
+            <w:tcW w:w="9914" w:type="dxa"/>
+            <w:gridSpan w:val="2"/>
+          </w:tcPr>
+          <w:p>
+            <w:pPr>
+              <w:spacing w:before="240" w:after="240" w:line="276" w:lineRule="auto"/>
+              <w:jc w:val="center"/>
+              <w:rPr>
+                <w:sz w:val="24"/>
+                <w:szCs w:val="24"/>
+              </w:rPr>
+            </w:pPr>
+            <w:r>
+              <w:rPr>
+                <w:sz w:val="24"/>
+                <w:szCs w:val="24"/>
+              </w:rPr>
+              <w:t>Il PDF viene generato con successo e al suo interno è presente la stampa dell</w:t>
+            </w:r>
+            <w:r>
+              <w:rPr>
+                <w:sz w:val="24"/>
+                <w:szCs w:val="24"/>
+              </w:rPr>
+              <w:t>e</w:t>
+            </w:r>
+            <w:r>
+              <w:rPr>
+                <w:sz w:val="24"/>
+                <w:szCs w:val="24"/>
+              </w:rPr>
+              <w:t xml:space="preserve"> prenotazion</w:t>
+            </w:r>
+            <w:r>
+              <w:rPr>
+                <w:sz w:val="24"/>
+                <w:szCs w:val="24"/>
+              </w:rPr>
+              <w:t>i</w:t>
+            </w:r>
+            <w:r>
+              <w:rPr>
+                <w:sz w:val="24"/>
+                <w:szCs w:val="24"/>
+              </w:rPr>
+              <w:t xml:space="preserve"> e dell</w:t>
+            </w:r>
+            <w:r>
+              <w:rPr>
+                <w:sz w:val="24"/>
+                <w:szCs w:val="24"/>
+              </w:rPr>
+              <w:t>e</w:t>
+            </w:r>
+            <w:r>
+              <w:rPr>
+                <w:sz w:val="24"/>
+                <w:szCs w:val="24"/>
+              </w:rPr>
+              <w:t xml:space="preserve"> donazion</w:t>
+            </w:r>
+            <w:r>
+              <w:rPr>
+                <w:sz w:val="24"/>
+                <w:szCs w:val="24"/>
+              </w:rPr>
+              <w:t>i</w:t>
+            </w:r>
+            <w:r>
+              <w:rPr>
+                <w:sz w:val="24"/>
+                <w:szCs w:val="24"/>
+              </w:rPr>
+              <w:t xml:space="preserve"> con le loro rispettive informazioni, </w:t>
+            </w:r>
+            <w:r>
+              <w:rPr>
+                <w:sz w:val="24"/>
+                <w:szCs w:val="24"/>
+              </w:rPr>
+              <w:t>rispettivamente</w:t>
+            </w:r>
+            <w:r>
+              <w:rPr>
+                <w:sz w:val="24"/>
+                <w:szCs w:val="24"/>
+              </w:rPr>
+              <w:t xml:space="preserve"> Bene, Donatore e Data </w:t>
+            </w:r>
+            <w:r>
+              <w:rPr>
+                <w:sz w:val="24"/>
+                <w:szCs w:val="24"/>
+              </w:rPr>
+              <w:t xml:space="preserve">insieme a </w:t>
+            </w:r>
+            <w:r>
+              <w:rPr>
+                <w:sz w:val="24"/>
+                <w:szCs w:val="24"/>
+              </w:rPr>
+              <w:t>Importo Donatore e Data</w:t>
+            </w:r>
+          </w:p>
+        </w:tc>
+      </w:tr>
+    </w:tbl>
+    <w:p>
+      <w:pPr>
+        <w:spacing w:before="240" w:after="240" w:line="276" w:lineRule="auto"/>
+        <w:jc w:val="center"/>
+        <w:rPr>
+          <w:rFonts w:ascii="Arial" w:hAnsi="Arial" w:cs="Arial"/>
+          <w:b/>
+          <w:bCs/>
           <w:sz w:val="24"/>
           <w:szCs w:val="24"/>
           <w:lang w:val="it-IT"/>
@@ -29958,6 +35886,119 @@
     </w:lvl>
   </w:abstractNum>
   <w:abstractNum w:abstractNumId="1" w15:restartNumberingAfterBreak="0">
+    <w:nsid w:val="05B76E9A"/>
+    <w:multiLevelType w:val="hybridMultilevel"/>
+    <w:tmpl w:val="9BEC3AC4"/>
+    <w:lvl w:ilvl="0" w:tplc="04100001">
+      <w:start w:val="1"/>
+      <w:numFmt w:val="bullet"/>
+      <w:lvlText w:val=""/>
+      <w:lvlJc w:val="left"/>
+      <w:pPr>
+        <w:ind w:left="720" w:hanging="360"/>
+      </w:pPr>
+      <w:rPr>
+        <w:rFonts w:ascii="Symbol" w:hAnsi="Symbol" w:hint="default"/>
+      </w:rPr>
+    </w:lvl>
+    <w:lvl w:ilvl="1" w:tplc="04100003" w:tentative="1">
+      <w:start w:val="1"/>
+      <w:numFmt w:val="bullet"/>
+      <w:lvlText w:val="o"/>
+      <w:lvlJc w:val="left"/>
+      <w:pPr>
+        <w:ind w:left="1440" w:hanging="360"/>
+      </w:pPr>
+      <w:rPr>
+        <w:rFonts w:ascii="Courier New" w:hAnsi="Courier New" w:cs="Courier New" w:hint="default"/>
+      </w:rPr>
+    </w:lvl>
+    <w:lvl w:ilvl="2" w:tplc="04100005" w:tentative="1">
+      <w:start w:val="1"/>
+      <w:numFmt w:val="bullet"/>
+      <w:lvlText w:val=""/>
+      <w:lvlJc w:val="left"/>
+      <w:pPr>
+        <w:ind w:left="2160" w:hanging="360"/>
+      </w:pPr>
+      <w:rPr>
+        <w:rFonts w:ascii="Wingdings" w:hAnsi="Wingdings" w:hint="default"/>
+      </w:rPr>
+    </w:lvl>
+    <w:lvl w:ilvl="3" w:tplc="04100001" w:tentative="1">
+      <w:start w:val="1"/>
+      <w:numFmt w:val="bullet"/>
+      <w:lvlText w:val=""/>
+      <w:lvlJc w:val="left"/>
+      <w:pPr>
+        <w:ind w:left="2880" w:hanging="360"/>
+      </w:pPr>
+      <w:rPr>
+        <w:rFonts w:ascii="Symbol" w:hAnsi="Symbol" w:hint="default"/>
+      </w:rPr>
+    </w:lvl>
+    <w:lvl w:ilvl="4" w:tplc="04100003" w:tentative="1">
+      <w:start w:val="1"/>
+      <w:numFmt w:val="bullet"/>
+      <w:lvlText w:val="o"/>
+      <w:lvlJc w:val="left"/>
+      <w:pPr>
+        <w:ind w:left="3600" w:hanging="360"/>
+      </w:pPr>
+      <w:rPr>
+        <w:rFonts w:ascii="Courier New" w:hAnsi="Courier New" w:cs="Courier New" w:hint="default"/>
+      </w:rPr>
+    </w:lvl>
+    <w:lvl w:ilvl="5" w:tplc="04100005" w:tentative="1">
+      <w:start w:val="1"/>
+      <w:numFmt w:val="bullet"/>
+      <w:lvlText w:val=""/>
+      <w:lvlJc w:val="left"/>
+      <w:pPr>
+        <w:ind w:left="4320" w:hanging="360"/>
+      </w:pPr>
+      <w:rPr>
+        <w:rFonts w:ascii="Wingdings" w:hAnsi="Wingdings" w:hint="default"/>
+      </w:rPr>
+    </w:lvl>
+    <w:lvl w:ilvl="6" w:tplc="04100001" w:tentative="1">
+      <w:start w:val="1"/>
+      <w:numFmt w:val="bullet"/>
+      <w:lvlText w:val=""/>
+      <w:lvlJc w:val="left"/>
+      <w:pPr>
+        <w:ind w:left="5040" w:hanging="360"/>
+      </w:pPr>
+      <w:rPr>
+        <w:rFonts w:ascii="Symbol" w:hAnsi="Symbol" w:hint="default"/>
+      </w:rPr>
+    </w:lvl>
+    <w:lvl w:ilvl="7" w:tplc="04100003" w:tentative="1">
+      <w:start w:val="1"/>
+      <w:numFmt w:val="bullet"/>
+      <w:lvlText w:val="o"/>
+      <w:lvlJc w:val="left"/>
+      <w:pPr>
+        <w:ind w:left="5760" w:hanging="360"/>
+      </w:pPr>
+      <w:rPr>
+        <w:rFonts w:ascii="Courier New" w:hAnsi="Courier New" w:cs="Courier New" w:hint="default"/>
+      </w:rPr>
+    </w:lvl>
+    <w:lvl w:ilvl="8" w:tplc="04100005" w:tentative="1">
+      <w:start w:val="1"/>
+      <w:numFmt w:val="bullet"/>
+      <w:lvlText w:val=""/>
+      <w:lvlJc w:val="left"/>
+      <w:pPr>
+        <w:ind w:left="6480" w:hanging="360"/>
+      </w:pPr>
+      <w:rPr>
+        <w:rFonts w:ascii="Wingdings" w:hAnsi="Wingdings" w:hint="default"/>
+      </w:rPr>
+    </w:lvl>
+  </w:abstractNum>
+  <w:abstractNum w:abstractNumId="2" w15:restartNumberingAfterBreak="0">
     <w:nsid w:val="0C636A99"/>
     <w:multiLevelType w:val="multilevel"/>
     <w:tmpl w:val="68B0C954"/>
@@ -30070,7 +36111,7 @@
       </w:rPr>
     </w:lvl>
   </w:abstractNum>
-  <w:abstractNum w:abstractNumId="2" w15:restartNumberingAfterBreak="0">
+  <w:abstractNum w:abstractNumId="3" w15:restartNumberingAfterBreak="0">
     <w:nsid w:val="13F25D92"/>
     <w:multiLevelType w:val="multilevel"/>
     <w:tmpl w:val="CA7C6E7A"/>
@@ -30183,7 +36224,7 @@
       </w:rPr>
     </w:lvl>
   </w:abstractNum>
-  <w:abstractNum w:abstractNumId="3" w15:restartNumberingAfterBreak="0">
+  <w:abstractNum w:abstractNumId="4" w15:restartNumberingAfterBreak="0">
     <w:nsid w:val="1552315A"/>
     <w:multiLevelType w:val="multilevel"/>
     <w:tmpl w:val="045C8114"/>
@@ -30296,7 +36337,7 @@
       </w:rPr>
     </w:lvl>
   </w:abstractNum>
-  <w:abstractNum w:abstractNumId="4" w15:restartNumberingAfterBreak="0">
+  <w:abstractNum w:abstractNumId="5" w15:restartNumberingAfterBreak="0">
     <w:nsid w:val="1DD94897"/>
     <w:multiLevelType w:val="multilevel"/>
     <w:tmpl w:val="0630ACFC"/>
@@ -30409,7 +36450,7 @@
       </w:rPr>
     </w:lvl>
   </w:abstractNum>
-  <w:abstractNum w:abstractNumId="5" w15:restartNumberingAfterBreak="0">
+  <w:abstractNum w:abstractNumId="6" w15:restartNumberingAfterBreak="0">
     <w:nsid w:val="2B617085"/>
     <w:multiLevelType w:val="multilevel"/>
     <w:tmpl w:val="FF9A5800"/>
@@ -30522,7 +36563,7 @@
       </w:rPr>
     </w:lvl>
   </w:abstractNum>
-  <w:abstractNum w:abstractNumId="6" w15:restartNumberingAfterBreak="0">
+  <w:abstractNum w:abstractNumId="7" w15:restartNumberingAfterBreak="0">
     <w:nsid w:val="32577F25"/>
     <w:multiLevelType w:val="multilevel"/>
     <w:tmpl w:val="E6E22448"/>
@@ -30635,7 +36676,7 @@
       </w:rPr>
     </w:lvl>
   </w:abstractNum>
-  <w:abstractNum w:abstractNumId="7" w15:restartNumberingAfterBreak="0">
+  <w:abstractNum w:abstractNumId="8" w15:restartNumberingAfterBreak="0">
     <w:nsid w:val="33405436"/>
     <w:multiLevelType w:val="multilevel"/>
     <w:tmpl w:val="DF960312"/>
@@ -30748,7 +36789,7 @@
       </w:rPr>
     </w:lvl>
   </w:abstractNum>
-  <w:abstractNum w:abstractNumId="8" w15:restartNumberingAfterBreak="0">
+  <w:abstractNum w:abstractNumId="9" w15:restartNumberingAfterBreak="0">
     <w:nsid w:val="475017B3"/>
     <w:multiLevelType w:val="multilevel"/>
     <w:tmpl w:val="B9A09ED6"/>
@@ -30861,7 +36902,7 @@
       </w:rPr>
     </w:lvl>
   </w:abstractNum>
-  <w:abstractNum w:abstractNumId="9" w15:restartNumberingAfterBreak="0">
+  <w:abstractNum w:abstractNumId="10" w15:restartNumberingAfterBreak="0">
     <w:nsid w:val="5D7E7968"/>
     <w:multiLevelType w:val="multilevel"/>
     <w:tmpl w:val="2844FDD6"/>
@@ -30974,7 +37015,7 @@
       </w:rPr>
     </w:lvl>
   </w:abstractNum>
-  <w:abstractNum w:abstractNumId="10" w15:restartNumberingAfterBreak="0">
+  <w:abstractNum w:abstractNumId="11" w15:restartNumberingAfterBreak="0">
     <w:nsid w:val="675D31FF"/>
     <w:multiLevelType w:val="multilevel"/>
     <w:tmpl w:val="73D423A6"/>
@@ -31088,37 +37129,40 @@
     </w:lvl>
   </w:abstractNum>
   <w:num w:numId="1" w16cid:durableId="1972662125">
-    <w:abstractNumId w:val="9"/>
+    <w:abstractNumId w:val="10"/>
   </w:num>
   <w:num w:numId="2" w16cid:durableId="158484">
+    <w:abstractNumId w:val="6"/>
+  </w:num>
+  <w:num w:numId="3" w16cid:durableId="422915731">
+    <w:abstractNumId w:val="3"/>
+  </w:num>
+  <w:num w:numId="4" w16cid:durableId="1971278381">
     <w:abstractNumId w:val="5"/>
   </w:num>
-  <w:num w:numId="3" w16cid:durableId="422915731">
+  <w:num w:numId="5" w16cid:durableId="1454330470">
     <w:abstractNumId w:val="2"/>
   </w:num>
-  <w:num w:numId="4" w16cid:durableId="1971278381">
+  <w:num w:numId="6" w16cid:durableId="1159730192">
     <w:abstractNumId w:val="4"/>
-  </w:num>
-  <w:num w:numId="5" w16cid:durableId="1454330470">
-    <w:abstractNumId w:val="1"/>
-  </w:num>
-  <w:num w:numId="6" w16cid:durableId="1159730192">
-    <w:abstractNumId w:val="3"/>
   </w:num>
   <w:num w:numId="7" w16cid:durableId="1368213986">
     <w:abstractNumId w:val="0"/>
   </w:num>
   <w:num w:numId="8" w16cid:durableId="1538082573">
-    <w:abstractNumId w:val="6"/>
+    <w:abstractNumId w:val="7"/>
   </w:num>
   <w:num w:numId="9" w16cid:durableId="336156095">
+    <w:abstractNumId w:val="9"/>
+  </w:num>
+  <w:num w:numId="10" w16cid:durableId="1030448776">
+    <w:abstractNumId w:val="11"/>
+  </w:num>
+  <w:num w:numId="11" w16cid:durableId="998457086">
     <w:abstractNumId w:val="8"/>
   </w:num>
-  <w:num w:numId="10" w16cid:durableId="1030448776">
-    <w:abstractNumId w:val="10"/>
-  </w:num>
-  <w:num w:numId="11" w16cid:durableId="998457086">
-    <w:abstractNumId w:val="7"/>
+  <w:num w:numId="12" w16cid:durableId="1652103012">
+    <w:abstractNumId w:val="1"/>
   </w:num>
 </w:numbering>
 </file>
@@ -31646,6 +37690,7 @@
   <w:style w:type="character" w:default="1" w:styleId="Carpredefinitoparagrafo">
     <w:name w:val="Default Paragraph Font"/>
     <w:uiPriority w:val="1"/>
+    <w:semiHidden/>
     <w:unhideWhenUsed/>
   </w:style>
   <w:style w:type="table" w:default="1" w:styleId="Tabellanormale">
@@ -32477,6 +38522,36 @@
       <w:tblStyleColBandSize w:val="1"/>
     </w:tblPr>
   </w:style>
+  <w:style w:type="paragraph" w:styleId="Paragrafoelenco">
+    <w:name w:val="List Paragraph"/>
+    <w:basedOn w:val="Normale"/>
+    <w:uiPriority w:val="34"/>
+    <w:qFormat/>
+    <w:rsid w:val="00FD4297"/>
+    <w:pPr>
+      <w:ind w:left="720"/>
+      <w:contextualSpacing/>
+    </w:pPr>
+  </w:style>
+  <w:style w:type="table" w:styleId="Grigliatabella">
+    <w:name w:val="Table Grid"/>
+    <w:basedOn w:val="Tabellanormale"/>
+    <w:uiPriority w:val="39"/>
+    <w:rsid w:val="00FD4297"/>
+    <w:pPr>
+      <w:spacing w:after="0"/>
+    </w:pPr>
+    <w:tblPr>
+      <w:tblBorders>
+        <w:top w:val="single" w:sz="4" w:space="0" w:color="auto"/>
+        <w:left w:val="single" w:sz="4" w:space="0" w:color="auto"/>
+        <w:bottom w:val="single" w:sz="4" w:space="0" w:color="auto"/>
+        <w:right w:val="single" w:sz="4" w:space="0" w:color="auto"/>
+        <w:insideH w:val="single" w:sz="4" w:space="0" w:color="auto"/>
+        <w:insideV w:val="single" w:sz="4" w:space="0" w:color="auto"/>
+      </w:tblBorders>
+    </w:tblPr>
+  </w:style>
 </w:styles>
 </file>
 

--- a/Documentazione/Test/TestCaseSpecification.docx
+++ b/Documentazione/Test/TestCaseSpecification.docx
@@ -1565,6 +1565,251 @@
     <w:p>
       <w:pPr>
         <w:rPr>
+          <w:rFonts w:ascii="Arial" w:hAnsi="Arial" w:cs="Arial"/>
+          <w:b/>
+          <w:sz w:val="28"/>
+        </w:rPr>
+      </w:pPr>
+      <w:r>
+        <w:rPr>
+          <w:rFonts w:ascii="Arial" w:hAnsi="Arial" w:cs="Arial"/>
+          <w:b/>
+          <w:sz w:val="28"/>
+        </w:rPr>
+        <w:lastRenderedPageBreak/>
+        <w:t>UC01 Registrazione</w:t>
+      </w:r>
+    </w:p>
+    <w:p>
+      <w:pPr>
+        <w:rPr>
+          <w:rFonts w:ascii="Arial" w:hAnsi="Arial" w:cs="Arial"/>
+        </w:rPr>
+      </w:pPr>
+    </w:p>
+    <w:p>
+      <w:pPr>
+        <w:rPr>
+          <w:rFonts w:ascii="Arial" w:hAnsi="Arial" w:cs="Arial"/>
+          <w:sz w:val="24"/>
+          <w:szCs w:val="24"/>
+        </w:rPr>
+      </w:pPr>
+      <w:r>
+        <w:rPr>
+          <w:rFonts w:ascii="Arial" w:hAnsi="Arial" w:cs="Arial"/>
+          <w:sz w:val="24"/>
+          <w:szCs w:val="24"/>
+        </w:rPr>
+        <w:t>Un utente non registrato crea un nuovo account nel sistema, selezionando il proprio ruolo (beneficiario, donatore o ente erogatore) e compilando i campi richiesti.</w:t>
+      </w:r>
+    </w:p>
+    <w:p>
+      <w:pPr>
+        <w:rPr>
+          <w:rFonts w:ascii="Arial" w:hAnsi="Arial" w:cs="Arial"/>
+          <w:sz w:val="24"/>
+          <w:szCs w:val="24"/>
+        </w:rPr>
+      </w:pPr>
+      <w:r>
+        <w:rPr>
+          <w:rFonts w:ascii="Arial" w:hAnsi="Arial" w:cs="Arial"/>
+          <w:sz w:val="24"/>
+          <w:szCs w:val="24"/>
+        </w:rPr>
+        <w:t xml:space="preserve">L'utente inserisce </w:t>
+      </w:r>
+      <w:proofErr w:type="gramStart"/>
+      <w:r>
+        <w:rPr>
+          <w:rFonts w:ascii="Arial" w:hAnsi="Arial" w:cs="Arial"/>
+          <w:sz w:val="24"/>
+          <w:szCs w:val="24"/>
+        </w:rPr>
+        <w:t>email</w:t>
+      </w:r>
+      <w:proofErr w:type="gramEnd"/>
+      <w:r>
+        <w:rPr>
+          <w:rFonts w:ascii="Arial" w:hAnsi="Arial" w:cs="Arial"/>
+          <w:sz w:val="24"/>
+          <w:szCs w:val="24"/>
+        </w:rPr>
+        <w:t>, password e i dati specifici in base al ruolo scelto: per il beneficiario sono richiesti nome, cognome, data di nascita, eventuali allergeni e patologie, codice carta d'identità e relativo documento; per il donatore sono richiesti nome, cognome, partita IVA, nome attività, indirizzo sede e categoria; per l'ente erogatore sono richiesti nome organizzazione, indirizzo sede, tipologia ente e IBAN.</w:t>
+      </w:r>
+    </w:p>
+    <w:p>
+      <w:pPr>
+        <w:rPr>
+          <w:rFonts w:ascii="Arial" w:hAnsi="Arial" w:cs="Arial"/>
+          <w:sz w:val="24"/>
+          <w:szCs w:val="24"/>
+        </w:rPr>
+      </w:pPr>
+      <w:r>
+        <w:rPr>
+          <w:rFonts w:ascii="Arial" w:hAnsi="Arial" w:cs="Arial"/>
+          <w:sz w:val="24"/>
+          <w:szCs w:val="24"/>
+        </w:rPr>
+        <w:t xml:space="preserve">Il sistema verifica che i campi obbligatori siano compilati, che </w:t>
+      </w:r>
+      <w:proofErr w:type="gramStart"/>
+      <w:r>
+        <w:rPr>
+          <w:rFonts w:ascii="Arial" w:hAnsi="Arial" w:cs="Arial"/>
+          <w:sz w:val="24"/>
+          <w:szCs w:val="24"/>
+        </w:rPr>
+        <w:t>l'email</w:t>
+      </w:r>
+      <w:proofErr w:type="gramEnd"/>
+      <w:r>
+        <w:rPr>
+          <w:rFonts w:ascii="Arial" w:hAnsi="Arial" w:cs="Arial"/>
+          <w:sz w:val="24"/>
+          <w:szCs w:val="24"/>
+        </w:rPr>
+        <w:t xml:space="preserve"> non sia già registrata e che il ruolo sia valido.</w:t>
+      </w:r>
+    </w:p>
+    <w:p>
+      <w:pPr>
+        <w:rPr>
+          <w:rFonts w:ascii="Arial" w:hAnsi="Arial" w:cs="Arial"/>
+          <w:sz w:val="24"/>
+          <w:szCs w:val="24"/>
+        </w:rPr>
+      </w:pPr>
+      <w:r>
+        <w:rPr>
+          <w:rFonts w:ascii="Arial" w:hAnsi="Arial" w:cs="Arial"/>
+          <w:sz w:val="24"/>
+          <w:szCs w:val="24"/>
+        </w:rPr>
+        <w:t xml:space="preserve">Se i dati sono validi, il sistema genera un codice OTP a </w:t>
+      </w:r>
+      <w:proofErr w:type="gramStart"/>
+      <w:r>
+        <w:rPr>
+          <w:rFonts w:ascii="Arial" w:hAnsi="Arial" w:cs="Arial"/>
+          <w:sz w:val="24"/>
+          <w:szCs w:val="24"/>
+        </w:rPr>
+        <w:t>4</w:t>
+      </w:r>
+      <w:proofErr w:type="gramEnd"/>
+      <w:r>
+        <w:rPr>
+          <w:rFonts w:ascii="Arial" w:hAnsi="Arial" w:cs="Arial"/>
+          <w:sz w:val="24"/>
+          <w:szCs w:val="24"/>
+        </w:rPr>
+        <w:t xml:space="preserve"> cifre e lo invia all'indirizzo </w:t>
+      </w:r>
+      <w:proofErr w:type="gramStart"/>
+      <w:r>
+        <w:rPr>
+          <w:rFonts w:ascii="Arial" w:hAnsi="Arial" w:cs="Arial"/>
+          <w:sz w:val="24"/>
+          <w:szCs w:val="24"/>
+        </w:rPr>
+        <w:t>email</w:t>
+      </w:r>
+      <w:proofErr w:type="gramEnd"/>
+      <w:r>
+        <w:rPr>
+          <w:rFonts w:ascii="Arial" w:hAnsi="Arial" w:cs="Arial"/>
+          <w:sz w:val="24"/>
+          <w:szCs w:val="24"/>
+        </w:rPr>
+        <w:t xml:space="preserve"> dell'utente.</w:t>
+      </w:r>
+    </w:p>
+    <w:p>
+      <w:pPr>
+        <w:rPr>
+          <w:rFonts w:ascii="Arial" w:hAnsi="Arial" w:cs="Arial"/>
+          <w:sz w:val="24"/>
+          <w:szCs w:val="24"/>
+        </w:rPr>
+      </w:pPr>
+      <w:r>
+        <w:rPr>
+          <w:rFonts w:ascii="Arial" w:hAnsi="Arial" w:cs="Arial"/>
+          <w:sz w:val="24"/>
+          <w:szCs w:val="24"/>
+        </w:rPr>
+        <w:t>L'utente inserisce il codice OTP ricevuto. Il sistema confronta il codice con quello generato e, se valido, completa la registrazione creando l'account.</w:t>
+      </w:r>
+    </w:p>
+    <w:p>
+      <w:pPr>
+        <w:rPr>
+          <w:rFonts w:ascii="Arial" w:hAnsi="Arial" w:cs="Arial"/>
+          <w:sz w:val="24"/>
+          <w:szCs w:val="24"/>
+        </w:rPr>
+      </w:pPr>
+      <w:r>
+        <w:rPr>
+          <w:rFonts w:ascii="Arial" w:hAnsi="Arial" w:cs="Arial"/>
+          <w:sz w:val="24"/>
+          <w:szCs w:val="24"/>
+        </w:rPr>
+        <w:t>Per gli utenti di tipo beneficiario, l'account viene creato in stato "non accettato" e richiede la validazione da parte di un amministratore.</w:t>
+      </w:r>
+    </w:p>
+    <w:p>
+      <w:pPr>
+        <w:rPr>
+          <w:rFonts w:ascii="Arial" w:hAnsi="Arial" w:cs="Arial"/>
+          <w:sz w:val="24"/>
+          <w:szCs w:val="24"/>
+        </w:rPr>
+      </w:pPr>
+      <w:r>
+        <w:rPr>
+          <w:rFonts w:ascii="Arial" w:hAnsi="Arial" w:cs="Arial"/>
+          <w:sz w:val="24"/>
+          <w:szCs w:val="24"/>
+        </w:rPr>
+        <w:t xml:space="preserve">Se l'OTP è errato o se </w:t>
+      </w:r>
+      <w:proofErr w:type="gramStart"/>
+      <w:r>
+        <w:rPr>
+          <w:rFonts w:ascii="Arial" w:hAnsi="Arial" w:cs="Arial"/>
+          <w:sz w:val="24"/>
+          <w:szCs w:val="24"/>
+        </w:rPr>
+        <w:t>l'email</w:t>
+      </w:r>
+      <w:proofErr w:type="gramEnd"/>
+      <w:r>
+        <w:rPr>
+          <w:rFonts w:ascii="Arial" w:hAnsi="Arial" w:cs="Arial"/>
+          <w:sz w:val="24"/>
+          <w:szCs w:val="24"/>
+        </w:rPr>
+        <w:t xml:space="preserve"> non può essere inviata, la registrazione non viene completata.</w:t>
+      </w:r>
+    </w:p>
+    <w:p>
+      <w:pPr>
+        <w:rPr>
+          <w:rFonts w:ascii="Arial" w:eastAsia="Arial" w:hAnsi="Arial" w:cs="Arial"/>
+          <w:b/>
+          <w:bCs/>
+          <w:sz w:val="28"/>
+          <w:szCs w:val="28"/>
+        </w:rPr>
+      </w:pPr>
+    </w:p>
+    <w:p>
+      <w:pPr>
+        <w:rPr>
           <w:rFonts w:ascii="Arial" w:eastAsia="Arial" w:hAnsi="Arial" w:cs="Arial"/>
           <w:sz w:val="28"/>
           <w:szCs w:val="28"/>
@@ -1578,7 +1823,6 @@
           <w:sz w:val="28"/>
           <w:szCs w:val="28"/>
         </w:rPr>
-        <w:lastRenderedPageBreak/>
         <w:t>UC02 Login</w:t>
       </w:r>
     </w:p>
@@ -1865,6 +2109,7 @@
           <w:sz w:val="24"/>
           <w:szCs w:val="24"/>
         </w:rPr>
+        <w:lastRenderedPageBreak/>
         <w:t>l’ente erogatore esista</w:t>
       </w:r>
     </w:p>
@@ -2163,7 +2408,6 @@
           <w:szCs w:val="24"/>
           <w:lang w:val="it-IT"/>
         </w:rPr>
-        <w:lastRenderedPageBreak/>
         <w:t>Il sistema verifica che i campi latitudine, longitudine e indirizzo non siano vuoti e che l'utente abbia un ruolo autorizzato (donatore, beneficiario, ente).</w:t>
       </w:r>
     </w:p>
@@ -2480,6 +2724,224 @@
           <w:sz w:val="24"/>
           <w:szCs w:val="24"/>
         </w:rPr>
+      </w:pPr>
+      <w:r>
+        <w:rPr>
+          <w:rFonts w:ascii="Arial" w:eastAsia="Arial" w:hAnsi="Arial" w:cs="Arial"/>
+          <w:sz w:val="24"/>
+          <w:szCs w:val="24"/>
+        </w:rPr>
+        <w:lastRenderedPageBreak/>
+        <w:t>Se lo storico risulta vuoto il sistema genera comunque il PDF e contiene le sezioni previste ma risulta vuoto</w:t>
+      </w:r>
+      <w:r>
+        <w:rPr>
+          <w:rFonts w:ascii="Arial" w:eastAsia="Arial" w:hAnsi="Arial" w:cs="Arial"/>
+          <w:sz w:val="24"/>
+          <w:szCs w:val="24"/>
+        </w:rPr>
+        <w:t>.</w:t>
+      </w:r>
+    </w:p>
+    <w:p>
+      <w:pPr>
+        <w:spacing w:line="360" w:lineRule="auto"/>
+        <w:rPr>
+          <w:rFonts w:ascii="Arial" w:eastAsia="Arial" w:hAnsi="Arial" w:cs="Arial"/>
+          <w:sz w:val="24"/>
+          <w:szCs w:val="24"/>
+        </w:rPr>
+      </w:pPr>
+    </w:p>
+    <w:p>
+      <w:pPr>
+        <w:rPr>
+          <w:rFonts w:ascii="Arial" w:hAnsi="Arial" w:cs="Arial"/>
+          <w:b/>
+          <w:sz w:val="28"/>
+        </w:rPr>
+      </w:pPr>
+      <w:r>
+        <w:rPr>
+          <w:rFonts w:ascii="Arial" w:hAnsi="Arial" w:cs="Arial"/>
+          <w:b/>
+          <w:sz w:val="28"/>
+        </w:rPr>
+        <w:t>UC11 Filtraggio della mappa</w:t>
+      </w:r>
+    </w:p>
+    <w:p>
+      <w:pPr>
+        <w:rPr>
+          <w:rFonts w:ascii="Arial" w:hAnsi="Arial" w:cs="Arial"/>
+        </w:rPr>
+      </w:pPr>
+    </w:p>
+    <w:p>
+      <w:pPr>
+        <w:rPr>
+          <w:rFonts w:ascii="Arial" w:hAnsi="Arial" w:cs="Arial"/>
+          <w:sz w:val="24"/>
+          <w:szCs w:val="24"/>
+        </w:rPr>
+      </w:pPr>
+      <w:r>
+        <w:rPr>
+          <w:rFonts w:ascii="Arial" w:hAnsi="Arial" w:cs="Arial"/>
+          <w:sz w:val="24"/>
+          <w:szCs w:val="24"/>
+        </w:rPr>
+        <w:t>Un utente (registrato o non registrato) applica un filtro per categoria ai punti di distribuzione visualizzati sulla mappa, al fine di visualizzare solo gli elementi rilevanti e ridurre il sovraccarico visivo.</w:t>
+      </w:r>
+    </w:p>
+    <w:p>
+      <w:pPr>
+        <w:rPr>
+          <w:rFonts w:ascii="Arial" w:hAnsi="Arial" w:cs="Arial"/>
+          <w:sz w:val="24"/>
+          <w:szCs w:val="24"/>
+        </w:rPr>
+      </w:pPr>
+      <w:r>
+        <w:rPr>
+          <w:rFonts w:ascii="Arial" w:hAnsi="Arial" w:cs="Arial"/>
+          <w:sz w:val="24"/>
+          <w:szCs w:val="24"/>
+        </w:rPr>
+        <w:t xml:space="preserve">L'utente seleziona una categoria dal menu a tendina nella </w:t>
+      </w:r>
+      <w:proofErr w:type="spellStart"/>
+      <w:r>
+        <w:rPr>
+          <w:rFonts w:ascii="Arial" w:hAnsi="Arial" w:cs="Arial"/>
+          <w:sz w:val="24"/>
+          <w:szCs w:val="24"/>
+        </w:rPr>
+        <w:t>sidebar</w:t>
+      </w:r>
+      <w:proofErr w:type="spellEnd"/>
+      <w:r>
+        <w:rPr>
+          <w:rFonts w:ascii="Arial" w:hAnsi="Arial" w:cs="Arial"/>
+          <w:sz w:val="24"/>
+          <w:szCs w:val="24"/>
+        </w:rPr>
+        <w:t xml:space="preserve"> della home page. Le categorie disponibili sono: Alimentari, Medicinali, Igiene Personale, oppure "Tutte le categorie" per visualizzare tutti i punti.</w:t>
+      </w:r>
+    </w:p>
+    <w:p>
+      <w:pPr>
+        <w:rPr>
+          <w:rFonts w:ascii="Arial" w:hAnsi="Arial" w:cs="Arial"/>
+          <w:sz w:val="24"/>
+          <w:szCs w:val="24"/>
+        </w:rPr>
+      </w:pPr>
+      <w:r>
+        <w:rPr>
+          <w:rFonts w:ascii="Arial" w:hAnsi="Arial" w:cs="Arial"/>
+          <w:sz w:val="24"/>
+          <w:szCs w:val="24"/>
+        </w:rPr>
+        <w:t xml:space="preserve">Il sistema invia una richiesta GET /api/punti-distribuzione con il parametro categoria selezionato. Il </w:t>
+      </w:r>
+      <w:proofErr w:type="spellStart"/>
+      <w:r>
+        <w:rPr>
+          <w:rFonts w:ascii="Arial" w:hAnsi="Arial" w:cs="Arial"/>
+          <w:sz w:val="24"/>
+          <w:szCs w:val="24"/>
+        </w:rPr>
+        <w:t>backend</w:t>
+      </w:r>
+      <w:proofErr w:type="spellEnd"/>
+      <w:r>
+        <w:rPr>
+          <w:rFonts w:ascii="Arial" w:hAnsi="Arial" w:cs="Arial"/>
+          <w:sz w:val="24"/>
+          <w:szCs w:val="24"/>
+        </w:rPr>
+        <w:t xml:space="preserve"> esegue una query con JOIN sulle tabelle beni, </w:t>
+      </w:r>
+      <w:proofErr w:type="spellStart"/>
+      <w:r>
+        <w:rPr>
+          <w:rFonts w:ascii="Arial" w:hAnsi="Arial" w:cs="Arial"/>
+          <w:sz w:val="24"/>
+          <w:szCs w:val="24"/>
+        </w:rPr>
+        <w:t>sotto_categorie</w:t>
+      </w:r>
+      <w:proofErr w:type="spellEnd"/>
+      <w:r>
+        <w:rPr>
+          <w:rFonts w:ascii="Arial" w:hAnsi="Arial" w:cs="Arial"/>
+          <w:sz w:val="24"/>
+          <w:szCs w:val="24"/>
+        </w:rPr>
+        <w:t xml:space="preserve"> e </w:t>
+      </w:r>
+      <w:proofErr w:type="spellStart"/>
+      <w:r>
+        <w:rPr>
+          <w:rFonts w:ascii="Arial" w:hAnsi="Arial" w:cs="Arial"/>
+          <w:sz w:val="24"/>
+          <w:szCs w:val="24"/>
+        </w:rPr>
+        <w:t>macro_categorie</w:t>
+      </w:r>
+      <w:proofErr w:type="spellEnd"/>
+      <w:r>
+        <w:rPr>
+          <w:rFonts w:ascii="Arial" w:hAnsi="Arial" w:cs="Arial"/>
+          <w:sz w:val="24"/>
+          <w:szCs w:val="24"/>
+        </w:rPr>
+        <w:t xml:space="preserve"> per filtrare i punti di distribuzione che contengono beni della categoria richiesta.</w:t>
+      </w:r>
+    </w:p>
+    <w:p>
+      <w:pPr>
+        <w:rPr>
+          <w:rFonts w:ascii="Arial" w:hAnsi="Arial" w:cs="Arial"/>
+          <w:sz w:val="24"/>
+          <w:szCs w:val="24"/>
+        </w:rPr>
+      </w:pPr>
+      <w:r>
+        <w:rPr>
+          <w:rFonts w:ascii="Arial" w:hAnsi="Arial" w:cs="Arial"/>
+          <w:sz w:val="24"/>
+          <w:szCs w:val="24"/>
+        </w:rPr>
+        <w:t>Se il filtro è valido, la mappa viene aggiornata mostrando solo i marker corrispondenti. Se non viene selezionato alcun filtro, vengono mostrati tutti i punti di distribuzione.</w:t>
+      </w:r>
+    </w:p>
+    <w:p>
+      <w:pPr>
+        <w:rPr>
+          <w:rFonts w:ascii="Arial" w:hAnsi="Arial" w:cs="Arial"/>
+          <w:sz w:val="24"/>
+          <w:szCs w:val="24"/>
+        </w:rPr>
+      </w:pPr>
+      <w:r>
+        <w:rPr>
+          <w:rFonts w:ascii="Arial" w:hAnsi="Arial" w:cs="Arial"/>
+          <w:sz w:val="24"/>
+          <w:szCs w:val="24"/>
+        </w:rPr>
+        <w:t>Se le tabelle delle categorie non esistono nello schema, il filtro viene ignorato e tutti i punti vengono restituiti con una nota informativa.</w:t>
+      </w:r>
+    </w:p>
+    <w:p>
+      <w:pPr>
+        <w:spacing w:line="360" w:lineRule="auto"/>
+        <w:rPr>
+          <w:rFonts w:ascii="Arial" w:eastAsia="Arial" w:hAnsi="Arial" w:cs="Arial"/>
+          <w:sz w:val="24"/>
+          <w:szCs w:val="24"/>
+        </w:rPr>
         <w:sectPr>
           <w:pgSz w:w="11906" w:h="16838"/>
           <w:pgMar w:top="1417" w:right="848" w:bottom="1134" w:left="1134" w:header="720" w:footer="720" w:gutter="0"/>
@@ -2487,14 +2949,6 @@
           <w:cols w:space="720"/>
         </w:sectPr>
       </w:pPr>
-      <w:r>
-        <w:rPr>
-          <w:rFonts w:ascii="Arial" w:eastAsia="Arial" w:hAnsi="Arial" w:cs="Arial"/>
-          <w:sz w:val="24"/>
-          <w:szCs w:val="24"/>
-        </w:rPr>
-        <w:t>Se lo storico risulta vuoto il sistema genera comunque il PDF e contiene le sezioni previste ma risulta vuoto</w:t>
-      </w:r>
     </w:p>
     <w:p>
       <w:pPr>
